--- a/Documentacion/PROYECTO ESTUDIO JURIDICO.docx
+++ b/Documentacion/PROYECTO ESTUDIO JURIDICO.docx
@@ -4,126 +4,637 @@
   <w:body>
     <w:p>
       <w:pPr>
-        <w:rPr>
-          <w:rFonts w:ascii="Arial" w:hAnsi="Arial" w:cs="Arial"/>
-          <w:b/>
-          <w:sz w:val="24"/>
-          <w:szCs w:val="24"/>
-        </w:rPr>
-      </w:pPr>
-      <w:r>
-        <w:rPr>
-          <w:rFonts w:ascii="Arial" w:hAnsi="Arial" w:cs="Arial"/>
-          <w:b/>
+        <w:pStyle w:val="Ttulo1"/>
+        <w:spacing w:line="360" w:lineRule="auto"/>
+        <w:jc w:val="both"/>
+        <w:rPr>
+          <w:rFonts w:ascii="Arial" w:hAnsi="Arial" w:cs="Arial"/>
+          <w:sz w:val="24"/>
+          <w:szCs w:val="24"/>
+        </w:rPr>
+      </w:pPr>
+      <w:bookmarkStart w:id="0" w:name="_Toc392552479"/>
+      <w:r>
+        <w:rPr>
+          <w:rFonts w:ascii="Arial" w:hAnsi="Arial" w:cs="Arial"/>
           <w:sz w:val="24"/>
           <w:szCs w:val="24"/>
         </w:rPr>
         <w:t>CAPITULO I</w:t>
       </w:r>
-    </w:p>
-    <w:p>
-      <w:pPr>
-        <w:rPr>
-          <w:rFonts w:ascii="Arial" w:hAnsi="Arial" w:cs="Arial"/>
-          <w:b/>
-          <w:sz w:val="24"/>
-          <w:szCs w:val="24"/>
-        </w:rPr>
-      </w:pPr>
-      <w:r>
-        <w:rPr>
-          <w:rFonts w:ascii="Arial" w:hAnsi="Arial" w:cs="Arial"/>
-          <w:b/>
+      <w:bookmarkEnd w:id="0"/>
+    </w:p>
+    <w:p>
+      <w:pPr>
+        <w:pStyle w:val="Ttulo1"/>
+        <w:spacing w:line="360" w:lineRule="auto"/>
+        <w:jc w:val="both"/>
+        <w:rPr>
+          <w:rFonts w:ascii="Arial" w:hAnsi="Arial" w:cs="Arial"/>
+          <w:sz w:val="24"/>
+          <w:szCs w:val="24"/>
+        </w:rPr>
+      </w:pPr>
+      <w:bookmarkStart w:id="1" w:name="_Toc392552480"/>
+      <w:r>
+        <w:rPr>
+          <w:rFonts w:ascii="Arial" w:hAnsi="Arial" w:cs="Arial"/>
           <w:sz w:val="24"/>
           <w:szCs w:val="24"/>
         </w:rPr>
         <w:t>PERFIL</w:t>
       </w:r>
-    </w:p>
-    <w:p>
-      <w:pPr>
-        <w:rPr>
-          <w:rFonts w:ascii="Arial" w:hAnsi="Arial" w:cs="Arial"/>
-          <w:b/>
-          <w:sz w:val="24"/>
-          <w:szCs w:val="24"/>
-        </w:rPr>
-      </w:pPr>
-      <w:r>
-        <w:rPr>
-          <w:rFonts w:ascii="Arial" w:hAnsi="Arial" w:cs="Arial"/>
-          <w:b/>
+      <w:bookmarkEnd w:id="1"/>
+    </w:p>
+    <w:p>
+      <w:pPr>
+        <w:pStyle w:val="Ttulo2"/>
+        <w:spacing w:line="360" w:lineRule="auto"/>
+        <w:jc w:val="both"/>
+        <w:rPr>
+          <w:rFonts w:ascii="Arial" w:hAnsi="Arial" w:cs="Arial"/>
+          <w:sz w:val="24"/>
+          <w:szCs w:val="24"/>
+        </w:rPr>
+      </w:pPr>
+      <w:bookmarkStart w:id="2" w:name="_Toc392552481"/>
+      <w:r>
+        <w:rPr>
+          <w:rFonts w:ascii="Arial" w:hAnsi="Arial" w:cs="Arial"/>
           <w:sz w:val="24"/>
           <w:szCs w:val="24"/>
         </w:rPr>
         <w:t>INTRODUCCION</w:t>
       </w:r>
-    </w:p>
-    <w:p>
-      <w:pPr>
-        <w:rPr>
-          <w:rFonts w:ascii="Arial" w:hAnsi="Arial" w:cs="Arial"/>
-          <w:b/>
-          <w:sz w:val="24"/>
-          <w:szCs w:val="24"/>
-        </w:rPr>
-      </w:pPr>
-      <w:r>
-        <w:rPr>
-          <w:rFonts w:ascii="Arial" w:hAnsi="Arial" w:cs="Arial"/>
-          <w:b/>
-          <w:sz w:val="24"/>
-          <w:szCs w:val="24"/>
-        </w:rPr>
+      <w:bookmarkEnd w:id="2"/>
+    </w:p>
+    <w:p>
+      <w:pPr>
+        <w:spacing w:line="360" w:lineRule="auto"/>
+        <w:jc w:val="both"/>
+        <w:rPr>
+          <w:rFonts w:ascii="Arial" w:hAnsi="Arial" w:cs="Arial"/>
+          <w:sz w:val="24"/>
+          <w:szCs w:val="24"/>
+        </w:rPr>
+      </w:pPr>
+    </w:p>
+    <w:p>
+      <w:pPr>
+        <w:pStyle w:val="Prrafodelista"/>
+        <w:spacing w:line="360" w:lineRule="auto"/>
+        <w:jc w:val="both"/>
+        <w:rPr>
+          <w:rFonts w:ascii="Arial" w:hAnsi="Arial" w:cs="Arial"/>
+          <w:sz w:val="24"/>
+          <w:szCs w:val="24"/>
+        </w:rPr>
+      </w:pPr>
+      <w:r>
+        <w:rPr>
+          <w:rFonts w:ascii="Arial" w:hAnsi="Arial" w:cs="Arial"/>
+          <w:sz w:val="24"/>
+          <w:szCs w:val="24"/>
+        </w:rPr>
+        <w:t>Desde hace muchos años atrás la información ha sido el pilar fundamental para la toma de decisiones basado en un histórico de datos almacenados con el transcurrir del tiempo se fue mejorando la manipulación de información mediante  inventario, el cual se manejaba en hoja de cuadernos, además que la información resguardada proporciona un sin fin de resultado útiles para la persona que maneja la misma</w:t>
+      </w:r>
+    </w:p>
+    <w:p>
+      <w:pPr>
+        <w:pStyle w:val="Prrafodelista"/>
+        <w:spacing w:line="360" w:lineRule="auto"/>
+        <w:jc w:val="both"/>
+        <w:rPr>
+          <w:rFonts w:ascii="Arial" w:hAnsi="Arial" w:cs="Arial"/>
+          <w:sz w:val="24"/>
+          <w:szCs w:val="24"/>
+        </w:rPr>
+      </w:pPr>
+      <w:r>
+        <w:rPr>
+          <w:rFonts w:ascii="Arial" w:hAnsi="Arial" w:cs="Arial"/>
+          <w:sz w:val="24"/>
+          <w:szCs w:val="24"/>
+        </w:rPr>
+        <w:t xml:space="preserve">Los sistemas de información administrativa están volviéndose indispensables a gran velocidad para la planificación, la toma de decisiones y el control de la información de datos. La velocidad y exactitud con lo que los directivos pueden recibir información sobre lo que </w:t>
+      </w:r>
+      <w:r>
+        <w:rPr>
+          <w:rFonts w:ascii="Arial" w:hAnsi="Arial" w:cs="Arial"/>
+          <w:sz w:val="24"/>
+          <w:szCs w:val="24"/>
+        </w:rPr>
+        <w:t>está</w:t>
+      </w:r>
+      <w:r>
+        <w:rPr>
+          <w:rFonts w:ascii="Arial" w:hAnsi="Arial" w:cs="Arial"/>
+          <w:sz w:val="24"/>
+          <w:szCs w:val="24"/>
+        </w:rPr>
+        <w:t xml:space="preserve"> funcionando bien  o lo que </w:t>
+      </w:r>
+      <w:r>
+        <w:rPr>
+          <w:rFonts w:ascii="Arial" w:hAnsi="Arial" w:cs="Arial"/>
+          <w:sz w:val="24"/>
+          <w:szCs w:val="24"/>
+        </w:rPr>
+        <w:t>está</w:t>
+      </w:r>
+      <w:r>
+        <w:rPr>
+          <w:rFonts w:ascii="Arial" w:hAnsi="Arial" w:cs="Arial"/>
+          <w:sz w:val="24"/>
+          <w:szCs w:val="24"/>
+        </w:rPr>
+        <w:t xml:space="preserve"> funcionando mal determinaran, en gran medida, la eficacia que tendrá el sistema de control.</w:t>
+      </w:r>
+    </w:p>
+    <w:p>
+      <w:pPr>
+        <w:pStyle w:val="Prrafodelista"/>
+        <w:spacing w:line="360" w:lineRule="auto"/>
+        <w:jc w:val="both"/>
+        <w:rPr>
+          <w:rFonts w:ascii="Arial" w:hAnsi="Arial" w:cs="Arial"/>
+          <w:sz w:val="24"/>
+          <w:szCs w:val="24"/>
+        </w:rPr>
+      </w:pPr>
+      <w:r>
+        <w:rPr>
+          <w:rFonts w:ascii="Arial" w:hAnsi="Arial" w:cs="Arial"/>
+          <w:sz w:val="24"/>
+          <w:szCs w:val="24"/>
+        </w:rPr>
+        <w:t>Los estudios jurídicos han llegado a formar parte de nuestra de nuestra vida, preservando nuestra seguridad jurídica, tanto personal como empresarial, atendiendo casos que van desde familiares, civiles, agrarios, penales, etc.</w:t>
+      </w:r>
+    </w:p>
+    <w:p>
+      <w:pPr>
+        <w:pStyle w:val="Prrafodelista"/>
+        <w:spacing w:line="360" w:lineRule="auto"/>
+        <w:jc w:val="both"/>
+        <w:rPr>
+          <w:rFonts w:ascii="Arial" w:hAnsi="Arial" w:cs="Arial"/>
+          <w:sz w:val="24"/>
+          <w:szCs w:val="24"/>
+        </w:rPr>
+      </w:pPr>
+      <w:r>
+        <w:rPr>
+          <w:rFonts w:ascii="Arial" w:hAnsi="Arial" w:cs="Arial"/>
+          <w:sz w:val="24"/>
+          <w:szCs w:val="24"/>
+        </w:rPr>
+        <w:t>Todos alguna vez han tenido la necesidad de un abogado, es por ello que los estudios jurídicos están en constante actividad y a medida de que la población aumenta la cantidad de clientes para ellos.</w:t>
+      </w:r>
+    </w:p>
+    <w:p>
+      <w:pPr>
+        <w:spacing w:line="360" w:lineRule="auto"/>
+        <w:jc w:val="both"/>
+        <w:rPr>
+          <w:rFonts w:ascii="Arial" w:hAnsi="Arial" w:cs="Arial"/>
+          <w:sz w:val="24"/>
+          <w:szCs w:val="24"/>
+        </w:rPr>
+      </w:pPr>
+    </w:p>
+    <w:p>
+      <w:pPr>
+        <w:pStyle w:val="Ttulo2"/>
+        <w:spacing w:line="360" w:lineRule="auto"/>
+        <w:jc w:val="both"/>
+        <w:rPr>
+          <w:rFonts w:ascii="Arial" w:hAnsi="Arial" w:cs="Arial"/>
+          <w:sz w:val="24"/>
+          <w:szCs w:val="24"/>
+        </w:rPr>
+      </w:pPr>
+      <w:bookmarkStart w:id="3" w:name="_Toc392552482"/>
+    </w:p>
+    <w:p>
+      <w:pPr>
+        <w:jc w:val="both"/>
+      </w:pPr>
+    </w:p>
+    <w:p>
+      <w:pPr>
+        <w:pStyle w:val="Ttulo2"/>
+        <w:spacing w:line="360" w:lineRule="auto"/>
+        <w:jc w:val="both"/>
+        <w:rPr>
+          <w:rFonts w:ascii="Arial" w:hAnsi="Arial" w:cs="Arial"/>
+          <w:sz w:val="24"/>
+          <w:szCs w:val="24"/>
+        </w:rPr>
+      </w:pPr>
+      <w:r>
+        <w:rPr>
+          <w:rFonts w:ascii="Arial" w:hAnsi="Arial" w:cs="Arial"/>
+          <w:sz w:val="24"/>
+          <w:szCs w:val="24"/>
+        </w:rPr>
+        <w:lastRenderedPageBreak/>
         <w:t>ANTECEDENTES</w:t>
       </w:r>
-    </w:p>
-    <w:p>
-      <w:pPr>
-        <w:rPr>
-          <w:rFonts w:ascii="Arial" w:hAnsi="Arial" w:cs="Arial"/>
-          <w:b/>
-          <w:sz w:val="24"/>
-          <w:szCs w:val="24"/>
-        </w:rPr>
-      </w:pPr>
-      <w:r>
-        <w:rPr>
-          <w:rFonts w:ascii="Arial" w:hAnsi="Arial" w:cs="Arial"/>
-          <w:b/>
+      <w:bookmarkEnd w:id="3"/>
+    </w:p>
+    <w:p>
+      <w:pPr>
+        <w:spacing w:line="360" w:lineRule="auto"/>
+        <w:jc w:val="both"/>
+        <w:rPr>
+          <w:rFonts w:ascii="Arial" w:hAnsi="Arial" w:cs="Arial"/>
+          <w:sz w:val="24"/>
+          <w:szCs w:val="24"/>
+        </w:rPr>
+      </w:pPr>
+    </w:p>
+    <w:p>
+      <w:pPr>
+        <w:pStyle w:val="Prrafodelista"/>
+        <w:spacing w:line="360" w:lineRule="auto"/>
+        <w:jc w:val="both"/>
+        <w:rPr>
+          <w:rFonts w:ascii="Arial" w:hAnsi="Arial" w:cs="Arial"/>
+          <w:sz w:val="24"/>
+          <w:szCs w:val="24"/>
+        </w:rPr>
+      </w:pPr>
+      <w:r>
+        <w:rPr>
+          <w:rFonts w:ascii="Arial" w:hAnsi="Arial" w:cs="Arial"/>
+          <w:sz w:val="24"/>
+          <w:szCs w:val="24"/>
+        </w:rPr>
+        <w:t xml:space="preserve">El estudio Jurídico “Miguel Morón y Asoc.” se inicio el 15 de febrero del 2005 teniendo como dueño al Dr. Miguel Morón, el solo inicio este emprendimiento, </w:t>
+      </w:r>
+    </w:p>
+    <w:p>
+      <w:pPr>
+        <w:pStyle w:val="Prrafodelista"/>
+        <w:spacing w:line="360" w:lineRule="auto"/>
+        <w:jc w:val="both"/>
+        <w:rPr>
+          <w:rFonts w:ascii="Arial" w:hAnsi="Arial" w:cs="Arial"/>
+          <w:sz w:val="24"/>
+          <w:szCs w:val="24"/>
+        </w:rPr>
+      </w:pPr>
+      <w:r>
+        <w:rPr>
+          <w:rFonts w:ascii="Arial" w:hAnsi="Arial" w:cs="Arial"/>
+          <w:sz w:val="24"/>
+          <w:szCs w:val="24"/>
+        </w:rPr>
+        <w:t xml:space="preserve">Su emprendimiento inició con solo tramites </w:t>
+      </w:r>
+      <w:r>
+        <w:rPr>
+          <w:rFonts w:ascii="Arial" w:hAnsi="Arial" w:cs="Arial"/>
+          <w:sz w:val="24"/>
+          <w:szCs w:val="24"/>
+        </w:rPr>
+        <w:t>agrarios</w:t>
+      </w:r>
+      <w:r>
+        <w:rPr>
+          <w:rFonts w:ascii="Arial" w:hAnsi="Arial" w:cs="Arial"/>
+          <w:sz w:val="24"/>
+          <w:szCs w:val="24"/>
+        </w:rPr>
+        <w:t>, actualmente ha incrementado a tramite</w:t>
+      </w:r>
+      <w:bookmarkStart w:id="4" w:name="_GoBack"/>
+      <w:bookmarkEnd w:id="4"/>
+      <w:r>
+        <w:rPr>
+          <w:rFonts w:ascii="Arial" w:hAnsi="Arial" w:cs="Arial"/>
+          <w:sz w:val="24"/>
+          <w:szCs w:val="24"/>
+        </w:rPr>
+        <w:t>s civiles, familiares, penales</w:t>
+      </w:r>
+      <w:r>
+        <w:rPr>
+          <w:rFonts w:ascii="Arial" w:hAnsi="Arial" w:cs="Arial"/>
+          <w:sz w:val="24"/>
+          <w:szCs w:val="24"/>
+        </w:rPr>
+        <w:t>.</w:t>
+      </w:r>
+    </w:p>
+    <w:p>
+      <w:pPr>
+        <w:pStyle w:val="Prrafodelista"/>
+        <w:spacing w:line="360" w:lineRule="auto"/>
+        <w:jc w:val="both"/>
+        <w:rPr>
+          <w:rFonts w:ascii="Arial" w:hAnsi="Arial" w:cs="Arial"/>
+          <w:sz w:val="24"/>
+          <w:szCs w:val="24"/>
+        </w:rPr>
+      </w:pPr>
+      <w:r>
+        <w:rPr>
+          <w:rFonts w:ascii="Arial" w:hAnsi="Arial" w:cs="Arial"/>
+          <w:sz w:val="24"/>
+          <w:szCs w:val="24"/>
+        </w:rPr>
+        <w:t>La oficina está ubicada en la Calle Comercio entre Calle Bush y Tente. Cnel. Sánchez.</w:t>
+      </w:r>
+    </w:p>
+    <w:p>
+      <w:pPr>
+        <w:pStyle w:val="Ttulo2"/>
+        <w:spacing w:line="360" w:lineRule="auto"/>
+        <w:jc w:val="both"/>
+        <w:rPr>
+          <w:rFonts w:ascii="Arial" w:hAnsi="Arial" w:cs="Arial"/>
+          <w:sz w:val="24"/>
+          <w:szCs w:val="24"/>
+        </w:rPr>
+      </w:pPr>
+      <w:bookmarkStart w:id="5" w:name="_Toc392552483"/>
+      <w:r>
+        <w:rPr>
+          <w:rFonts w:ascii="Arial" w:hAnsi="Arial" w:cs="Arial"/>
           <w:sz w:val="24"/>
           <w:szCs w:val="24"/>
         </w:rPr>
         <w:t>DESCRIPCION DEL PROBLEMA</w:t>
       </w:r>
-    </w:p>
-    <w:p>
-      <w:pPr>
-        <w:rPr>
-          <w:rFonts w:ascii="Arial" w:hAnsi="Arial" w:cs="Arial"/>
-          <w:b/>
-          <w:sz w:val="24"/>
-          <w:szCs w:val="24"/>
-        </w:rPr>
-      </w:pPr>
-      <w:r>
-        <w:rPr>
-          <w:rFonts w:ascii="Arial" w:hAnsi="Arial" w:cs="Arial"/>
-          <w:b/>
-          <w:sz w:val="24"/>
-          <w:szCs w:val="24"/>
-        </w:rPr>
+      <w:bookmarkEnd w:id="5"/>
+    </w:p>
+    <w:p>
+      <w:pPr>
+        <w:spacing w:line="360" w:lineRule="auto"/>
+        <w:jc w:val="both"/>
+        <w:rPr>
+          <w:rFonts w:ascii="Arial" w:hAnsi="Arial" w:cs="Arial"/>
+          <w:sz w:val="24"/>
+          <w:szCs w:val="24"/>
+        </w:rPr>
+      </w:pPr>
+      <w:r>
+        <w:rPr>
+          <w:rFonts w:ascii="Arial" w:hAnsi="Arial" w:cs="Arial"/>
+          <w:sz w:val="24"/>
+          <w:szCs w:val="24"/>
+        </w:rPr>
+        <w:t>En la actualidad el estudio Jurídico “Miguel Morón y Asoc.”, presenta los siguientes inconvenientes.</w:t>
+      </w:r>
+    </w:p>
+    <w:p>
+      <w:pPr>
+        <w:spacing w:line="360" w:lineRule="auto"/>
+        <w:jc w:val="both"/>
+        <w:rPr>
+          <w:rFonts w:ascii="Arial" w:hAnsi="Arial" w:cs="Arial"/>
+          <w:sz w:val="24"/>
+          <w:szCs w:val="24"/>
+        </w:rPr>
+      </w:pPr>
+      <w:r>
+        <w:rPr>
+          <w:rFonts w:ascii="Arial" w:hAnsi="Arial" w:cs="Arial"/>
+          <w:sz w:val="24"/>
+          <w:szCs w:val="24"/>
+        </w:rPr>
+        <w:t>•</w:t>
+      </w:r>
+      <w:r>
+        <w:rPr>
+          <w:rFonts w:ascii="Arial" w:hAnsi="Arial" w:cs="Arial"/>
+          <w:sz w:val="24"/>
+          <w:szCs w:val="24"/>
+        </w:rPr>
+        <w:tab/>
+        <w:t>Mantiene todos los datos de los clientes en un sistema de archivo, tradicional, pudiendo perderse o malograrse el documento.</w:t>
+      </w:r>
+    </w:p>
+    <w:p>
+      <w:pPr>
+        <w:spacing w:line="360" w:lineRule="auto"/>
+        <w:jc w:val="both"/>
+        <w:rPr>
+          <w:rFonts w:ascii="Arial" w:hAnsi="Arial" w:cs="Arial"/>
+          <w:sz w:val="24"/>
+          <w:szCs w:val="24"/>
+        </w:rPr>
+      </w:pPr>
+      <w:r>
+        <w:rPr>
+          <w:rFonts w:ascii="Arial" w:hAnsi="Arial" w:cs="Arial"/>
+          <w:sz w:val="24"/>
+          <w:szCs w:val="24"/>
+        </w:rPr>
+        <w:t>•</w:t>
+      </w:r>
+      <w:r>
+        <w:rPr>
+          <w:rFonts w:ascii="Arial" w:hAnsi="Arial" w:cs="Arial"/>
+          <w:sz w:val="24"/>
+          <w:szCs w:val="24"/>
+        </w:rPr>
+        <w:tab/>
+        <w:t>El tiempo de búsqueda de los documentos es demasiado largo y tedioso.</w:t>
+      </w:r>
+    </w:p>
+    <w:p>
+      <w:pPr>
+        <w:spacing w:line="360" w:lineRule="auto"/>
+        <w:jc w:val="both"/>
+        <w:rPr>
+          <w:rFonts w:ascii="Arial" w:hAnsi="Arial" w:cs="Arial"/>
+          <w:sz w:val="24"/>
+          <w:szCs w:val="24"/>
+        </w:rPr>
+      </w:pPr>
+      <w:r>
+        <w:rPr>
+          <w:rFonts w:ascii="Arial" w:hAnsi="Arial" w:cs="Arial"/>
+          <w:sz w:val="24"/>
+          <w:szCs w:val="24"/>
+        </w:rPr>
+        <w:t>•</w:t>
+      </w:r>
+      <w:r>
+        <w:rPr>
+          <w:rFonts w:ascii="Arial" w:hAnsi="Arial" w:cs="Arial"/>
+          <w:sz w:val="24"/>
+          <w:szCs w:val="24"/>
+        </w:rPr>
+        <w:tab/>
+        <w:t>No se cuenta con un registro de todos los trámites realizados por el estudio jurídico.</w:t>
+      </w:r>
+    </w:p>
+    <w:p>
+      <w:pPr>
+        <w:spacing w:line="360" w:lineRule="auto"/>
+        <w:jc w:val="both"/>
+        <w:rPr>
+          <w:rFonts w:ascii="Arial" w:hAnsi="Arial" w:cs="Arial"/>
+          <w:sz w:val="24"/>
+          <w:szCs w:val="24"/>
+        </w:rPr>
+      </w:pPr>
+      <w:r>
+        <w:rPr>
+          <w:rFonts w:ascii="Arial" w:hAnsi="Arial" w:cs="Arial"/>
+          <w:sz w:val="24"/>
+          <w:szCs w:val="24"/>
+        </w:rPr>
+        <w:t>•</w:t>
+      </w:r>
+      <w:r>
+        <w:rPr>
+          <w:rFonts w:ascii="Arial" w:hAnsi="Arial" w:cs="Arial"/>
+          <w:sz w:val="24"/>
+          <w:szCs w:val="24"/>
+        </w:rPr>
+        <w:tab/>
+        <w:t>Se tiene dificultad en el manejo de la agenda de los abogados ya que los datos de ellos no están bien sincronizados</w:t>
+      </w:r>
+    </w:p>
+    <w:p>
+      <w:pPr>
+        <w:spacing w:line="360" w:lineRule="auto"/>
+        <w:jc w:val="both"/>
+        <w:rPr>
+          <w:rFonts w:ascii="Arial" w:hAnsi="Arial" w:cs="Arial"/>
+          <w:sz w:val="24"/>
+          <w:szCs w:val="24"/>
+        </w:rPr>
+      </w:pPr>
+      <w:r>
+        <w:rPr>
+          <w:rFonts w:ascii="Arial" w:hAnsi="Arial" w:cs="Arial"/>
+          <w:sz w:val="24"/>
+          <w:szCs w:val="24"/>
+        </w:rPr>
+        <w:t>•</w:t>
+      </w:r>
+      <w:r>
+        <w:rPr>
+          <w:rFonts w:ascii="Arial" w:hAnsi="Arial" w:cs="Arial"/>
+          <w:sz w:val="24"/>
+          <w:szCs w:val="24"/>
+        </w:rPr>
+        <w:tab/>
+        <w:t>No se tiene un registro sobre los clientes, y sus datos personales, de esta manera es un poco dificultoso el obtener contacto con ellos, en caso de ser necesario.</w:t>
+      </w:r>
+    </w:p>
+    <w:p>
+      <w:pPr>
+        <w:spacing w:line="360" w:lineRule="auto"/>
+        <w:jc w:val="both"/>
+        <w:rPr>
+          <w:rFonts w:ascii="Arial" w:hAnsi="Arial" w:cs="Arial"/>
+          <w:sz w:val="24"/>
+          <w:szCs w:val="24"/>
+        </w:rPr>
+      </w:pPr>
+      <w:r>
+        <w:rPr>
+          <w:rFonts w:ascii="Arial" w:hAnsi="Arial" w:cs="Arial"/>
+          <w:sz w:val="24"/>
+          <w:szCs w:val="24"/>
+        </w:rPr>
+        <w:t>•</w:t>
+      </w:r>
+      <w:r>
+        <w:rPr>
+          <w:rFonts w:ascii="Arial" w:hAnsi="Arial" w:cs="Arial"/>
+          <w:sz w:val="24"/>
+          <w:szCs w:val="24"/>
+        </w:rPr>
+        <w:tab/>
+        <w:t xml:space="preserve">No se tiene datos actuales sobre los distintos jueces y juzgados del área, y </w:t>
+      </w:r>
+      <w:r>
+        <w:rPr>
+          <w:rFonts w:ascii="Arial" w:hAnsi="Arial" w:cs="Arial"/>
+          <w:sz w:val="24"/>
+          <w:szCs w:val="24"/>
+        </w:rPr>
+        <w:t>así</w:t>
+      </w:r>
+      <w:r>
+        <w:rPr>
+          <w:rFonts w:ascii="Arial" w:hAnsi="Arial" w:cs="Arial"/>
+          <w:sz w:val="24"/>
+          <w:szCs w:val="24"/>
+        </w:rPr>
+        <w:t xml:space="preserve"> tener una mejor idea de cómo se desarrollara el caso.</w:t>
+      </w:r>
+    </w:p>
+    <w:p>
+      <w:pPr>
+        <w:spacing w:line="360" w:lineRule="auto"/>
+        <w:jc w:val="both"/>
+        <w:rPr>
+          <w:rFonts w:ascii="Arial" w:hAnsi="Arial" w:cs="Arial"/>
+          <w:sz w:val="24"/>
+          <w:szCs w:val="24"/>
+        </w:rPr>
+      </w:pPr>
+      <w:r>
+        <w:rPr>
+          <w:rFonts w:ascii="Arial" w:hAnsi="Arial" w:cs="Arial"/>
+          <w:sz w:val="24"/>
+          <w:szCs w:val="24"/>
+        </w:rPr>
+        <w:t>•</w:t>
+      </w:r>
+      <w:r>
+        <w:rPr>
+          <w:rFonts w:ascii="Arial" w:hAnsi="Arial" w:cs="Arial"/>
+          <w:sz w:val="24"/>
+          <w:szCs w:val="24"/>
+        </w:rPr>
+        <w:tab/>
+        <w:t>No se tiene un control de los aranceles y el control de pago de los clientes, quedando muchas veces el cliente con las dudas sobre los desembolsos hechos.</w:t>
+      </w:r>
+    </w:p>
+    <w:p>
+      <w:pPr>
+        <w:pStyle w:val="Ttulo2"/>
+        <w:spacing w:line="360" w:lineRule="auto"/>
+        <w:jc w:val="both"/>
+        <w:rPr>
+          <w:rFonts w:ascii="Arial" w:hAnsi="Arial" w:cs="Arial"/>
+          <w:sz w:val="24"/>
+          <w:szCs w:val="24"/>
+        </w:rPr>
+      </w:pPr>
+      <w:bookmarkStart w:id="6" w:name="_Toc392552484"/>
+      <w:r>
+        <w:rPr>
+          <w:rFonts w:ascii="Arial" w:hAnsi="Arial" w:cs="Arial"/>
+          <w:sz w:val="24"/>
+          <w:szCs w:val="24"/>
+        </w:rPr>
+        <w:lastRenderedPageBreak/>
         <w:t>OBJETIVOS</w:t>
       </w:r>
-    </w:p>
-    <w:p>
-      <w:pPr>
-        <w:rPr>
-          <w:rFonts w:ascii="Arial" w:hAnsi="Arial" w:cs="Arial"/>
-          <w:sz w:val="24"/>
-          <w:szCs w:val="24"/>
-        </w:rPr>
-      </w:pPr>
+      <w:bookmarkEnd w:id="6"/>
+    </w:p>
+    <w:p>
+      <w:pPr>
+        <w:pStyle w:val="Ttulo3"/>
+        <w:spacing w:line="360" w:lineRule="auto"/>
+        <w:jc w:val="both"/>
+        <w:rPr>
+          <w:rFonts w:ascii="Arial" w:hAnsi="Arial" w:cs="Arial"/>
+          <w:sz w:val="24"/>
+          <w:szCs w:val="24"/>
+        </w:rPr>
+      </w:pPr>
+      <w:bookmarkStart w:id="7" w:name="_Toc392552485"/>
       <w:r>
         <w:rPr>
           <w:rFonts w:ascii="Arial" w:hAnsi="Arial" w:cs="Arial"/>
@@ -132,15 +643,44 @@
         </w:rPr>
         <w:t>Objetivo General</w:t>
       </w:r>
-    </w:p>
-    <w:p>
-      <w:pPr>
-        <w:rPr>
-          <w:rFonts w:ascii="Arial" w:hAnsi="Arial" w:cs="Arial"/>
-          <w:sz w:val="24"/>
-          <w:szCs w:val="24"/>
-        </w:rPr>
-      </w:pPr>
+      <w:bookmarkEnd w:id="7"/>
+    </w:p>
+    <w:p>
+      <w:pPr>
+        <w:spacing w:line="360" w:lineRule="auto"/>
+        <w:jc w:val="both"/>
+        <w:rPr>
+          <w:rFonts w:ascii="Arial" w:hAnsi="Arial" w:cs="Arial"/>
+          <w:sz w:val="24"/>
+          <w:szCs w:val="24"/>
+        </w:rPr>
+      </w:pPr>
+      <w:r>
+        <w:rPr>
+          <w:rFonts w:ascii="Arial" w:hAnsi="Arial" w:cs="Arial"/>
+          <w:sz w:val="24"/>
+          <w:szCs w:val="24"/>
+        </w:rPr>
+        <w:t>Desarrollar un sistema de información de administración para el Estudio Jurídico “Miguel Morón” de la ciudad de Camiri.</w:t>
+      </w:r>
+    </w:p>
+    <w:p>
+      <w:pPr>
+        <w:jc w:val="both"/>
+      </w:pPr>
+    </w:p>
+    <w:p>
+      <w:pPr>
+        <w:pStyle w:val="Ttulo3"/>
+        <w:spacing w:line="360" w:lineRule="auto"/>
+        <w:jc w:val="both"/>
+        <w:rPr>
+          <w:rFonts w:ascii="Arial" w:hAnsi="Arial" w:cs="Arial"/>
+          <w:sz w:val="24"/>
+          <w:szCs w:val="24"/>
+        </w:rPr>
+      </w:pPr>
+      <w:bookmarkStart w:id="8" w:name="_Toc392552486"/>
       <w:r>
         <w:rPr>
           <w:rFonts w:ascii="Arial" w:hAnsi="Arial" w:cs="Arial"/>
@@ -149,148 +689,1291 @@
         </w:rPr>
         <w:t>Objetivo Especifico</w:t>
       </w:r>
-    </w:p>
-    <w:p>
-      <w:pPr>
-        <w:rPr>
-          <w:rFonts w:ascii="Arial" w:hAnsi="Arial" w:cs="Arial"/>
-          <w:b/>
-          <w:sz w:val="24"/>
-          <w:szCs w:val="24"/>
-        </w:rPr>
-      </w:pPr>
-      <w:r>
-        <w:rPr>
-          <w:rFonts w:ascii="Arial" w:hAnsi="Arial" w:cs="Arial"/>
-          <w:b/>
+      <w:bookmarkEnd w:id="8"/>
+    </w:p>
+    <w:p>
+      <w:pPr>
+        <w:spacing w:line="360" w:lineRule="auto"/>
+        <w:jc w:val="both"/>
+        <w:rPr>
+          <w:rFonts w:ascii="Arial" w:hAnsi="Arial" w:cs="Arial"/>
+          <w:sz w:val="24"/>
+          <w:szCs w:val="24"/>
+        </w:rPr>
+      </w:pPr>
+      <w:r>
+        <w:t>•</w:t>
+      </w:r>
+      <w:r>
+        <w:t xml:space="preserve"> </w:t>
+      </w:r>
+      <w:r>
+        <w:tab/>
+      </w:r>
+      <w:r>
+        <w:rPr>
+          <w:rFonts w:ascii="Arial" w:hAnsi="Arial" w:cs="Arial"/>
+          <w:sz w:val="24"/>
+          <w:szCs w:val="24"/>
+        </w:rPr>
+        <w:t>Recopilar la información necesaria para conocer el funcionamiento y la actividad del estudio jurídico, usando entrevistas, encuestas.</w:t>
+      </w:r>
+    </w:p>
+    <w:p>
+      <w:pPr>
+        <w:pStyle w:val="Prrafodelista"/>
+        <w:numPr>
+          <w:ilvl w:val="0"/>
+          <w:numId w:val="4"/>
+        </w:numPr>
+        <w:spacing w:line="360" w:lineRule="auto"/>
+        <w:ind w:left="0" w:firstLine="0"/>
+        <w:jc w:val="both"/>
+        <w:rPr>
+          <w:rFonts w:ascii="Arial" w:hAnsi="Arial" w:cs="Arial"/>
+          <w:sz w:val="24"/>
+          <w:szCs w:val="24"/>
+        </w:rPr>
+      </w:pPr>
+      <w:r>
+        <w:rPr>
+          <w:rFonts w:ascii="Arial" w:hAnsi="Arial" w:cs="Arial"/>
+          <w:sz w:val="24"/>
+          <w:szCs w:val="24"/>
+        </w:rPr>
+        <w:t>Definir los requerimientos del sistema, utilizando herramientas para la recolección de información, como ser entrevistas, encuestas, observaciones.</w:t>
+      </w:r>
+    </w:p>
+    <w:p>
+      <w:pPr>
+        <w:spacing w:line="360" w:lineRule="auto"/>
+        <w:jc w:val="both"/>
+        <w:rPr>
+          <w:rFonts w:ascii="Arial" w:hAnsi="Arial" w:cs="Arial"/>
+          <w:sz w:val="24"/>
+          <w:szCs w:val="24"/>
+        </w:rPr>
+      </w:pPr>
+      <w:r>
+        <w:rPr>
+          <w:rFonts w:ascii="Arial" w:hAnsi="Arial" w:cs="Arial"/>
+          <w:sz w:val="24"/>
+          <w:szCs w:val="24"/>
+        </w:rPr>
+        <w:t>•</w:t>
+      </w:r>
+      <w:r>
+        <w:rPr>
+          <w:rFonts w:ascii="Arial" w:hAnsi="Arial" w:cs="Arial"/>
+          <w:sz w:val="24"/>
+          <w:szCs w:val="24"/>
+        </w:rPr>
+        <w:tab/>
+        <w:t>Análisis de los requisitos del sistema, se procederá al análisis de estos requisitos, tratando de enfocar las soluciones informáticas que estén a la altura de estos requisitos.</w:t>
+      </w:r>
+    </w:p>
+    <w:p>
+      <w:pPr>
+        <w:spacing w:line="360" w:lineRule="auto"/>
+        <w:jc w:val="both"/>
+        <w:rPr>
+          <w:rFonts w:ascii="Arial" w:hAnsi="Arial" w:cs="Arial"/>
+          <w:sz w:val="24"/>
+          <w:szCs w:val="24"/>
+        </w:rPr>
+      </w:pPr>
+      <w:r>
+        <w:rPr>
+          <w:rFonts w:ascii="Arial" w:hAnsi="Arial" w:cs="Arial"/>
+          <w:sz w:val="24"/>
+          <w:szCs w:val="24"/>
+        </w:rPr>
+        <w:t>•</w:t>
+      </w:r>
+      <w:r>
+        <w:rPr>
+          <w:rFonts w:ascii="Arial" w:hAnsi="Arial" w:cs="Arial"/>
+          <w:sz w:val="24"/>
+          <w:szCs w:val="24"/>
+        </w:rPr>
+        <w:tab/>
+        <w:t>Diseñar un sistema de información que cumpla los requisitos, utilizando las herramientas del Proceso Unificado de Desarrollo de Software.</w:t>
+      </w:r>
+    </w:p>
+    <w:p>
+      <w:pPr>
+        <w:spacing w:line="360" w:lineRule="auto"/>
+        <w:jc w:val="both"/>
+        <w:rPr>
+          <w:rFonts w:ascii="Arial" w:hAnsi="Arial" w:cs="Arial"/>
+          <w:sz w:val="24"/>
+          <w:szCs w:val="24"/>
+        </w:rPr>
+      </w:pPr>
+      <w:r>
+        <w:rPr>
+          <w:rFonts w:ascii="Arial" w:hAnsi="Arial" w:cs="Arial"/>
+          <w:sz w:val="24"/>
+          <w:szCs w:val="24"/>
+        </w:rPr>
+        <w:t>•</w:t>
+      </w:r>
+      <w:r>
+        <w:rPr>
+          <w:rFonts w:ascii="Arial" w:hAnsi="Arial" w:cs="Arial"/>
+          <w:sz w:val="24"/>
+          <w:szCs w:val="24"/>
+        </w:rPr>
+        <w:tab/>
+        <w:t>Desarrollo del sistema de información y escritura de código, se utilizará un lenguaje de programación y un gestor de base de datos que pueda satisfacer los requerimientos del sistema.</w:t>
+      </w:r>
+    </w:p>
+    <w:p>
+      <w:pPr>
+        <w:spacing w:line="360" w:lineRule="auto"/>
+        <w:jc w:val="both"/>
+        <w:rPr>
+          <w:rFonts w:ascii="Arial" w:hAnsi="Arial" w:cs="Arial"/>
+          <w:sz w:val="24"/>
+          <w:szCs w:val="24"/>
+        </w:rPr>
+      </w:pPr>
+      <w:r>
+        <w:rPr>
+          <w:rFonts w:ascii="Arial" w:hAnsi="Arial" w:cs="Arial"/>
+          <w:sz w:val="24"/>
+          <w:szCs w:val="24"/>
+        </w:rPr>
+        <w:t>•</w:t>
+      </w:r>
+      <w:r>
+        <w:rPr>
+          <w:rFonts w:ascii="Arial" w:hAnsi="Arial" w:cs="Arial"/>
+          <w:sz w:val="24"/>
+          <w:szCs w:val="24"/>
+        </w:rPr>
+        <w:tab/>
+        <w:t>Pruebas y Simulación al sistema</w:t>
+      </w:r>
+    </w:p>
+    <w:p>
+      <w:pPr>
+        <w:jc w:val="both"/>
+      </w:pPr>
+    </w:p>
+    <w:p>
+      <w:pPr>
+        <w:pStyle w:val="Ttulo2"/>
+        <w:spacing w:line="360" w:lineRule="auto"/>
+        <w:jc w:val="both"/>
+        <w:rPr>
+          <w:rFonts w:ascii="Arial" w:hAnsi="Arial" w:cs="Arial"/>
+          <w:sz w:val="24"/>
+          <w:szCs w:val="24"/>
+        </w:rPr>
+      </w:pPr>
+      <w:bookmarkStart w:id="9" w:name="_Toc392552487"/>
+      <w:r>
+        <w:rPr>
+          <w:rFonts w:ascii="Arial" w:hAnsi="Arial" w:cs="Arial"/>
           <w:sz w:val="24"/>
           <w:szCs w:val="24"/>
         </w:rPr>
         <w:t>JUSTIFICACION</w:t>
       </w:r>
-    </w:p>
-    <w:p>
-      <w:pPr>
-        <w:rPr>
-          <w:rFonts w:ascii="Arial" w:hAnsi="Arial" w:cs="Arial"/>
-          <w:b/>
-          <w:sz w:val="24"/>
-          <w:szCs w:val="24"/>
-        </w:rPr>
-      </w:pPr>
-      <w:r>
-        <w:rPr>
-          <w:rFonts w:ascii="Arial" w:hAnsi="Arial" w:cs="Arial"/>
-          <w:b/>
-          <w:sz w:val="24"/>
-          <w:szCs w:val="24"/>
-        </w:rPr>
+      <w:bookmarkEnd w:id="9"/>
+    </w:p>
+    <w:p>
+      <w:pPr>
+        <w:spacing w:line="360" w:lineRule="auto"/>
+        <w:jc w:val="both"/>
+        <w:rPr>
+          <w:rFonts w:ascii="Arial" w:hAnsi="Arial" w:cs="Arial"/>
+          <w:sz w:val="24"/>
+          <w:szCs w:val="24"/>
+        </w:rPr>
+      </w:pPr>
+      <w:r>
+        <w:rPr>
+          <w:rFonts w:ascii="Arial" w:hAnsi="Arial" w:cs="Arial"/>
+          <w:sz w:val="24"/>
+          <w:szCs w:val="24"/>
+        </w:rPr>
+        <w:t xml:space="preserve">Mediante el presente proyecto se pretende mejorar el manejo de información que se utiliza en el estudio jurídico </w:t>
+      </w:r>
+      <w:r>
+        <w:rPr>
+          <w:rFonts w:ascii="Arial" w:hAnsi="Arial" w:cs="Arial"/>
+          <w:sz w:val="24"/>
+          <w:szCs w:val="24"/>
+        </w:rPr>
+        <w:t>así</w:t>
+      </w:r>
+      <w:r>
+        <w:rPr>
+          <w:rFonts w:ascii="Arial" w:hAnsi="Arial" w:cs="Arial"/>
+          <w:sz w:val="24"/>
+          <w:szCs w:val="24"/>
+        </w:rPr>
+        <w:t xml:space="preserve"> también como una mejor administración del sistema de archivos, catalogar a los distintos casos y procesos que tiene un cliente, al mismo tiempo llevar un mejor control de los ingresos por los distintos servicios que se brindan, para </w:t>
+      </w:r>
+      <w:r>
+        <w:rPr>
+          <w:rFonts w:ascii="Arial" w:hAnsi="Arial" w:cs="Arial"/>
+          <w:sz w:val="24"/>
+          <w:szCs w:val="24"/>
+        </w:rPr>
+        <w:t>así</w:t>
+      </w:r>
+      <w:r>
+        <w:rPr>
+          <w:rFonts w:ascii="Arial" w:hAnsi="Arial" w:cs="Arial"/>
+          <w:sz w:val="24"/>
+          <w:szCs w:val="24"/>
+        </w:rPr>
+        <w:t xml:space="preserve"> brindar un mejor servicio a los clientes.</w:t>
+      </w:r>
+    </w:p>
+    <w:p>
+      <w:pPr>
+        <w:pStyle w:val="Ttulo2"/>
+        <w:spacing w:line="360" w:lineRule="auto"/>
+        <w:jc w:val="both"/>
+        <w:rPr>
+          <w:rFonts w:ascii="Arial" w:hAnsi="Arial" w:cs="Arial"/>
+          <w:sz w:val="24"/>
+          <w:szCs w:val="24"/>
+        </w:rPr>
+      </w:pPr>
+      <w:bookmarkStart w:id="10" w:name="_Toc392552488"/>
+      <w:r>
+        <w:rPr>
+          <w:rFonts w:ascii="Arial" w:hAnsi="Arial" w:cs="Arial"/>
+          <w:sz w:val="24"/>
+          <w:szCs w:val="24"/>
+        </w:rPr>
+        <w:lastRenderedPageBreak/>
         <w:t>ALCANCE</w:t>
       </w:r>
-    </w:p>
-    <w:p>
-      <w:pPr>
-        <w:rPr>
-          <w:rFonts w:ascii="Arial" w:hAnsi="Arial" w:cs="Arial"/>
-          <w:b/>
-          <w:sz w:val="24"/>
-          <w:szCs w:val="24"/>
-        </w:rPr>
-      </w:pPr>
-      <w:r>
-        <w:rPr>
-          <w:rFonts w:ascii="Arial" w:hAnsi="Arial" w:cs="Arial"/>
-          <w:b/>
-          <w:sz w:val="24"/>
-          <w:szCs w:val="24"/>
-        </w:rPr>
+      <w:bookmarkEnd w:id="10"/>
+    </w:p>
+    <w:p>
+      <w:pPr>
+        <w:pStyle w:val="Ttulo2"/>
+        <w:rPr>
+          <w:rFonts w:ascii="Arial" w:hAnsi="Arial" w:cs="Arial"/>
+          <w:sz w:val="24"/>
+        </w:rPr>
+      </w:pPr>
+      <w:r>
+        <w:rPr>
+          <w:rFonts w:ascii="Arial" w:hAnsi="Arial" w:cs="Arial"/>
+          <w:sz w:val="24"/>
+        </w:rPr>
+        <w:t xml:space="preserve">MODULO </w:t>
+      </w:r>
+      <w:r>
+        <w:rPr>
+          <w:rFonts w:ascii="Arial" w:hAnsi="Arial" w:cs="Arial"/>
+          <w:sz w:val="24"/>
+        </w:rPr>
+        <w:t xml:space="preserve">REGISTRO </w:t>
+      </w:r>
+    </w:p>
+    <w:p>
+      <w:pPr>
+        <w:rPr>
+          <w:rFonts w:ascii="Arial" w:hAnsi="Arial" w:cs="Arial"/>
+          <w:sz w:val="24"/>
+          <w:szCs w:val="24"/>
+        </w:rPr>
+      </w:pPr>
+      <w:r>
+        <w:rPr>
+          <w:rFonts w:ascii="Arial" w:hAnsi="Arial" w:cs="Arial"/>
+          <w:sz w:val="24"/>
+          <w:szCs w:val="24"/>
+        </w:rPr>
+        <w:t>•</w:t>
+      </w:r>
+      <w:r>
+        <w:rPr>
+          <w:rFonts w:ascii="Arial" w:hAnsi="Arial" w:cs="Arial"/>
+          <w:sz w:val="24"/>
+          <w:szCs w:val="24"/>
+        </w:rPr>
+        <w:tab/>
+        <w:t xml:space="preserve">Registrar </w:t>
+      </w:r>
+      <w:r>
+        <w:rPr>
+          <w:rFonts w:ascii="Arial" w:hAnsi="Arial" w:cs="Arial"/>
+          <w:sz w:val="24"/>
+          <w:szCs w:val="24"/>
+        </w:rPr>
+        <w:t>Persona</w:t>
+      </w:r>
+    </w:p>
+    <w:p>
+      <w:pPr>
+        <w:rPr>
+          <w:rFonts w:ascii="Arial" w:hAnsi="Arial" w:cs="Arial"/>
+          <w:sz w:val="24"/>
+          <w:szCs w:val="24"/>
+        </w:rPr>
+      </w:pPr>
+      <w:r>
+        <w:rPr>
+          <w:rFonts w:ascii="Arial" w:hAnsi="Arial" w:cs="Arial"/>
+          <w:sz w:val="24"/>
+          <w:szCs w:val="24"/>
+        </w:rPr>
+        <w:t>•</w:t>
+      </w:r>
+      <w:r>
+        <w:rPr>
+          <w:rFonts w:ascii="Arial" w:hAnsi="Arial" w:cs="Arial"/>
+          <w:sz w:val="24"/>
+          <w:szCs w:val="24"/>
+        </w:rPr>
+        <w:tab/>
+        <w:t xml:space="preserve">Registrar </w:t>
+      </w:r>
+      <w:r>
+        <w:rPr>
+          <w:rFonts w:ascii="Arial" w:hAnsi="Arial" w:cs="Arial"/>
+          <w:sz w:val="24"/>
+          <w:szCs w:val="24"/>
+        </w:rPr>
+        <w:t>Cliente</w:t>
+      </w:r>
+    </w:p>
+    <w:p>
+      <w:pPr>
+        <w:rPr>
+          <w:rFonts w:ascii="Arial" w:hAnsi="Arial" w:cs="Arial"/>
+          <w:sz w:val="24"/>
+          <w:szCs w:val="24"/>
+        </w:rPr>
+      </w:pPr>
+      <w:r>
+        <w:rPr>
+          <w:rFonts w:ascii="Arial" w:hAnsi="Arial" w:cs="Arial"/>
+          <w:sz w:val="24"/>
+          <w:szCs w:val="24"/>
+        </w:rPr>
+        <w:t>•</w:t>
+      </w:r>
+      <w:r>
+        <w:rPr>
+          <w:rFonts w:ascii="Arial" w:hAnsi="Arial" w:cs="Arial"/>
+          <w:sz w:val="24"/>
+          <w:szCs w:val="24"/>
+        </w:rPr>
+        <w:tab/>
+        <w:t xml:space="preserve">Registrar </w:t>
+      </w:r>
+      <w:r>
+        <w:rPr>
+          <w:rFonts w:ascii="Arial" w:hAnsi="Arial" w:cs="Arial"/>
+          <w:sz w:val="24"/>
+          <w:szCs w:val="24"/>
+        </w:rPr>
+        <w:t>Usuario</w:t>
+      </w:r>
+    </w:p>
+    <w:p>
+      <w:pPr>
+        <w:rPr>
+          <w:rFonts w:ascii="Arial" w:hAnsi="Arial" w:cs="Arial"/>
+          <w:sz w:val="24"/>
+          <w:szCs w:val="24"/>
+        </w:rPr>
+      </w:pPr>
+      <w:r>
+        <w:rPr>
+          <w:rFonts w:ascii="Arial" w:hAnsi="Arial" w:cs="Arial"/>
+          <w:sz w:val="24"/>
+          <w:szCs w:val="24"/>
+        </w:rPr>
+        <w:t>•</w:t>
+      </w:r>
+      <w:r>
+        <w:rPr>
+          <w:rFonts w:ascii="Arial" w:hAnsi="Arial" w:cs="Arial"/>
+          <w:sz w:val="24"/>
+          <w:szCs w:val="24"/>
+        </w:rPr>
+        <w:tab/>
+        <w:t xml:space="preserve">Registrar </w:t>
+      </w:r>
+      <w:r>
+        <w:rPr>
+          <w:rFonts w:ascii="Arial" w:hAnsi="Arial" w:cs="Arial"/>
+          <w:sz w:val="24"/>
+          <w:szCs w:val="24"/>
+        </w:rPr>
+        <w:t>Autoridad</w:t>
+      </w:r>
+    </w:p>
+    <w:p>
+      <w:pPr>
+        <w:rPr>
+          <w:rFonts w:ascii="Arial" w:hAnsi="Arial" w:cs="Arial"/>
+          <w:sz w:val="24"/>
+          <w:szCs w:val="24"/>
+        </w:rPr>
+      </w:pPr>
+      <w:r>
+        <w:rPr>
+          <w:rFonts w:ascii="Arial" w:hAnsi="Arial" w:cs="Arial"/>
+          <w:sz w:val="24"/>
+          <w:szCs w:val="24"/>
+        </w:rPr>
+        <w:t>•</w:t>
+      </w:r>
+      <w:r>
+        <w:rPr>
+          <w:rFonts w:ascii="Arial" w:hAnsi="Arial" w:cs="Arial"/>
+          <w:sz w:val="24"/>
+          <w:szCs w:val="24"/>
+        </w:rPr>
+        <w:tab/>
+        <w:t xml:space="preserve">Registrar </w:t>
+      </w:r>
+      <w:r>
+        <w:rPr>
+          <w:rFonts w:ascii="Arial" w:hAnsi="Arial" w:cs="Arial"/>
+          <w:sz w:val="24"/>
+          <w:szCs w:val="24"/>
+        </w:rPr>
+        <w:t>Cargo</w:t>
+      </w:r>
+    </w:p>
+    <w:p>
+      <w:pPr>
+        <w:rPr>
+          <w:rFonts w:ascii="Arial" w:hAnsi="Arial" w:cs="Arial"/>
+          <w:sz w:val="24"/>
+          <w:szCs w:val="24"/>
+        </w:rPr>
+      </w:pPr>
+      <w:r>
+        <w:rPr>
+          <w:rFonts w:ascii="Arial" w:hAnsi="Arial" w:cs="Arial"/>
+          <w:sz w:val="24"/>
+          <w:szCs w:val="24"/>
+        </w:rPr>
+        <w:t>•</w:t>
+      </w:r>
+      <w:r>
+        <w:rPr>
+          <w:rFonts w:ascii="Arial" w:hAnsi="Arial" w:cs="Arial"/>
+          <w:sz w:val="24"/>
+          <w:szCs w:val="24"/>
+        </w:rPr>
+        <w:tab/>
+        <w:t>Registrar Título</w:t>
+      </w:r>
+    </w:p>
+    <w:p>
+      <w:pPr>
+        <w:rPr>
+          <w:rFonts w:ascii="Arial" w:hAnsi="Arial" w:cs="Arial"/>
+          <w:sz w:val="24"/>
+          <w:szCs w:val="24"/>
+        </w:rPr>
+      </w:pPr>
+      <w:r>
+        <w:rPr>
+          <w:rFonts w:ascii="Arial" w:hAnsi="Arial" w:cs="Arial"/>
+          <w:sz w:val="24"/>
+          <w:szCs w:val="24"/>
+        </w:rPr>
+        <w:t>•</w:t>
+      </w:r>
+      <w:r>
+        <w:rPr>
+          <w:rFonts w:ascii="Arial" w:hAnsi="Arial" w:cs="Arial"/>
+          <w:sz w:val="24"/>
+          <w:szCs w:val="24"/>
+        </w:rPr>
+        <w:tab/>
+        <w:t xml:space="preserve">Registrar </w:t>
+      </w:r>
+      <w:proofErr w:type="spellStart"/>
+      <w:r>
+        <w:rPr>
+          <w:rFonts w:ascii="Arial" w:hAnsi="Arial" w:cs="Arial"/>
+          <w:sz w:val="24"/>
+          <w:szCs w:val="24"/>
+        </w:rPr>
+        <w:t>Telefono</w:t>
+      </w:r>
+      <w:proofErr w:type="spellEnd"/>
+    </w:p>
+    <w:p>
+      <w:pPr>
+        <w:pStyle w:val="Ttulo2"/>
+        <w:rPr>
+          <w:rFonts w:ascii="Arial" w:hAnsi="Arial" w:cs="Arial"/>
+          <w:sz w:val="24"/>
+        </w:rPr>
+      </w:pPr>
+      <w:r>
+        <w:rPr>
+          <w:rFonts w:ascii="Arial" w:hAnsi="Arial" w:cs="Arial"/>
+          <w:sz w:val="24"/>
+        </w:rPr>
+        <w:t>MODULO DOCUMENTOS</w:t>
+      </w:r>
+    </w:p>
+    <w:p>
+      <w:pPr>
+        <w:rPr>
+          <w:rFonts w:ascii="Arial" w:hAnsi="Arial" w:cs="Arial"/>
+          <w:sz w:val="24"/>
+          <w:szCs w:val="24"/>
+        </w:rPr>
+      </w:pPr>
+      <w:r>
+        <w:rPr>
+          <w:rFonts w:ascii="Arial" w:hAnsi="Arial" w:cs="Arial"/>
+          <w:sz w:val="24"/>
+          <w:szCs w:val="24"/>
+        </w:rPr>
+        <w:t>•</w:t>
+      </w:r>
+      <w:r>
+        <w:rPr>
+          <w:rFonts w:ascii="Arial" w:hAnsi="Arial" w:cs="Arial"/>
+          <w:sz w:val="24"/>
+          <w:szCs w:val="24"/>
+        </w:rPr>
+        <w:tab/>
+        <w:t>Registrar Documento</w:t>
+      </w:r>
+    </w:p>
+    <w:p>
+      <w:pPr>
+        <w:rPr>
+          <w:rFonts w:ascii="Arial" w:hAnsi="Arial" w:cs="Arial"/>
+          <w:sz w:val="24"/>
+          <w:szCs w:val="24"/>
+        </w:rPr>
+      </w:pPr>
+      <w:r>
+        <w:rPr>
+          <w:rFonts w:ascii="Arial" w:hAnsi="Arial" w:cs="Arial"/>
+          <w:sz w:val="24"/>
+          <w:szCs w:val="24"/>
+        </w:rPr>
+        <w:t>•</w:t>
+      </w:r>
+      <w:r>
+        <w:rPr>
+          <w:rFonts w:ascii="Arial" w:hAnsi="Arial" w:cs="Arial"/>
+          <w:sz w:val="24"/>
+          <w:szCs w:val="24"/>
+        </w:rPr>
+        <w:tab/>
+        <w:t>Registrar Documento Emitido</w:t>
+      </w:r>
+    </w:p>
+    <w:p>
+      <w:pPr>
+        <w:rPr>
+          <w:rFonts w:ascii="Arial" w:hAnsi="Arial" w:cs="Arial"/>
+          <w:sz w:val="24"/>
+          <w:szCs w:val="24"/>
+        </w:rPr>
+      </w:pPr>
+      <w:r>
+        <w:rPr>
+          <w:rFonts w:ascii="Arial" w:hAnsi="Arial" w:cs="Arial"/>
+          <w:sz w:val="24"/>
+          <w:szCs w:val="24"/>
+        </w:rPr>
+        <w:t>•</w:t>
+      </w:r>
+      <w:r>
+        <w:rPr>
+          <w:rFonts w:ascii="Arial" w:hAnsi="Arial" w:cs="Arial"/>
+          <w:sz w:val="24"/>
+          <w:szCs w:val="24"/>
+        </w:rPr>
+        <w:tab/>
+        <w:t>Registrar Tipo Documento</w:t>
+      </w:r>
+    </w:p>
+    <w:p>
+      <w:pPr>
+        <w:rPr>
+          <w:rFonts w:ascii="Arial" w:hAnsi="Arial" w:cs="Arial"/>
+          <w:sz w:val="24"/>
+          <w:szCs w:val="24"/>
+        </w:rPr>
+      </w:pPr>
+      <w:r>
+        <w:rPr>
+          <w:rFonts w:ascii="Arial" w:hAnsi="Arial" w:cs="Arial"/>
+          <w:sz w:val="24"/>
+          <w:szCs w:val="24"/>
+        </w:rPr>
+        <w:t>•</w:t>
+      </w:r>
+      <w:r>
+        <w:rPr>
+          <w:rFonts w:ascii="Arial" w:hAnsi="Arial" w:cs="Arial"/>
+          <w:sz w:val="24"/>
+          <w:szCs w:val="24"/>
+        </w:rPr>
+        <w:tab/>
+        <w:t xml:space="preserve">Registrar </w:t>
+      </w:r>
+      <w:r>
+        <w:rPr>
+          <w:rFonts w:ascii="Arial" w:hAnsi="Arial" w:cs="Arial"/>
+          <w:sz w:val="24"/>
+          <w:szCs w:val="24"/>
+        </w:rPr>
+        <w:t>Plantilla</w:t>
+      </w:r>
+    </w:p>
+    <w:p>
+      <w:pPr>
+        <w:pStyle w:val="Ttulo2"/>
+        <w:rPr>
+          <w:rFonts w:ascii="Arial" w:hAnsi="Arial" w:cs="Arial"/>
+          <w:sz w:val="24"/>
+        </w:rPr>
+      </w:pPr>
+      <w:r>
+        <w:rPr>
+          <w:rFonts w:ascii="Arial" w:hAnsi="Arial" w:cs="Arial"/>
+          <w:sz w:val="24"/>
+        </w:rPr>
+        <w:t>MODULO TRÁMITE</w:t>
+      </w:r>
+    </w:p>
+    <w:p>
+      <w:pPr>
+        <w:rPr>
+          <w:rFonts w:ascii="Arial" w:hAnsi="Arial" w:cs="Arial"/>
+          <w:sz w:val="24"/>
+          <w:szCs w:val="24"/>
+        </w:rPr>
+      </w:pPr>
+      <w:r>
+        <w:rPr>
+          <w:rFonts w:ascii="Arial" w:hAnsi="Arial" w:cs="Arial"/>
+          <w:sz w:val="24"/>
+          <w:szCs w:val="24"/>
+        </w:rPr>
+        <w:t>•</w:t>
+      </w:r>
+      <w:r>
+        <w:rPr>
+          <w:rFonts w:ascii="Arial" w:hAnsi="Arial" w:cs="Arial"/>
+          <w:sz w:val="24"/>
+          <w:szCs w:val="24"/>
+        </w:rPr>
+        <w:tab/>
+        <w:t>Registrar Caso</w:t>
+      </w:r>
+    </w:p>
+    <w:p>
+      <w:pPr>
+        <w:rPr>
+          <w:rFonts w:ascii="Arial" w:hAnsi="Arial" w:cs="Arial"/>
+          <w:sz w:val="24"/>
+          <w:szCs w:val="24"/>
+        </w:rPr>
+      </w:pPr>
+      <w:r>
+        <w:rPr>
+          <w:rFonts w:ascii="Arial" w:hAnsi="Arial" w:cs="Arial"/>
+          <w:sz w:val="24"/>
+          <w:szCs w:val="24"/>
+        </w:rPr>
+        <w:t>•</w:t>
+      </w:r>
+      <w:r>
+        <w:rPr>
+          <w:rFonts w:ascii="Arial" w:hAnsi="Arial" w:cs="Arial"/>
+          <w:sz w:val="24"/>
+          <w:szCs w:val="24"/>
+        </w:rPr>
+        <w:tab/>
+        <w:t xml:space="preserve">Registrar </w:t>
+      </w:r>
+      <w:r>
+        <w:rPr>
+          <w:rFonts w:ascii="Arial" w:hAnsi="Arial" w:cs="Arial"/>
+          <w:sz w:val="24"/>
+          <w:szCs w:val="24"/>
+        </w:rPr>
+        <w:t>Tipo Caso</w:t>
+      </w:r>
+    </w:p>
+    <w:p>
+      <w:pPr>
+        <w:rPr>
+          <w:rFonts w:ascii="Arial" w:hAnsi="Arial" w:cs="Arial"/>
+          <w:sz w:val="24"/>
+          <w:szCs w:val="24"/>
+        </w:rPr>
+      </w:pPr>
+      <w:r>
+        <w:rPr>
+          <w:rFonts w:ascii="Arial" w:hAnsi="Arial" w:cs="Arial"/>
+          <w:sz w:val="24"/>
+          <w:szCs w:val="24"/>
+        </w:rPr>
+        <w:t>•</w:t>
+      </w:r>
+      <w:r>
+        <w:rPr>
+          <w:rFonts w:ascii="Arial" w:hAnsi="Arial" w:cs="Arial"/>
+          <w:sz w:val="24"/>
+          <w:szCs w:val="24"/>
+        </w:rPr>
+        <w:tab/>
+        <w:t xml:space="preserve">Registrar </w:t>
+      </w:r>
+      <w:r>
+        <w:rPr>
+          <w:rFonts w:ascii="Arial" w:hAnsi="Arial" w:cs="Arial"/>
+          <w:sz w:val="24"/>
+          <w:szCs w:val="24"/>
+        </w:rPr>
+        <w:t>Cita</w:t>
+      </w:r>
+    </w:p>
+    <w:p>
+      <w:pPr>
+        <w:pStyle w:val="Ttulo2"/>
+        <w:rPr>
+          <w:rFonts w:ascii="Arial" w:hAnsi="Arial" w:cs="Arial"/>
+          <w:sz w:val="24"/>
+        </w:rPr>
+      </w:pPr>
+      <w:r>
+        <w:rPr>
+          <w:rFonts w:ascii="Arial" w:hAnsi="Arial" w:cs="Arial"/>
+          <w:sz w:val="24"/>
+        </w:rPr>
+        <w:t>MODULO SISTEMA Y SEGURIDAD</w:t>
+      </w:r>
+    </w:p>
+    <w:p>
+      <w:pPr>
+        <w:rPr>
+          <w:rFonts w:ascii="Arial" w:hAnsi="Arial" w:cs="Arial"/>
+          <w:sz w:val="24"/>
+          <w:szCs w:val="24"/>
+        </w:rPr>
+      </w:pPr>
+      <w:r>
+        <w:rPr>
+          <w:rFonts w:ascii="Arial" w:hAnsi="Arial" w:cs="Arial"/>
+          <w:sz w:val="24"/>
+          <w:szCs w:val="24"/>
+        </w:rPr>
+        <w:t>•</w:t>
+      </w:r>
+      <w:r>
+        <w:rPr>
+          <w:rFonts w:ascii="Arial" w:hAnsi="Arial" w:cs="Arial"/>
+          <w:sz w:val="24"/>
+          <w:szCs w:val="24"/>
+        </w:rPr>
+        <w:tab/>
+        <w:t>Gestionar Respaldo</w:t>
+      </w:r>
+      <w:r>
+        <w:rPr>
+          <w:rFonts w:ascii="Arial" w:hAnsi="Arial" w:cs="Arial"/>
+          <w:sz w:val="24"/>
+          <w:szCs w:val="24"/>
+        </w:rPr>
+        <w:t xml:space="preserve"> y RollBack</w:t>
+      </w:r>
+    </w:p>
+    <w:p>
+      <w:pPr>
+        <w:rPr>
+          <w:rFonts w:ascii="Arial" w:hAnsi="Arial" w:cs="Arial"/>
+          <w:sz w:val="24"/>
+          <w:szCs w:val="24"/>
+        </w:rPr>
+      </w:pPr>
+      <w:r>
+        <w:rPr>
+          <w:rFonts w:ascii="Arial" w:hAnsi="Arial" w:cs="Arial"/>
+          <w:sz w:val="24"/>
+          <w:szCs w:val="24"/>
+        </w:rPr>
+        <w:t>•</w:t>
+      </w:r>
+      <w:r>
+        <w:rPr>
+          <w:rFonts w:ascii="Arial" w:hAnsi="Arial" w:cs="Arial"/>
+          <w:sz w:val="24"/>
+          <w:szCs w:val="24"/>
+        </w:rPr>
+        <w:tab/>
+        <w:t>Gestionar Mantenimiento y Seguridad</w:t>
+      </w:r>
+    </w:p>
+    <w:p>
+      <w:pPr>
+        <w:rPr>
+          <w:rFonts w:ascii="Arial" w:hAnsi="Arial" w:cs="Arial"/>
+          <w:sz w:val="24"/>
+          <w:szCs w:val="24"/>
+        </w:rPr>
+      </w:pPr>
+    </w:p>
+    <w:p>
+      <w:pPr>
+        <w:rPr>
+          <w:rFonts w:ascii="Arial" w:hAnsi="Arial" w:cs="Arial"/>
+          <w:sz w:val="24"/>
+          <w:szCs w:val="24"/>
+        </w:rPr>
+      </w:pPr>
+    </w:p>
+    <w:p>
+      <w:pPr>
+        <w:rPr>
+          <w:rFonts w:ascii="Arial" w:hAnsi="Arial" w:cs="Arial"/>
+          <w:sz w:val="24"/>
+          <w:szCs w:val="24"/>
+        </w:rPr>
+      </w:pPr>
+    </w:p>
+    <w:p>
+      <w:pPr>
+        <w:jc w:val="both"/>
+        <w:rPr>
+          <w:rFonts w:ascii="Arial" w:hAnsi="Arial" w:cs="Arial"/>
+          <w:sz w:val="24"/>
+          <w:szCs w:val="24"/>
+        </w:rPr>
+      </w:pPr>
+    </w:p>
+    <w:p>
+      <w:pPr>
+        <w:pStyle w:val="Ttulo2"/>
+        <w:spacing w:line="360" w:lineRule="auto"/>
+        <w:jc w:val="both"/>
+        <w:rPr>
+          <w:rFonts w:ascii="Arial" w:hAnsi="Arial" w:cs="Arial"/>
+          <w:sz w:val="24"/>
+          <w:szCs w:val="24"/>
+        </w:rPr>
+      </w:pPr>
+      <w:bookmarkStart w:id="11" w:name="_Toc392552489"/>
+      <w:r>
+        <w:rPr>
+          <w:rFonts w:ascii="Arial" w:hAnsi="Arial" w:cs="Arial"/>
+          <w:sz w:val="24"/>
+          <w:szCs w:val="24"/>
+        </w:rPr>
+        <w:lastRenderedPageBreak/>
         <w:t>METODOLOGIA</w:t>
       </w:r>
-    </w:p>
-    <w:p>
-      <w:pPr>
-        <w:rPr>
-          <w:rFonts w:ascii="Arial" w:hAnsi="Arial" w:cs="Arial"/>
-          <w:b/>
-          <w:sz w:val="24"/>
-          <w:szCs w:val="24"/>
-        </w:rPr>
-      </w:pPr>
-      <w:r>
-        <w:rPr>
-          <w:rFonts w:ascii="Arial" w:hAnsi="Arial" w:cs="Arial"/>
-          <w:b/>
+      <w:bookmarkEnd w:id="11"/>
+    </w:p>
+    <w:p>
+      <w:pPr>
+        <w:spacing w:line="360" w:lineRule="auto"/>
+        <w:jc w:val="both"/>
+        <w:rPr>
+          <w:rFonts w:ascii="Arial" w:hAnsi="Arial" w:cs="Arial"/>
+          <w:sz w:val="24"/>
+          <w:szCs w:val="24"/>
+        </w:rPr>
+      </w:pPr>
+      <w:r>
+        <w:rPr>
+          <w:rFonts w:ascii="Arial" w:hAnsi="Arial" w:cs="Arial"/>
+          <w:sz w:val="24"/>
+          <w:szCs w:val="24"/>
+        </w:rPr>
+        <w:t xml:space="preserve">Se utilizara el Proceso Unificado de Desarrollo de Software en la implementación del Sistema de Información para el Estudio Jurídico “Miguel </w:t>
+      </w:r>
+      <w:r>
+        <w:rPr>
+          <w:rFonts w:ascii="Arial" w:hAnsi="Arial" w:cs="Arial"/>
+          <w:sz w:val="24"/>
+          <w:szCs w:val="24"/>
+        </w:rPr>
+        <w:t>Morón</w:t>
+      </w:r>
+      <w:r>
+        <w:rPr>
+          <w:rFonts w:ascii="Arial" w:hAnsi="Arial" w:cs="Arial"/>
+          <w:sz w:val="24"/>
+          <w:szCs w:val="24"/>
+        </w:rPr>
+        <w:t>” este proceso tiene un conjunto de actividades necesarias para l transformar los requisitos del cliente en software.</w:t>
+      </w:r>
+    </w:p>
+    <w:p>
+      <w:pPr>
+        <w:spacing w:line="360" w:lineRule="auto"/>
+        <w:jc w:val="both"/>
+        <w:rPr>
+          <w:rFonts w:ascii="Arial" w:hAnsi="Arial" w:cs="Arial"/>
+          <w:sz w:val="24"/>
+          <w:szCs w:val="24"/>
+        </w:rPr>
+      </w:pPr>
+      <w:r>
+        <w:rPr>
+          <w:rFonts w:ascii="Arial" w:hAnsi="Arial" w:cs="Arial"/>
+          <w:sz w:val="24"/>
+          <w:szCs w:val="24"/>
+        </w:rPr>
+        <w:t>El Proceso Unificado tiene las fases de inicio, elaboración, construcción, transición en las cuales se realizan iteraciones que abarcan los flujos de trabajo, requisitos, análisis, diseño implementación y prueba</w:t>
+      </w:r>
+      <w:r>
+        <w:rPr>
+          <w:rFonts w:ascii="Arial" w:hAnsi="Arial" w:cs="Arial"/>
+          <w:sz w:val="24"/>
+          <w:szCs w:val="24"/>
+        </w:rPr>
+        <w:t>.</w:t>
+      </w:r>
+    </w:p>
+    <w:p>
+      <w:pPr>
+        <w:spacing w:line="360" w:lineRule="auto"/>
+        <w:jc w:val="both"/>
+        <w:rPr>
+          <w:rFonts w:ascii="Arial" w:hAnsi="Arial" w:cs="Arial"/>
+          <w:sz w:val="24"/>
+          <w:szCs w:val="24"/>
+        </w:rPr>
+      </w:pPr>
+      <w:r>
+        <w:rPr>
+          <w:rFonts w:ascii="Arial" w:hAnsi="Arial" w:cs="Arial"/>
+          <w:sz w:val="24"/>
+          <w:szCs w:val="24"/>
+        </w:rPr>
+        <w:t>Se utilizara los artefactos que proporciona UML (Lenguaje Unificado de Modelado) para el modelado del sistema.</w:t>
+      </w:r>
+    </w:p>
+    <w:p>
+      <w:pPr>
+        <w:spacing w:line="360" w:lineRule="auto"/>
+        <w:jc w:val="both"/>
+        <w:rPr>
+          <w:rFonts w:ascii="Arial" w:hAnsi="Arial" w:cs="Arial"/>
+          <w:sz w:val="24"/>
+          <w:szCs w:val="24"/>
+        </w:rPr>
+      </w:pPr>
+      <w:r>
+        <w:rPr>
+          <w:rFonts w:ascii="Arial" w:hAnsi="Arial" w:cs="Arial"/>
+          <w:sz w:val="24"/>
+          <w:szCs w:val="24"/>
+        </w:rPr>
+        <w:t>Se explica seguidamente los pasos que se realiza en el PUDS para el desarrollo del sistema.</w:t>
+      </w:r>
+    </w:p>
+    <w:p>
+      <w:pPr>
+        <w:spacing w:line="360" w:lineRule="auto"/>
+        <w:rPr>
+          <w:rFonts w:ascii="Arial" w:hAnsi="Arial" w:cs="Arial"/>
+          <w:sz w:val="24"/>
+          <w:szCs w:val="24"/>
+        </w:rPr>
+      </w:pPr>
+    </w:p>
+    <w:p>
+      <w:pPr>
+        <w:pStyle w:val="Ttulo1"/>
+        <w:spacing w:line="360" w:lineRule="auto"/>
+        <w:jc w:val="both"/>
+        <w:rPr>
+          <w:rFonts w:ascii="Arial" w:hAnsi="Arial" w:cs="Arial"/>
+          <w:sz w:val="24"/>
+          <w:szCs w:val="24"/>
+        </w:rPr>
+      </w:pPr>
+      <w:bookmarkStart w:id="12" w:name="_Toc392552490"/>
+      <w:r>
+        <w:rPr>
+          <w:rFonts w:ascii="Arial" w:hAnsi="Arial" w:cs="Arial"/>
           <w:sz w:val="24"/>
           <w:szCs w:val="24"/>
         </w:rPr>
         <w:t>CAPITULO II</w:t>
       </w:r>
-    </w:p>
-    <w:p>
-      <w:pPr>
-        <w:rPr>
-          <w:rFonts w:ascii="Arial" w:hAnsi="Arial" w:cs="Arial"/>
-          <w:b/>
-          <w:sz w:val="24"/>
-          <w:szCs w:val="24"/>
-        </w:rPr>
-      </w:pPr>
-      <w:r>
-        <w:rPr>
-          <w:rFonts w:ascii="Arial" w:hAnsi="Arial" w:cs="Arial"/>
-          <w:b/>
+      <w:bookmarkEnd w:id="12"/>
+    </w:p>
+    <w:p>
+      <w:pPr>
+        <w:pStyle w:val="Ttulo1"/>
+        <w:spacing w:line="360" w:lineRule="auto"/>
+        <w:jc w:val="both"/>
+        <w:rPr>
+          <w:rFonts w:ascii="Arial" w:hAnsi="Arial" w:cs="Arial"/>
+          <w:sz w:val="24"/>
+          <w:szCs w:val="24"/>
+        </w:rPr>
+      </w:pPr>
+      <w:bookmarkStart w:id="13" w:name="_Toc392552491"/>
+      <w:r>
+        <w:rPr>
+          <w:rFonts w:ascii="Arial" w:hAnsi="Arial" w:cs="Arial"/>
           <w:sz w:val="24"/>
           <w:szCs w:val="24"/>
         </w:rPr>
         <w:t>MARCO TEORICO</w:t>
       </w:r>
-    </w:p>
-    <w:p>
-      <w:pPr>
-        <w:rPr>
-          <w:rFonts w:ascii="Arial" w:hAnsi="Arial" w:cs="Arial"/>
-          <w:b/>
-          <w:sz w:val="24"/>
-          <w:szCs w:val="24"/>
-        </w:rPr>
-      </w:pPr>
-      <w:r>
-        <w:rPr>
-          <w:rFonts w:ascii="Arial" w:hAnsi="Arial" w:cs="Arial"/>
-          <w:b/>
+      <w:bookmarkEnd w:id="13"/>
+    </w:p>
+    <w:p>
+      <w:pPr>
+        <w:pStyle w:val="Ttulo2"/>
+        <w:spacing w:line="360" w:lineRule="auto"/>
+        <w:jc w:val="both"/>
+        <w:rPr>
+          <w:rFonts w:ascii="Arial" w:hAnsi="Arial" w:cs="Arial"/>
+          <w:sz w:val="24"/>
+          <w:szCs w:val="24"/>
+        </w:rPr>
+      </w:pPr>
+      <w:bookmarkStart w:id="14" w:name="_Toc392552492"/>
+      <w:r>
+        <w:rPr>
+          <w:rFonts w:ascii="Arial" w:hAnsi="Arial" w:cs="Arial"/>
           <w:sz w:val="24"/>
           <w:szCs w:val="24"/>
         </w:rPr>
         <w:t>EMPRESA DE TRANSPORTES “EL CHAQUEÑO”</w:t>
       </w:r>
-    </w:p>
-    <w:p>
-      <w:pPr>
-        <w:rPr>
-          <w:rFonts w:ascii="Arial" w:hAnsi="Arial" w:cs="Arial"/>
-          <w:b/>
-          <w:sz w:val="24"/>
-          <w:szCs w:val="24"/>
-        </w:rPr>
-      </w:pPr>
-      <w:r>
-        <w:rPr>
-          <w:rFonts w:ascii="Arial" w:hAnsi="Arial" w:cs="Arial"/>
-          <w:b/>
-          <w:sz w:val="24"/>
-          <w:szCs w:val="24"/>
-        </w:rPr>
+      <w:bookmarkEnd w:id="14"/>
+    </w:p>
+    <w:p>
+      <w:pPr>
+        <w:spacing w:line="360" w:lineRule="auto"/>
+        <w:jc w:val="both"/>
+        <w:rPr>
+          <w:rFonts w:ascii="Arial" w:hAnsi="Arial" w:cs="Arial"/>
+          <w:sz w:val="24"/>
+          <w:szCs w:val="24"/>
+        </w:rPr>
+      </w:pPr>
+      <w:r>
+        <w:rPr>
+          <w:rFonts w:ascii="Arial" w:hAnsi="Arial" w:cs="Arial"/>
+          <w:sz w:val="24"/>
+          <w:szCs w:val="24"/>
+        </w:rPr>
+        <w:t xml:space="preserve">Los orígenes del siguiente negocio </w:t>
+      </w:r>
+      <w:proofErr w:type="gramStart"/>
+      <w:r>
+        <w:rPr>
+          <w:rFonts w:ascii="Arial" w:hAnsi="Arial" w:cs="Arial"/>
+          <w:sz w:val="24"/>
+          <w:szCs w:val="24"/>
+        </w:rPr>
+        <w:t>fue</w:t>
+      </w:r>
+      <w:proofErr w:type="gramEnd"/>
+      <w:r>
+        <w:rPr>
+          <w:rFonts w:ascii="Arial" w:hAnsi="Arial" w:cs="Arial"/>
+          <w:sz w:val="24"/>
+          <w:szCs w:val="24"/>
+        </w:rPr>
+        <w:t xml:space="preserve"> creado en el año 1960, teniendo como propietario</w:t>
+      </w:r>
+      <w:r>
+        <w:rPr>
+          <w:rFonts w:ascii="Arial" w:hAnsi="Arial" w:cs="Arial"/>
+          <w:sz w:val="24"/>
+          <w:szCs w:val="24"/>
+        </w:rPr>
+        <w:t xml:space="preserve"> a Don Isaac Ortuño un señor que </w:t>
+      </w:r>
+      <w:proofErr w:type="spellStart"/>
+      <w:r>
+        <w:rPr>
+          <w:rFonts w:ascii="Arial" w:hAnsi="Arial" w:cs="Arial"/>
+          <w:sz w:val="24"/>
+          <w:szCs w:val="24"/>
+        </w:rPr>
+        <w:t>tenia</w:t>
+      </w:r>
+      <w:proofErr w:type="spellEnd"/>
+      <w:r>
+        <w:rPr>
+          <w:rFonts w:ascii="Arial" w:hAnsi="Arial" w:cs="Arial"/>
+          <w:sz w:val="24"/>
+          <w:szCs w:val="24"/>
+        </w:rPr>
+        <w:t xml:space="preserve"> muy bien definidos sus </w:t>
+      </w:r>
+      <w:proofErr w:type="spellStart"/>
+      <w:r>
+        <w:rPr>
+          <w:rFonts w:ascii="Arial" w:hAnsi="Arial" w:cs="Arial"/>
+          <w:sz w:val="24"/>
+          <w:szCs w:val="24"/>
+        </w:rPr>
+        <w:t>ueños</w:t>
+      </w:r>
+      <w:proofErr w:type="spellEnd"/>
+      <w:r>
+        <w:rPr>
+          <w:rFonts w:ascii="Arial" w:hAnsi="Arial" w:cs="Arial"/>
+          <w:sz w:val="24"/>
+          <w:szCs w:val="24"/>
+        </w:rPr>
+        <w:t xml:space="preserve"> y metas por o cual decidió crecer en el ámbito del transporte con la integración de su propio negocio dedicado a prestar servicio de viajes a las diferentes ciudades.</w:t>
+      </w:r>
+    </w:p>
+    <w:p>
+      <w:pPr>
+        <w:spacing w:line="360" w:lineRule="auto"/>
+        <w:jc w:val="both"/>
+        <w:rPr>
+          <w:rFonts w:ascii="Arial" w:hAnsi="Arial" w:cs="Arial"/>
+          <w:sz w:val="24"/>
+          <w:szCs w:val="24"/>
+        </w:rPr>
+      </w:pPr>
+      <w:r>
+        <w:rPr>
+          <w:rFonts w:ascii="Arial" w:hAnsi="Arial" w:cs="Arial"/>
+          <w:sz w:val="24"/>
+          <w:szCs w:val="24"/>
+        </w:rPr>
+        <w:t xml:space="preserve">Poco a poco su negocio fue creciendo llegando a comprar </w:t>
+      </w:r>
+      <w:proofErr w:type="spellStart"/>
+      <w:r>
+        <w:rPr>
+          <w:rFonts w:ascii="Arial" w:hAnsi="Arial" w:cs="Arial"/>
+          <w:sz w:val="24"/>
+          <w:szCs w:val="24"/>
+        </w:rPr>
+        <w:t>mas</w:t>
+      </w:r>
+      <w:proofErr w:type="spellEnd"/>
+      <w:r>
+        <w:rPr>
+          <w:rFonts w:ascii="Arial" w:hAnsi="Arial" w:cs="Arial"/>
+          <w:sz w:val="24"/>
+          <w:szCs w:val="24"/>
+        </w:rPr>
+        <w:t xml:space="preserve"> buses y en el año 2005 ya </w:t>
+      </w:r>
+      <w:proofErr w:type="spellStart"/>
+      <w:r>
+        <w:rPr>
+          <w:rFonts w:ascii="Arial" w:hAnsi="Arial" w:cs="Arial"/>
+          <w:sz w:val="24"/>
+          <w:szCs w:val="24"/>
+        </w:rPr>
+        <w:t>tenia</w:t>
+      </w:r>
+      <w:proofErr w:type="spellEnd"/>
+      <w:r>
+        <w:rPr>
+          <w:rFonts w:ascii="Arial" w:hAnsi="Arial" w:cs="Arial"/>
+          <w:sz w:val="24"/>
+          <w:szCs w:val="24"/>
+        </w:rPr>
+        <w:t xml:space="preserve"> éxito rotundo en el ámbito del transporte </w:t>
+      </w:r>
+      <w:proofErr w:type="spellStart"/>
+      <w:r>
+        <w:rPr>
+          <w:rFonts w:ascii="Arial" w:hAnsi="Arial" w:cs="Arial"/>
+          <w:sz w:val="24"/>
+          <w:szCs w:val="24"/>
+        </w:rPr>
+        <w:t>camireño</w:t>
+      </w:r>
+      <w:proofErr w:type="spellEnd"/>
+      <w:r>
+        <w:rPr>
+          <w:rFonts w:ascii="Arial" w:hAnsi="Arial" w:cs="Arial"/>
+          <w:sz w:val="24"/>
+          <w:szCs w:val="24"/>
+        </w:rPr>
+        <w:t xml:space="preserve"> dándose a conocer como uno de los principales buses de Camiri que brinda sus servicios de viajes a las ciudades de </w:t>
+      </w:r>
+      <w:proofErr w:type="spellStart"/>
+      <w:r>
+        <w:rPr>
+          <w:rFonts w:ascii="Arial" w:hAnsi="Arial" w:cs="Arial"/>
+          <w:sz w:val="24"/>
+          <w:szCs w:val="24"/>
+        </w:rPr>
+        <w:t>Sure</w:t>
+      </w:r>
+      <w:proofErr w:type="spellEnd"/>
+      <w:r>
+        <w:rPr>
+          <w:rFonts w:ascii="Arial" w:hAnsi="Arial" w:cs="Arial"/>
+          <w:sz w:val="24"/>
+          <w:szCs w:val="24"/>
+        </w:rPr>
+        <w:t>, Monteagudo, Santa Cruz y Viceversa</w:t>
+      </w:r>
+    </w:p>
+    <w:p>
+      <w:pPr>
+        <w:pStyle w:val="Ttulo2"/>
+        <w:spacing w:line="360" w:lineRule="auto"/>
+        <w:jc w:val="both"/>
+        <w:rPr>
+          <w:rFonts w:ascii="Arial" w:hAnsi="Arial" w:cs="Arial"/>
+          <w:sz w:val="24"/>
+          <w:szCs w:val="24"/>
+        </w:rPr>
+      </w:pPr>
+      <w:bookmarkStart w:id="15" w:name="_Toc392552493"/>
+      <w:r>
+        <w:rPr>
+          <w:rFonts w:ascii="Arial" w:hAnsi="Arial" w:cs="Arial"/>
+          <w:sz w:val="24"/>
+          <w:szCs w:val="24"/>
+        </w:rPr>
+        <w:lastRenderedPageBreak/>
         <w:t>HERRAMIENTAS CASE</w:t>
       </w:r>
-    </w:p>
-    <w:p>
-      <w:pPr>
-        <w:rPr>
-          <w:rFonts w:ascii="Arial" w:hAnsi="Arial" w:cs="Arial"/>
-          <w:sz w:val="24"/>
-          <w:szCs w:val="24"/>
-        </w:rPr>
-      </w:pPr>
+      <w:bookmarkEnd w:id="15"/>
+    </w:p>
+    <w:p>
+      <w:pPr>
+        <w:jc w:val="both"/>
+        <w:rPr>
+          <w:rFonts w:ascii="Arial" w:hAnsi="Arial" w:cs="Arial"/>
+          <w:sz w:val="24"/>
+          <w:szCs w:val="24"/>
+        </w:rPr>
+      </w:pPr>
+      <w:r>
+        <w:rPr>
+          <w:rFonts w:ascii="Arial" w:hAnsi="Arial" w:cs="Arial"/>
+          <w:sz w:val="24"/>
+          <w:szCs w:val="24"/>
+        </w:rPr>
+        <w:t>Las herramientas CASE (</w:t>
+      </w:r>
       <w:proofErr w:type="spellStart"/>
       <w:r>
         <w:rPr>
@@ -298,7 +1981,7 @@
           <w:sz w:val="24"/>
           <w:szCs w:val="24"/>
         </w:rPr>
-        <w:t>Rational</w:t>
+        <w:t>Computer</w:t>
       </w:r>
       <w:proofErr w:type="spellEnd"/>
       <w:r>
@@ -307,36 +1990,261 @@
           <w:sz w:val="24"/>
           <w:szCs w:val="24"/>
         </w:rPr>
-        <w:t xml:space="preserve"> Rose</w:t>
-      </w:r>
-    </w:p>
-    <w:p>
-      <w:pPr>
-        <w:rPr>
-          <w:rFonts w:ascii="Arial" w:hAnsi="Arial" w:cs="Arial"/>
-          <w:b/>
-          <w:sz w:val="24"/>
-          <w:szCs w:val="24"/>
-        </w:rPr>
-      </w:pPr>
-      <w:r>
-        <w:rPr>
-          <w:rFonts w:ascii="Arial" w:hAnsi="Arial" w:cs="Arial"/>
-          <w:b/>
+        <w:t xml:space="preserve"> </w:t>
+      </w:r>
+      <w:proofErr w:type="spellStart"/>
+      <w:r>
+        <w:rPr>
+          <w:rFonts w:ascii="Arial" w:hAnsi="Arial" w:cs="Arial"/>
+          <w:sz w:val="24"/>
+          <w:szCs w:val="24"/>
+        </w:rPr>
+        <w:t>Aided</w:t>
+      </w:r>
+      <w:proofErr w:type="spellEnd"/>
+      <w:r>
+        <w:rPr>
+          <w:rFonts w:ascii="Arial" w:hAnsi="Arial" w:cs="Arial"/>
+          <w:sz w:val="24"/>
+          <w:szCs w:val="24"/>
+        </w:rPr>
+        <w:t xml:space="preserve"> Software </w:t>
+      </w:r>
+      <w:proofErr w:type="spellStart"/>
+      <w:r>
+        <w:rPr>
+          <w:rFonts w:ascii="Arial" w:hAnsi="Arial" w:cs="Arial"/>
+          <w:sz w:val="24"/>
+          <w:szCs w:val="24"/>
+        </w:rPr>
+        <w:t>Engineering</w:t>
+      </w:r>
+      <w:proofErr w:type="spellEnd"/>
+      <w:r>
+        <w:rPr>
+          <w:rFonts w:ascii="Arial" w:hAnsi="Arial" w:cs="Arial"/>
+          <w:sz w:val="24"/>
+          <w:szCs w:val="24"/>
+        </w:rPr>
+        <w:t>, Ingeniería de Software Asistida por Computadora)</w:t>
+      </w:r>
+      <w:r>
+        <w:rPr>
+          <w:rFonts w:ascii="Arial" w:hAnsi="Arial" w:cs="Arial"/>
+          <w:sz w:val="24"/>
+          <w:szCs w:val="24"/>
+        </w:rPr>
+        <w:t xml:space="preserve"> son diversas aplicaciones </w:t>
+      </w:r>
+      <w:proofErr w:type="spellStart"/>
+      <w:r>
+        <w:rPr>
+          <w:rFonts w:ascii="Arial" w:hAnsi="Arial" w:cs="Arial"/>
+          <w:sz w:val="24"/>
+          <w:szCs w:val="24"/>
+        </w:rPr>
+        <w:t>informaticas</w:t>
+      </w:r>
+      <w:proofErr w:type="spellEnd"/>
+      <w:r>
+        <w:rPr>
+          <w:rFonts w:ascii="Arial" w:hAnsi="Arial" w:cs="Arial"/>
+          <w:sz w:val="24"/>
+          <w:szCs w:val="24"/>
+        </w:rPr>
+        <w:t xml:space="preserve"> destinadas a aumentar la </w:t>
+      </w:r>
+      <w:proofErr w:type="spellStart"/>
+      <w:r>
+        <w:rPr>
+          <w:rFonts w:ascii="Arial" w:hAnsi="Arial" w:cs="Arial"/>
+          <w:sz w:val="24"/>
+          <w:szCs w:val="24"/>
+        </w:rPr>
+        <w:t>productividaden</w:t>
+      </w:r>
+      <w:proofErr w:type="spellEnd"/>
+      <w:r>
+        <w:rPr>
+          <w:rFonts w:ascii="Arial" w:hAnsi="Arial" w:cs="Arial"/>
+          <w:sz w:val="24"/>
+          <w:szCs w:val="24"/>
+        </w:rPr>
+        <w:t xml:space="preserve"> el desarrollo de software reduciendo el costo de las mismas en términos de tiempo y dinero. Estas herramientas no pueden ayudar en todos los </w:t>
+      </w:r>
+      <w:proofErr w:type="spellStart"/>
+      <w:r>
+        <w:rPr>
+          <w:rFonts w:ascii="Arial" w:hAnsi="Arial" w:cs="Arial"/>
+          <w:sz w:val="24"/>
+          <w:szCs w:val="24"/>
+        </w:rPr>
+        <w:t>sapectos</w:t>
+      </w:r>
+      <w:proofErr w:type="spellEnd"/>
+      <w:r>
+        <w:rPr>
+          <w:rFonts w:ascii="Arial" w:hAnsi="Arial" w:cs="Arial"/>
+          <w:sz w:val="24"/>
+          <w:szCs w:val="24"/>
+        </w:rPr>
+        <w:t xml:space="preserve"> del ciclo de vida de desarrollo del software en tareas como el proceso de realizar un diseño del proyecto, calculo de costes, implementación de parte del código automáticamente con el diseño dado, compilación automática, documentación o detección de errores entre otras.</w:t>
+      </w:r>
+    </w:p>
+    <w:p>
+      <w:pPr>
+        <w:jc w:val="both"/>
+        <w:rPr>
+          <w:rFonts w:ascii="Arial" w:hAnsi="Arial" w:cs="Arial"/>
+          <w:sz w:val="24"/>
+          <w:szCs w:val="24"/>
+        </w:rPr>
+      </w:pPr>
+      <w:r>
+        <w:rPr>
+          <w:rFonts w:ascii="Arial" w:hAnsi="Arial" w:cs="Arial"/>
+          <w:sz w:val="24"/>
+          <w:szCs w:val="24"/>
+        </w:rPr>
+        <w:t>Sistema de software que intenta proporcionar ayuda automatizada a las actividades del proceso de software.</w:t>
+      </w:r>
+    </w:p>
+    <w:p>
+      <w:pPr>
+        <w:jc w:val="both"/>
+        <w:rPr>
+          <w:rFonts w:ascii="Arial" w:hAnsi="Arial" w:cs="Arial"/>
+          <w:sz w:val="24"/>
+          <w:szCs w:val="24"/>
+        </w:rPr>
+      </w:pPr>
+      <w:r>
+        <w:rPr>
+          <w:rFonts w:ascii="Arial" w:hAnsi="Arial" w:cs="Arial"/>
+          <w:sz w:val="24"/>
+          <w:szCs w:val="24"/>
+        </w:rPr>
+        <w:t xml:space="preserve">En tal caso </w:t>
+      </w:r>
+      <w:r>
+        <w:rPr>
+          <w:rFonts w:ascii="Arial" w:hAnsi="Arial" w:cs="Arial"/>
+          <w:sz w:val="24"/>
+          <w:szCs w:val="24"/>
+        </w:rPr>
+        <w:t>para el desarrollo e implementación del Sistema</w:t>
+      </w:r>
+      <w:r>
+        <w:rPr>
+          <w:rFonts w:ascii="Arial" w:hAnsi="Arial" w:cs="Arial"/>
+          <w:sz w:val="24"/>
+          <w:szCs w:val="24"/>
+        </w:rPr>
+        <w:t xml:space="preserve"> para el Estudio </w:t>
+      </w:r>
+      <w:r>
+        <w:rPr>
+          <w:rFonts w:ascii="Arial" w:hAnsi="Arial" w:cs="Arial"/>
+          <w:sz w:val="24"/>
+          <w:szCs w:val="24"/>
+        </w:rPr>
+        <w:t xml:space="preserve">Jurídico “Miguel </w:t>
+      </w:r>
+      <w:proofErr w:type="spellStart"/>
+      <w:r>
+        <w:rPr>
+          <w:rFonts w:ascii="Arial" w:hAnsi="Arial" w:cs="Arial"/>
+          <w:sz w:val="24"/>
+          <w:szCs w:val="24"/>
+        </w:rPr>
+        <w:t>Moron</w:t>
+      </w:r>
+      <w:proofErr w:type="spellEnd"/>
+      <w:r>
+        <w:rPr>
+          <w:rFonts w:ascii="Arial" w:hAnsi="Arial" w:cs="Arial"/>
+          <w:sz w:val="24"/>
+          <w:szCs w:val="24"/>
+        </w:rPr>
+        <w:t>” se utilizara la siguiente herramienta case:</w:t>
+      </w:r>
+    </w:p>
+    <w:p>
+      <w:pPr>
+        <w:pStyle w:val="Ttulo3"/>
+        <w:spacing w:line="360" w:lineRule="auto"/>
+        <w:jc w:val="both"/>
+        <w:rPr>
+          <w:rFonts w:ascii="Arial" w:hAnsi="Arial" w:cs="Arial"/>
+          <w:sz w:val="24"/>
+          <w:szCs w:val="24"/>
+        </w:rPr>
+      </w:pPr>
+      <w:bookmarkStart w:id="16" w:name="_Toc392552494"/>
+      <w:r>
+        <w:rPr>
+          <w:rFonts w:ascii="Arial" w:hAnsi="Arial" w:cs="Arial"/>
+          <w:sz w:val="24"/>
+          <w:szCs w:val="24"/>
+        </w:rPr>
+        <w:t>Rational Rose</w:t>
+      </w:r>
+      <w:bookmarkEnd w:id="16"/>
+    </w:p>
+    <w:p>
+      <w:pPr>
+        <w:jc w:val="both"/>
+        <w:rPr>
+          <w:rFonts w:ascii="Arial" w:hAnsi="Arial" w:cs="Arial"/>
+          <w:sz w:val="24"/>
+          <w:szCs w:val="24"/>
+        </w:rPr>
+      </w:pPr>
+      <w:r>
+        <w:rPr>
+          <w:rFonts w:ascii="Arial" w:hAnsi="Arial" w:cs="Arial"/>
+          <w:sz w:val="24"/>
+          <w:szCs w:val="24"/>
+        </w:rPr>
+        <w:t>Rational Software es actualmente conocida como una familia del software de IBM para el despliegue, diseño, construcción, pruebas, administración de proyectos en el proceso de desarrollo de software.</w:t>
+      </w:r>
+    </w:p>
+    <w:p>
+      <w:pPr>
+        <w:pStyle w:val="Ttulo2"/>
+        <w:spacing w:line="360" w:lineRule="auto"/>
+        <w:jc w:val="both"/>
+        <w:rPr>
+          <w:rFonts w:ascii="Arial" w:hAnsi="Arial" w:cs="Arial"/>
+          <w:b w:val="0"/>
+          <w:sz w:val="24"/>
+          <w:szCs w:val="24"/>
+        </w:rPr>
+      </w:pPr>
+      <w:bookmarkStart w:id="17" w:name="_Toc392552495"/>
+      <w:r>
+        <w:rPr>
+          <w:rFonts w:ascii="Arial" w:hAnsi="Arial" w:cs="Arial"/>
+          <w:b w:val="0"/>
           <w:sz w:val="24"/>
           <w:szCs w:val="24"/>
         </w:rPr>
         <w:t>LENGUAJE DE PROGRAMACION</w:t>
       </w:r>
-    </w:p>
-    <w:p>
-      <w:pPr>
-        <w:rPr>
-          <w:rFonts w:ascii="Arial" w:hAnsi="Arial" w:cs="Arial"/>
-          <w:sz w:val="24"/>
-          <w:szCs w:val="24"/>
-        </w:rPr>
-      </w:pPr>
+      <w:bookmarkEnd w:id="17"/>
+    </w:p>
+    <w:p>
+      <w:pPr>
+        <w:pStyle w:val="Ttulo3"/>
+        <w:spacing w:line="360" w:lineRule="auto"/>
+        <w:jc w:val="both"/>
+        <w:rPr>
+          <w:rFonts w:ascii="Arial" w:hAnsi="Arial" w:cs="Arial"/>
+          <w:sz w:val="24"/>
+          <w:szCs w:val="24"/>
+        </w:rPr>
+      </w:pPr>
+      <w:bookmarkStart w:id="18" w:name="_Toc392552496"/>
       <w:r>
         <w:rPr>
           <w:rFonts w:ascii="Arial" w:hAnsi="Arial" w:cs="Arial"/>
@@ -345,42 +2253,169 @@
         </w:rPr>
         <w:t>Java</w:t>
       </w:r>
-    </w:p>
-    <w:p>
-      <w:pPr>
-        <w:rPr>
-          <w:rFonts w:ascii="Arial" w:hAnsi="Arial" w:cs="Arial"/>
-          <w:b/>
-          <w:sz w:val="24"/>
-          <w:szCs w:val="24"/>
-        </w:rPr>
-      </w:pPr>
-      <w:r>
-        <w:rPr>
-          <w:rFonts w:ascii="Arial" w:hAnsi="Arial" w:cs="Arial"/>
-          <w:b/>
+      <w:bookmarkEnd w:id="18"/>
+    </w:p>
+    <w:p>
+      <w:pPr>
+        <w:spacing w:line="360" w:lineRule="auto"/>
+        <w:jc w:val="both"/>
+        <w:rPr>
+          <w:rFonts w:ascii="Arial" w:hAnsi="Arial" w:cs="Arial"/>
+          <w:sz w:val="24"/>
+          <w:szCs w:val="24"/>
+        </w:rPr>
+      </w:pPr>
+      <w:r>
+        <w:rPr>
+          <w:rFonts w:ascii="Arial" w:hAnsi="Arial" w:cs="Arial"/>
+          <w:sz w:val="24"/>
+          <w:szCs w:val="24"/>
+        </w:rPr>
+        <w:t xml:space="preserve">Java es un lenguaje de programación con el que podemos realizar cualquier tipo de programa. En la actualidad es un lenguaje muy extendido y cada vez cobra más importancia tanto en el ámbito de Internet como en la informática en general. Está desarrollado por la compañía </w:t>
+      </w:r>
+      <w:proofErr w:type="spellStart"/>
+      <w:r>
+        <w:rPr>
+          <w:rFonts w:ascii="Arial" w:hAnsi="Arial" w:cs="Arial"/>
+          <w:sz w:val="24"/>
+          <w:szCs w:val="24"/>
+        </w:rPr>
+        <w:t>Sun</w:t>
+      </w:r>
+      <w:proofErr w:type="spellEnd"/>
+      <w:r>
+        <w:rPr>
+          <w:rFonts w:ascii="Arial" w:hAnsi="Arial" w:cs="Arial"/>
+          <w:sz w:val="24"/>
+          <w:szCs w:val="24"/>
+        </w:rPr>
+        <w:t xml:space="preserve"> Microsystems con gran dedicación y siempre enfocado a cubrir las necesidades tecnológicas más punteras.</w:t>
+      </w:r>
+    </w:p>
+    <w:p>
+      <w:pPr>
+        <w:spacing w:line="360" w:lineRule="auto"/>
+        <w:jc w:val="both"/>
+        <w:rPr>
+          <w:rFonts w:ascii="Arial" w:hAnsi="Arial" w:cs="Arial"/>
+          <w:sz w:val="24"/>
+          <w:szCs w:val="24"/>
+        </w:rPr>
+      </w:pPr>
+      <w:r>
+        <w:rPr>
+          <w:rFonts w:ascii="Arial" w:hAnsi="Arial" w:cs="Arial"/>
+          <w:sz w:val="24"/>
+          <w:szCs w:val="24"/>
+        </w:rPr>
+        <w:t>Una de las principales características por las que Java se ha hecho muy famoso es que es un lenguaje independiente de la plataforma. Eso quiere decir que si hacemos un programa en Java podrá funcionar en cualquier ordenador del mercado. Es una ventaja significativa para los desarrolladores de software, pues antes tenían que hacer un programa para cada sistema operativo, por ejemplo Windows, Linux, Apple, etc. Esto lo consigue porque se ha creado una Máquina de Java para cada sistema que hace de puente entre el sistema operativo y el programa de Java y posibilita que este último se entienda perfectamente.</w:t>
+      </w:r>
+    </w:p>
+    <w:p>
+      <w:pPr>
+        <w:spacing w:line="360" w:lineRule="auto"/>
+        <w:jc w:val="both"/>
+        <w:rPr>
+          <w:rFonts w:ascii="Arial" w:hAnsi="Arial" w:cs="Arial"/>
+          <w:sz w:val="24"/>
+          <w:szCs w:val="24"/>
+        </w:rPr>
+      </w:pPr>
+      <w:r>
+        <w:rPr>
+          <w:rFonts w:ascii="Arial" w:hAnsi="Arial" w:cs="Arial"/>
+          <w:sz w:val="24"/>
+          <w:szCs w:val="24"/>
+        </w:rPr>
+        <w:lastRenderedPageBreak/>
+        <w:t>La independencia de plataforma es una de las razones por las que Java es interesante para Internet, ya que muchas personas deben tener acceso con ordenadores distintos. Pero no se queda ahí, Java está desarrollándose incluso para distintos tipos de dispositivos además del ordenador como móviles, agendas y en general para cualquier cosa que se le ocurra a la industria.</w:t>
+      </w:r>
+    </w:p>
+    <w:p>
+      <w:pPr>
+        <w:pStyle w:val="Ttulo2"/>
+        <w:spacing w:line="360" w:lineRule="auto"/>
+        <w:jc w:val="both"/>
+        <w:rPr>
+          <w:rFonts w:ascii="Arial" w:hAnsi="Arial" w:cs="Arial"/>
+          <w:b w:val="0"/>
+          <w:sz w:val="24"/>
+          <w:szCs w:val="24"/>
+        </w:rPr>
+      </w:pPr>
+      <w:bookmarkStart w:id="19" w:name="_Toc392552497"/>
+      <w:r>
+        <w:rPr>
+          <w:rFonts w:ascii="Arial" w:hAnsi="Arial" w:cs="Arial"/>
+          <w:b w:val="0"/>
           <w:sz w:val="24"/>
           <w:szCs w:val="24"/>
         </w:rPr>
         <w:t>GESTOR DE BASE DE DATOS</w:t>
       </w:r>
-    </w:p>
-    <w:p>
-      <w:pPr>
-        <w:rPr>
-          <w:rFonts w:ascii="Arial" w:hAnsi="Arial" w:cs="Arial"/>
-          <w:sz w:val="24"/>
-          <w:szCs w:val="24"/>
-        </w:rPr>
-      </w:pPr>
-      <w:r>
-        <w:rPr>
-          <w:rFonts w:ascii="Arial" w:hAnsi="Arial" w:cs="Arial"/>
-          <w:sz w:val="24"/>
-          <w:szCs w:val="24"/>
-        </w:rPr>
-        <w:t xml:space="preserve">My </w:t>
-      </w:r>
+      <w:bookmarkEnd w:id="19"/>
+    </w:p>
+    <w:p>
+      <w:pPr>
+        <w:pStyle w:val="Ttulo3"/>
+        <w:spacing w:line="360" w:lineRule="auto"/>
+        <w:jc w:val="both"/>
+        <w:rPr>
+          <w:rFonts w:ascii="Arial" w:hAnsi="Arial" w:cs="Arial"/>
+          <w:b w:val="0"/>
+          <w:sz w:val="24"/>
+          <w:szCs w:val="24"/>
+        </w:rPr>
+      </w:pPr>
+      <w:bookmarkStart w:id="20" w:name="_Toc392552498"/>
+      <w:r>
+        <w:rPr>
+          <w:rFonts w:ascii="Arial" w:hAnsi="Arial" w:cs="Arial"/>
+          <w:b w:val="0"/>
+          <w:sz w:val="24"/>
+          <w:szCs w:val="24"/>
+        </w:rPr>
+        <w:t>My</w:t>
+      </w:r>
+      <w:r>
+        <w:rPr>
+          <w:rFonts w:ascii="Arial" w:hAnsi="Arial" w:cs="Arial"/>
+          <w:b w:val="0"/>
+          <w:sz w:val="24"/>
+          <w:szCs w:val="24"/>
+        </w:rPr>
+        <w:t>S</w:t>
+      </w:r>
+      <w:bookmarkEnd w:id="20"/>
+      <w:r>
+        <w:rPr>
+          <w:rFonts w:ascii="Arial" w:hAnsi="Arial" w:cs="Arial"/>
+          <w:b w:val="0"/>
+          <w:sz w:val="24"/>
+          <w:szCs w:val="24"/>
+        </w:rPr>
+        <w:t>QL</w:t>
+      </w:r>
+      <w:r>
+        <w:rPr>
+          <w:rFonts w:ascii="Arial" w:hAnsi="Arial" w:cs="Arial"/>
+          <w:b w:val="0"/>
+          <w:sz w:val="24"/>
+          <w:szCs w:val="24"/>
+        </w:rPr>
+        <w:t xml:space="preserve"> </w:t>
+      </w:r>
+    </w:p>
+    <w:p>
+      <w:pPr>
+        <w:spacing w:line="360" w:lineRule="auto"/>
+        <w:jc w:val="both"/>
+        <w:rPr>
+          <w:rFonts w:ascii="Arial" w:hAnsi="Arial" w:cs="Arial"/>
+          <w:sz w:val="24"/>
+          <w:szCs w:val="24"/>
+        </w:rPr>
+      </w:pPr>
       <w:proofErr w:type="spellStart"/>
       <w:r>
         <w:rPr>
@@ -388,7 +2423,7 @@
           <w:sz w:val="24"/>
           <w:szCs w:val="24"/>
         </w:rPr>
-        <w:t>Sql</w:t>
+        <w:t>MySQL</w:t>
       </w:r>
       <w:proofErr w:type="spellEnd"/>
       <w:r>
@@ -397,199 +2432,1194 @@
           <w:sz w:val="24"/>
           <w:szCs w:val="24"/>
         </w:rPr>
-        <w:t xml:space="preserve"> </w:t>
-      </w:r>
-    </w:p>
-    <w:p>
-      <w:pPr>
-        <w:rPr>
-          <w:rFonts w:ascii="Arial" w:hAnsi="Arial" w:cs="Arial"/>
-          <w:b/>
-          <w:sz w:val="24"/>
-          <w:szCs w:val="24"/>
-        </w:rPr>
-      </w:pPr>
-      <w:r>
-        <w:rPr>
-          <w:rFonts w:ascii="Arial" w:hAnsi="Arial" w:cs="Arial"/>
-          <w:b/>
-          <w:sz w:val="24"/>
-          <w:szCs w:val="24"/>
-        </w:rPr>
+        <w:t xml:space="preserve"> es un sistema de administración de bases de datos (</w:t>
+      </w:r>
+      <w:proofErr w:type="spellStart"/>
+      <w:r>
+        <w:rPr>
+          <w:rFonts w:ascii="Arial" w:hAnsi="Arial" w:cs="Arial"/>
+          <w:sz w:val="24"/>
+          <w:szCs w:val="24"/>
+        </w:rPr>
+        <w:t>Database</w:t>
+      </w:r>
+      <w:proofErr w:type="spellEnd"/>
+      <w:r>
+        <w:rPr>
+          <w:rFonts w:ascii="Arial" w:hAnsi="Arial" w:cs="Arial"/>
+          <w:sz w:val="24"/>
+          <w:szCs w:val="24"/>
+        </w:rPr>
+        <w:t xml:space="preserve"> Management </w:t>
+      </w:r>
+      <w:proofErr w:type="spellStart"/>
+      <w:r>
+        <w:rPr>
+          <w:rFonts w:ascii="Arial" w:hAnsi="Arial" w:cs="Arial"/>
+          <w:sz w:val="24"/>
+          <w:szCs w:val="24"/>
+        </w:rPr>
+        <w:t>System</w:t>
+      </w:r>
+      <w:proofErr w:type="spellEnd"/>
+      <w:r>
+        <w:rPr>
+          <w:rFonts w:ascii="Arial" w:hAnsi="Arial" w:cs="Arial"/>
+          <w:sz w:val="24"/>
+          <w:szCs w:val="24"/>
+        </w:rPr>
+        <w:t xml:space="preserve">, DBMS) para bases de datos relacionales. Así, </w:t>
+      </w:r>
+      <w:proofErr w:type="spellStart"/>
+      <w:r>
+        <w:rPr>
+          <w:rFonts w:ascii="Arial" w:hAnsi="Arial" w:cs="Arial"/>
+          <w:sz w:val="24"/>
+          <w:szCs w:val="24"/>
+        </w:rPr>
+        <w:t>MySQL</w:t>
+      </w:r>
+      <w:proofErr w:type="spellEnd"/>
+      <w:r>
+        <w:rPr>
+          <w:rFonts w:ascii="Arial" w:hAnsi="Arial" w:cs="Arial"/>
+          <w:sz w:val="24"/>
+          <w:szCs w:val="24"/>
+        </w:rPr>
+        <w:t xml:space="preserve"> no es más que una aplicación que permite gestionar archivos llamados de bases de datos.</w:t>
+      </w:r>
+    </w:p>
+    <w:p>
+      <w:pPr>
+        <w:spacing w:line="360" w:lineRule="auto"/>
+        <w:jc w:val="both"/>
+        <w:rPr>
+          <w:rFonts w:ascii="Arial" w:hAnsi="Arial" w:cs="Arial"/>
+          <w:sz w:val="24"/>
+          <w:szCs w:val="24"/>
+        </w:rPr>
+      </w:pPr>
+    </w:p>
+    <w:p>
+      <w:pPr>
+        <w:spacing w:line="360" w:lineRule="auto"/>
+        <w:jc w:val="both"/>
+        <w:rPr>
+          <w:rFonts w:ascii="Arial" w:hAnsi="Arial" w:cs="Arial"/>
+          <w:sz w:val="24"/>
+          <w:szCs w:val="24"/>
+        </w:rPr>
+      </w:pPr>
+      <w:r>
+        <w:rPr>
+          <w:rFonts w:ascii="Arial" w:hAnsi="Arial" w:cs="Arial"/>
+          <w:sz w:val="24"/>
+          <w:szCs w:val="24"/>
+        </w:rPr>
+        <w:t xml:space="preserve">Existen muchos tipos de bases de datos, desde un simple archivo hasta sistemas relacionales orientados a objetos. </w:t>
+      </w:r>
+      <w:proofErr w:type="spellStart"/>
+      <w:r>
+        <w:rPr>
+          <w:rFonts w:ascii="Arial" w:hAnsi="Arial" w:cs="Arial"/>
+          <w:sz w:val="24"/>
+          <w:szCs w:val="24"/>
+        </w:rPr>
+        <w:t>MySQL</w:t>
+      </w:r>
+      <w:proofErr w:type="spellEnd"/>
+      <w:r>
+        <w:rPr>
+          <w:rFonts w:ascii="Arial" w:hAnsi="Arial" w:cs="Arial"/>
+          <w:sz w:val="24"/>
+          <w:szCs w:val="24"/>
+        </w:rPr>
+        <w:t xml:space="preserve">, como base de datos relacional, utiliza </w:t>
+      </w:r>
+      <w:proofErr w:type="spellStart"/>
+      <w:r>
+        <w:rPr>
+          <w:rFonts w:ascii="Arial" w:hAnsi="Arial" w:cs="Arial"/>
+          <w:sz w:val="24"/>
+          <w:szCs w:val="24"/>
+        </w:rPr>
+        <w:t>multiples</w:t>
+      </w:r>
+      <w:proofErr w:type="spellEnd"/>
+      <w:r>
+        <w:rPr>
+          <w:rFonts w:ascii="Arial" w:hAnsi="Arial" w:cs="Arial"/>
+          <w:sz w:val="24"/>
+          <w:szCs w:val="24"/>
+        </w:rPr>
+        <w:t xml:space="preserve"> tablas para almacenar y organizar la información. </w:t>
+      </w:r>
+      <w:proofErr w:type="spellStart"/>
+      <w:r>
+        <w:rPr>
+          <w:rFonts w:ascii="Arial" w:hAnsi="Arial" w:cs="Arial"/>
+          <w:sz w:val="24"/>
+          <w:szCs w:val="24"/>
+        </w:rPr>
+        <w:t>MySQL</w:t>
+      </w:r>
+      <w:proofErr w:type="spellEnd"/>
+      <w:r>
+        <w:rPr>
+          <w:rFonts w:ascii="Arial" w:hAnsi="Arial" w:cs="Arial"/>
+          <w:sz w:val="24"/>
+          <w:szCs w:val="24"/>
+        </w:rPr>
+        <w:t xml:space="preserve"> fue escrito en C y C++ y destaca por su gran adaptación a diferentes entornos de desarrollo, permitiendo su interactuación con los lenguajes de programación más utilizados como PHP, Perl y Java y su integración en distintos sistemas operativos.</w:t>
+      </w:r>
+    </w:p>
+    <w:p>
+      <w:pPr>
+        <w:spacing w:line="360" w:lineRule="auto"/>
+        <w:jc w:val="both"/>
+        <w:rPr>
+          <w:rFonts w:ascii="Arial" w:hAnsi="Arial" w:cs="Arial"/>
+          <w:sz w:val="24"/>
+          <w:szCs w:val="24"/>
+        </w:rPr>
+      </w:pPr>
+    </w:p>
+    <w:p>
+      <w:pPr>
+        <w:spacing w:line="360" w:lineRule="auto"/>
+        <w:jc w:val="both"/>
+        <w:rPr>
+          <w:rFonts w:ascii="Arial" w:hAnsi="Arial" w:cs="Arial"/>
+          <w:sz w:val="24"/>
+          <w:szCs w:val="24"/>
+        </w:rPr>
+      </w:pPr>
+      <w:r>
+        <w:rPr>
+          <w:rFonts w:ascii="Arial" w:hAnsi="Arial" w:cs="Arial"/>
+          <w:sz w:val="24"/>
+          <w:szCs w:val="24"/>
+        </w:rPr>
+        <w:t xml:space="preserve">También es muy destacable, la condición de open </w:t>
+      </w:r>
+      <w:proofErr w:type="spellStart"/>
+      <w:r>
+        <w:rPr>
+          <w:rFonts w:ascii="Arial" w:hAnsi="Arial" w:cs="Arial"/>
+          <w:sz w:val="24"/>
+          <w:szCs w:val="24"/>
+        </w:rPr>
+        <w:t>source</w:t>
+      </w:r>
+      <w:proofErr w:type="spellEnd"/>
+      <w:r>
+        <w:rPr>
+          <w:rFonts w:ascii="Arial" w:hAnsi="Arial" w:cs="Arial"/>
+          <w:sz w:val="24"/>
+          <w:szCs w:val="24"/>
+        </w:rPr>
+        <w:t xml:space="preserve"> de </w:t>
+      </w:r>
+      <w:proofErr w:type="spellStart"/>
+      <w:r>
+        <w:rPr>
+          <w:rFonts w:ascii="Arial" w:hAnsi="Arial" w:cs="Arial"/>
+          <w:sz w:val="24"/>
+          <w:szCs w:val="24"/>
+        </w:rPr>
+        <w:t>MySQL</w:t>
+      </w:r>
+      <w:proofErr w:type="spellEnd"/>
+      <w:r>
+        <w:rPr>
+          <w:rFonts w:ascii="Arial" w:hAnsi="Arial" w:cs="Arial"/>
+          <w:sz w:val="24"/>
+          <w:szCs w:val="24"/>
+        </w:rPr>
+        <w:t xml:space="preserve">, que hace que su utilización sea gratuita e incluso se pueda modificar con total libertad, pudiendo descargar su código fuente. Esto ha favorecido muy positivamente en su desarrollo y continuas actualizaciones, para hacer de </w:t>
+      </w:r>
+      <w:proofErr w:type="spellStart"/>
+      <w:r>
+        <w:rPr>
+          <w:rFonts w:ascii="Arial" w:hAnsi="Arial" w:cs="Arial"/>
+          <w:sz w:val="24"/>
+          <w:szCs w:val="24"/>
+        </w:rPr>
+        <w:t>MySQL</w:t>
+      </w:r>
+      <w:proofErr w:type="spellEnd"/>
+      <w:r>
+        <w:rPr>
+          <w:rFonts w:ascii="Arial" w:hAnsi="Arial" w:cs="Arial"/>
+          <w:sz w:val="24"/>
+          <w:szCs w:val="24"/>
+        </w:rPr>
+        <w:t xml:space="preserve"> una de las herramientas más utilizadas por los programadores orientados a Internet.</w:t>
+      </w:r>
+    </w:p>
+    <w:p>
+      <w:pPr>
+        <w:pStyle w:val="Ttulo1"/>
+        <w:spacing w:line="360" w:lineRule="auto"/>
+        <w:jc w:val="both"/>
+        <w:rPr>
+          <w:rFonts w:ascii="Arial" w:hAnsi="Arial" w:cs="Arial"/>
+          <w:sz w:val="24"/>
+          <w:szCs w:val="24"/>
+        </w:rPr>
+      </w:pPr>
+      <w:bookmarkStart w:id="21" w:name="_Toc392552499"/>
+      <w:r>
+        <w:rPr>
+          <w:rFonts w:ascii="Arial" w:hAnsi="Arial" w:cs="Arial"/>
+          <w:sz w:val="24"/>
+          <w:szCs w:val="24"/>
+        </w:rPr>
+        <w:lastRenderedPageBreak/>
         <w:t>CAPITULO III</w:t>
       </w:r>
-    </w:p>
-    <w:p>
-      <w:pPr>
-        <w:rPr>
-          <w:rFonts w:ascii="Arial" w:hAnsi="Arial" w:cs="Arial"/>
-          <w:b/>
-          <w:sz w:val="24"/>
-          <w:szCs w:val="24"/>
-        </w:rPr>
-      </w:pPr>
-      <w:r>
-        <w:rPr>
-          <w:rFonts w:ascii="Arial" w:hAnsi="Arial" w:cs="Arial"/>
-          <w:b/>
+      <w:bookmarkEnd w:id="21"/>
+    </w:p>
+    <w:p>
+      <w:pPr>
+        <w:pStyle w:val="Ttulo1"/>
+        <w:spacing w:line="360" w:lineRule="auto"/>
+        <w:jc w:val="both"/>
+        <w:rPr>
+          <w:rFonts w:ascii="Arial" w:hAnsi="Arial" w:cs="Arial"/>
+          <w:sz w:val="24"/>
+          <w:szCs w:val="24"/>
+        </w:rPr>
+      </w:pPr>
+      <w:bookmarkStart w:id="22" w:name="_Toc392552500"/>
+      <w:r>
+        <w:rPr>
+          <w:rFonts w:ascii="Arial" w:hAnsi="Arial" w:cs="Arial"/>
           <w:sz w:val="24"/>
           <w:szCs w:val="24"/>
         </w:rPr>
         <w:t>CAPTURA DE REQUISITOS</w:t>
       </w:r>
-    </w:p>
-    <w:p>
-      <w:pPr>
-        <w:rPr>
-          <w:rFonts w:ascii="Arial" w:hAnsi="Arial" w:cs="Arial"/>
-          <w:b/>
-          <w:sz w:val="24"/>
-          <w:szCs w:val="24"/>
-        </w:rPr>
-      </w:pPr>
-      <w:r>
-        <w:rPr>
-          <w:rFonts w:ascii="Arial" w:hAnsi="Arial" w:cs="Arial"/>
-          <w:b/>
+      <w:bookmarkEnd w:id="22"/>
+    </w:p>
+    <w:p>
+      <w:pPr>
+        <w:pStyle w:val="Ttulo2"/>
+        <w:spacing w:line="360" w:lineRule="auto"/>
+        <w:jc w:val="both"/>
+        <w:rPr>
+          <w:rFonts w:ascii="Arial" w:hAnsi="Arial" w:cs="Arial"/>
+          <w:b w:val="0"/>
+          <w:sz w:val="24"/>
+          <w:szCs w:val="24"/>
+        </w:rPr>
+      </w:pPr>
+      <w:bookmarkStart w:id="23" w:name="_Toc392552501"/>
+      <w:r>
+        <w:rPr>
+          <w:rFonts w:ascii="Arial" w:hAnsi="Arial" w:cs="Arial"/>
+          <w:b w:val="0"/>
           <w:sz w:val="24"/>
           <w:szCs w:val="24"/>
         </w:rPr>
         <w:t>INTRODUCCION</w:t>
       </w:r>
-    </w:p>
-    <w:p>
-      <w:pPr>
-        <w:rPr>
-          <w:rFonts w:ascii="Arial" w:hAnsi="Arial" w:cs="Arial"/>
-          <w:b/>
-          <w:sz w:val="24"/>
-          <w:szCs w:val="24"/>
-        </w:rPr>
-      </w:pPr>
-      <w:r>
-        <w:rPr>
-          <w:rFonts w:ascii="Arial" w:hAnsi="Arial" w:cs="Arial"/>
-          <w:b/>
+      <w:bookmarkEnd w:id="23"/>
+    </w:p>
+    <w:p>
+      <w:pPr>
+        <w:spacing w:line="360" w:lineRule="auto"/>
+        <w:rPr>
+          <w:rFonts w:ascii="Arial" w:hAnsi="Arial" w:cs="Arial"/>
+          <w:sz w:val="24"/>
+          <w:szCs w:val="24"/>
+        </w:rPr>
+      </w:pPr>
+      <w:r>
+        <w:rPr>
+          <w:rFonts w:ascii="Arial" w:hAnsi="Arial" w:cs="Arial"/>
+          <w:sz w:val="24"/>
+          <w:szCs w:val="24"/>
+        </w:rPr>
+        <w:t>La captura de requisitos es el pilar fundamental para el desarrollo de un sistema, por ser la base, el inicio de un trabajo que ir evolucionando según los resultados de este flujo de trabajo, nos ayuda a encontrar, priorizar, detallar y estructurar el modelo de los casos de uso. Obteniendo resultados según requisitos funcionales de los usuarios del software.</w:t>
+      </w:r>
+    </w:p>
+    <w:p>
+      <w:pPr>
+        <w:pStyle w:val="Ttulo2"/>
+        <w:spacing w:line="360" w:lineRule="auto"/>
+        <w:jc w:val="both"/>
+        <w:rPr>
+          <w:rFonts w:ascii="Arial" w:hAnsi="Arial" w:cs="Arial"/>
+          <w:b w:val="0"/>
+          <w:sz w:val="24"/>
+          <w:szCs w:val="24"/>
+        </w:rPr>
+      </w:pPr>
+      <w:bookmarkStart w:id="24" w:name="_Toc392552502"/>
+      <w:r>
+        <w:rPr>
+          <w:rFonts w:ascii="Arial" w:hAnsi="Arial" w:cs="Arial"/>
+          <w:b w:val="0"/>
           <w:sz w:val="24"/>
           <w:szCs w:val="24"/>
         </w:rPr>
         <w:t>REQUISITOS FUNCIONALES</w:t>
       </w:r>
-    </w:p>
-    <w:p>
-      <w:pPr>
-        <w:rPr>
-          <w:rFonts w:ascii="Arial" w:hAnsi="Arial" w:cs="Arial"/>
-          <w:b/>
-          <w:sz w:val="24"/>
-          <w:szCs w:val="24"/>
-        </w:rPr>
-      </w:pPr>
-      <w:r>
-        <w:rPr>
-          <w:rFonts w:ascii="Arial" w:hAnsi="Arial" w:cs="Arial"/>
-          <w:b/>
-          <w:sz w:val="24"/>
-          <w:szCs w:val="24"/>
-        </w:rPr>
+      <w:bookmarkEnd w:id="24"/>
+    </w:p>
+    <w:p>
+      <w:pPr>
+        <w:spacing w:line="360" w:lineRule="auto"/>
+        <w:jc w:val="both"/>
+        <w:rPr>
+          <w:rFonts w:ascii="Arial" w:hAnsi="Arial" w:cs="Arial"/>
+          <w:sz w:val="24"/>
+          <w:szCs w:val="24"/>
+        </w:rPr>
+      </w:pPr>
+      <w:r>
+        <w:rPr>
+          <w:rFonts w:ascii="Arial" w:hAnsi="Arial" w:cs="Arial"/>
+          <w:sz w:val="24"/>
+          <w:szCs w:val="24"/>
+        </w:rPr>
+        <w:t xml:space="preserve">La captura de los requisitos funcionales se realiza por medio de entrevistas al personal del Estudio </w:t>
+      </w:r>
+      <w:proofErr w:type="spellStart"/>
+      <w:r>
+        <w:rPr>
+          <w:rFonts w:ascii="Arial" w:hAnsi="Arial" w:cs="Arial"/>
+          <w:sz w:val="24"/>
+          <w:szCs w:val="24"/>
+        </w:rPr>
+        <w:t>Juridico</w:t>
+      </w:r>
+      <w:proofErr w:type="spellEnd"/>
+      <w:r>
+        <w:rPr>
+          <w:rFonts w:ascii="Arial" w:hAnsi="Arial" w:cs="Arial"/>
+          <w:sz w:val="24"/>
+          <w:szCs w:val="24"/>
+        </w:rPr>
+        <w:t xml:space="preserve"> “Miguel </w:t>
+      </w:r>
+      <w:proofErr w:type="spellStart"/>
+      <w:r>
+        <w:rPr>
+          <w:rFonts w:ascii="Arial" w:hAnsi="Arial" w:cs="Arial"/>
+          <w:sz w:val="24"/>
+          <w:szCs w:val="24"/>
+        </w:rPr>
+        <w:t>Moron</w:t>
+      </w:r>
+      <w:proofErr w:type="spellEnd"/>
+      <w:r>
+        <w:rPr>
+          <w:rFonts w:ascii="Arial" w:hAnsi="Arial" w:cs="Arial"/>
+          <w:sz w:val="24"/>
+          <w:szCs w:val="24"/>
+        </w:rPr>
+        <w:t xml:space="preserve">” de acuerdo a la actividad que realiza cada </w:t>
+      </w:r>
+      <w:proofErr w:type="spellStart"/>
+      <w:r>
+        <w:rPr>
+          <w:rFonts w:ascii="Arial" w:hAnsi="Arial" w:cs="Arial"/>
+          <w:sz w:val="24"/>
+          <w:szCs w:val="24"/>
+        </w:rPr>
+        <w:t>pesona</w:t>
+      </w:r>
+      <w:proofErr w:type="spellEnd"/>
+      <w:r>
+        <w:rPr>
+          <w:rFonts w:ascii="Arial" w:hAnsi="Arial" w:cs="Arial"/>
+          <w:sz w:val="24"/>
+          <w:szCs w:val="24"/>
+        </w:rPr>
+        <w:t xml:space="preserve"> (actor), y a las necesidades de cada actor tiene el desempeño de su actividad laboral. A </w:t>
+      </w:r>
+      <w:proofErr w:type="spellStart"/>
+      <w:r>
+        <w:rPr>
+          <w:rFonts w:ascii="Arial" w:hAnsi="Arial" w:cs="Arial"/>
+          <w:sz w:val="24"/>
+          <w:szCs w:val="24"/>
+        </w:rPr>
+        <w:t>Continuacion</w:t>
+      </w:r>
+      <w:proofErr w:type="spellEnd"/>
+      <w:r>
+        <w:rPr>
+          <w:rFonts w:ascii="Arial" w:hAnsi="Arial" w:cs="Arial"/>
+          <w:sz w:val="24"/>
+          <w:szCs w:val="24"/>
+        </w:rPr>
+        <w:t xml:space="preserve"> se presenta la lista de requisitos</w:t>
+      </w:r>
+      <w:r>
+        <w:rPr>
+          <w:rFonts w:ascii="Arial" w:hAnsi="Arial" w:cs="Arial"/>
+          <w:sz w:val="24"/>
+          <w:szCs w:val="24"/>
+        </w:rPr>
+        <w:t>:</w:t>
+      </w:r>
+    </w:p>
+    <w:tbl>
+      <w:tblPr>
+        <w:tblStyle w:val="Listaclara-nfasis5"/>
+        <w:tblW w:w="0" w:type="auto"/>
+        <w:tblLook w:val="04A0"/>
+      </w:tblPr>
+      <w:tblGrid>
+        <w:gridCol w:w="5070"/>
+        <w:gridCol w:w="3908"/>
+      </w:tblGrid>
+      <w:tr>
+        <w:trPr>
+          <w:cnfStyle w:val="100000000000"/>
+        </w:trPr>
+        <w:tc>
+          <w:tcPr>
+            <w:cnfStyle w:val="001000000000"/>
+            <w:tcW w:w="5070" w:type="dxa"/>
+          </w:tcPr>
+          <w:p>
+            <w:pPr>
+              <w:rPr>
+                <w:b w:val="0"/>
+              </w:rPr>
+            </w:pPr>
+            <w:r>
+              <w:t>REQUISITOS</w:t>
+            </w:r>
+          </w:p>
+        </w:tc>
+        <w:tc>
+          <w:tcPr>
+            <w:tcW w:w="3908" w:type="dxa"/>
+          </w:tcPr>
+          <w:p>
+            <w:pPr>
+              <w:cnfStyle w:val="100000000000"/>
+              <w:rPr>
+                <w:b w:val="0"/>
+              </w:rPr>
+            </w:pPr>
+            <w:r>
+              <w:t>ACTOR</w:t>
+            </w:r>
+          </w:p>
+        </w:tc>
+      </w:tr>
+      <w:tr>
+        <w:trPr>
+          <w:cnfStyle w:val="000000100000"/>
+        </w:trPr>
+        <w:tc>
+          <w:tcPr>
+            <w:cnfStyle w:val="001000000000"/>
+            <w:tcW w:w="5070" w:type="dxa"/>
+          </w:tcPr>
+          <w:p>
+            <w:r>
+              <w:t>REGISTRAR PERSONA</w:t>
+            </w:r>
+          </w:p>
+        </w:tc>
+        <w:tc>
+          <w:tcPr>
+            <w:tcW w:w="3908" w:type="dxa"/>
+          </w:tcPr>
+          <w:p>
+            <w:pPr>
+              <w:cnfStyle w:val="000000100000"/>
+            </w:pPr>
+            <w:r>
+              <w:t>USERS</w:t>
+            </w:r>
+          </w:p>
+        </w:tc>
+      </w:tr>
+      <w:tr>
+        <w:tc>
+          <w:tcPr>
+            <w:cnfStyle w:val="001000000000"/>
+            <w:tcW w:w="5070" w:type="dxa"/>
+          </w:tcPr>
+          <w:p>
+            <w:r>
+              <w:t>REGISTRAR USER</w:t>
+            </w:r>
+          </w:p>
+        </w:tc>
+        <w:tc>
+          <w:tcPr>
+            <w:tcW w:w="3908" w:type="dxa"/>
+          </w:tcPr>
+          <w:p>
+            <w:pPr>
+              <w:cnfStyle w:val="000000000000"/>
+            </w:pPr>
+            <w:r>
+              <w:t>ADMIN-ABG-SECRE</w:t>
+            </w:r>
+          </w:p>
+        </w:tc>
+      </w:tr>
+      <w:tr>
+        <w:trPr>
+          <w:cnfStyle w:val="000000100000"/>
+        </w:trPr>
+        <w:tc>
+          <w:tcPr>
+            <w:cnfStyle w:val="001000000000"/>
+            <w:tcW w:w="5070" w:type="dxa"/>
+          </w:tcPr>
+          <w:p>
+            <w:r>
+              <w:t>REGISTRAR TELEFONO</w:t>
+            </w:r>
+          </w:p>
+        </w:tc>
+        <w:tc>
+          <w:tcPr>
+            <w:tcW w:w="3908" w:type="dxa"/>
+          </w:tcPr>
+          <w:p>
+            <w:pPr>
+              <w:cnfStyle w:val="000000100000"/>
+            </w:pPr>
+            <w:r>
+              <w:t>USERS</w:t>
+            </w:r>
+          </w:p>
+        </w:tc>
+      </w:tr>
+      <w:tr>
+        <w:tc>
+          <w:tcPr>
+            <w:cnfStyle w:val="001000000000"/>
+            <w:tcW w:w="5070" w:type="dxa"/>
+          </w:tcPr>
+          <w:p>
+            <w:r>
+              <w:t>REGISTRAR TIPO_DOC</w:t>
+            </w:r>
+          </w:p>
+        </w:tc>
+        <w:tc>
+          <w:tcPr>
+            <w:tcW w:w="3908" w:type="dxa"/>
+          </w:tcPr>
+          <w:p>
+            <w:pPr>
+              <w:cnfStyle w:val="000000000000"/>
+            </w:pPr>
+            <w:r>
+              <w:t>SECRE-ABG</w:t>
+            </w:r>
+          </w:p>
+        </w:tc>
+      </w:tr>
+      <w:tr>
+        <w:trPr>
+          <w:cnfStyle w:val="000000100000"/>
+        </w:trPr>
+        <w:tc>
+          <w:tcPr>
+            <w:cnfStyle w:val="001000000000"/>
+            <w:tcW w:w="5070" w:type="dxa"/>
+          </w:tcPr>
+          <w:p>
+            <w:r>
+              <w:t>REGISTRAR DOC</w:t>
+            </w:r>
+          </w:p>
+        </w:tc>
+        <w:tc>
+          <w:tcPr>
+            <w:tcW w:w="3908" w:type="dxa"/>
+          </w:tcPr>
+          <w:p>
+            <w:pPr>
+              <w:cnfStyle w:val="000000100000"/>
+            </w:pPr>
+            <w:r>
+              <w:t>SECRE-ABG</w:t>
+            </w:r>
+          </w:p>
+        </w:tc>
+      </w:tr>
+      <w:tr>
+        <w:tc>
+          <w:tcPr>
+            <w:cnfStyle w:val="001000000000"/>
+            <w:tcW w:w="5070" w:type="dxa"/>
+          </w:tcPr>
+          <w:p>
+            <w:r>
+              <w:t>REGISTRAR PLANTILLA</w:t>
+            </w:r>
+          </w:p>
+        </w:tc>
+        <w:tc>
+          <w:tcPr>
+            <w:tcW w:w="3908" w:type="dxa"/>
+          </w:tcPr>
+          <w:p>
+            <w:pPr>
+              <w:cnfStyle w:val="000000000000"/>
+            </w:pPr>
+            <w:r>
+              <w:t>ABG</w:t>
+            </w:r>
+          </w:p>
+        </w:tc>
+      </w:tr>
+      <w:tr>
+        <w:trPr>
+          <w:cnfStyle w:val="000000100000"/>
+        </w:trPr>
+        <w:tc>
+          <w:tcPr>
+            <w:cnfStyle w:val="001000000000"/>
+            <w:tcW w:w="5070" w:type="dxa"/>
+          </w:tcPr>
+          <w:p>
+            <w:r>
+              <w:t>REGISTRAR DOC_EM</w:t>
+            </w:r>
+          </w:p>
+        </w:tc>
+        <w:tc>
+          <w:tcPr>
+            <w:tcW w:w="3908" w:type="dxa"/>
+          </w:tcPr>
+          <w:p>
+            <w:pPr>
+              <w:cnfStyle w:val="000000100000"/>
+            </w:pPr>
+            <w:r>
+              <w:t>SECRE-ABG</w:t>
+            </w:r>
+          </w:p>
+        </w:tc>
+      </w:tr>
+      <w:tr>
+        <w:tc>
+          <w:tcPr>
+            <w:cnfStyle w:val="001000000000"/>
+            <w:tcW w:w="5070" w:type="dxa"/>
+          </w:tcPr>
+          <w:p>
+            <w:r>
+              <w:t>REGISTRAR TITULO</w:t>
+            </w:r>
+          </w:p>
+        </w:tc>
+        <w:tc>
+          <w:tcPr>
+            <w:tcW w:w="3908" w:type="dxa"/>
+          </w:tcPr>
+          <w:p>
+            <w:pPr>
+              <w:cnfStyle w:val="000000000000"/>
+            </w:pPr>
+          </w:p>
+        </w:tc>
+      </w:tr>
+      <w:tr>
+        <w:trPr>
+          <w:cnfStyle w:val="000000100000"/>
+        </w:trPr>
+        <w:tc>
+          <w:tcPr>
+            <w:cnfStyle w:val="001000000000"/>
+            <w:tcW w:w="5070" w:type="dxa"/>
+          </w:tcPr>
+          <w:p/>
+        </w:tc>
+        <w:tc>
+          <w:tcPr>
+            <w:tcW w:w="3908" w:type="dxa"/>
+          </w:tcPr>
+          <w:p>
+            <w:pPr>
+              <w:cnfStyle w:val="000000100000"/>
+            </w:pPr>
+          </w:p>
+        </w:tc>
+      </w:tr>
+      <w:tr>
+        <w:tc>
+          <w:tcPr>
+            <w:cnfStyle w:val="001000000000"/>
+            <w:tcW w:w="5070" w:type="dxa"/>
+          </w:tcPr>
+          <w:p/>
+        </w:tc>
+        <w:tc>
+          <w:tcPr>
+            <w:tcW w:w="3908" w:type="dxa"/>
+          </w:tcPr>
+          <w:p>
+            <w:pPr>
+              <w:cnfStyle w:val="000000000000"/>
+            </w:pPr>
+          </w:p>
+        </w:tc>
+      </w:tr>
+      <w:tr>
+        <w:trPr>
+          <w:cnfStyle w:val="000000100000"/>
+        </w:trPr>
+        <w:tc>
+          <w:tcPr>
+            <w:cnfStyle w:val="001000000000"/>
+            <w:tcW w:w="5070" w:type="dxa"/>
+          </w:tcPr>
+          <w:p/>
+        </w:tc>
+        <w:tc>
+          <w:tcPr>
+            <w:tcW w:w="3908" w:type="dxa"/>
+          </w:tcPr>
+          <w:p>
+            <w:pPr>
+              <w:cnfStyle w:val="000000100000"/>
+            </w:pPr>
+          </w:p>
+        </w:tc>
+      </w:tr>
+      <w:tr>
+        <w:tc>
+          <w:tcPr>
+            <w:cnfStyle w:val="001000000000"/>
+            <w:tcW w:w="5070" w:type="dxa"/>
+          </w:tcPr>
+          <w:p/>
+        </w:tc>
+        <w:tc>
+          <w:tcPr>
+            <w:tcW w:w="3908" w:type="dxa"/>
+          </w:tcPr>
+          <w:p>
+            <w:pPr>
+              <w:cnfStyle w:val="000000000000"/>
+            </w:pPr>
+          </w:p>
+        </w:tc>
+      </w:tr>
+      <w:tr>
+        <w:trPr>
+          <w:cnfStyle w:val="000000100000"/>
+        </w:trPr>
+        <w:tc>
+          <w:tcPr>
+            <w:cnfStyle w:val="001000000000"/>
+            <w:tcW w:w="5070" w:type="dxa"/>
+          </w:tcPr>
+          <w:p/>
+        </w:tc>
+        <w:tc>
+          <w:tcPr>
+            <w:tcW w:w="3908" w:type="dxa"/>
+          </w:tcPr>
+          <w:p>
+            <w:pPr>
+              <w:cnfStyle w:val="000000100000"/>
+            </w:pPr>
+          </w:p>
+        </w:tc>
+      </w:tr>
+      <w:tr>
+        <w:tc>
+          <w:tcPr>
+            <w:cnfStyle w:val="001000000000"/>
+            <w:tcW w:w="5070" w:type="dxa"/>
+          </w:tcPr>
+          <w:p/>
+        </w:tc>
+        <w:tc>
+          <w:tcPr>
+            <w:tcW w:w="3908" w:type="dxa"/>
+          </w:tcPr>
+          <w:p>
+            <w:pPr>
+              <w:cnfStyle w:val="000000000000"/>
+            </w:pPr>
+          </w:p>
+        </w:tc>
+      </w:tr>
+    </w:tbl>
+    <w:p>
+      <w:pPr>
+        <w:spacing w:line="360" w:lineRule="auto"/>
+        <w:jc w:val="both"/>
+        <w:rPr>
+          <w:rFonts w:ascii="Arial" w:hAnsi="Arial" w:cs="Arial"/>
+          <w:sz w:val="24"/>
+          <w:szCs w:val="24"/>
+        </w:rPr>
+      </w:pPr>
+    </w:p>
+    <w:p>
+      <w:pPr>
+        <w:spacing w:line="360" w:lineRule="auto"/>
+        <w:jc w:val="both"/>
+        <w:rPr>
+          <w:rFonts w:ascii="Arial" w:hAnsi="Arial" w:cs="Arial"/>
+          <w:sz w:val="24"/>
+          <w:szCs w:val="24"/>
+        </w:rPr>
+      </w:pPr>
+    </w:p>
+    <w:p>
+      <w:pPr>
+        <w:pStyle w:val="Ttulo2"/>
+        <w:spacing w:line="360" w:lineRule="auto"/>
+        <w:jc w:val="both"/>
+        <w:rPr>
+          <w:rFonts w:ascii="Arial" w:hAnsi="Arial" w:cs="Arial"/>
+          <w:b w:val="0"/>
+          <w:sz w:val="24"/>
+          <w:szCs w:val="24"/>
+        </w:rPr>
+      </w:pPr>
+      <w:bookmarkStart w:id="25" w:name="_Toc392552503"/>
+      <w:r>
+        <w:rPr>
+          <w:rFonts w:ascii="Arial" w:hAnsi="Arial" w:cs="Arial"/>
+          <w:b w:val="0"/>
+          <w:sz w:val="24"/>
+          <w:szCs w:val="24"/>
+        </w:rPr>
+        <w:lastRenderedPageBreak/>
         <w:t>REQUISITOS NO FUNCIONALES</w:t>
       </w:r>
-    </w:p>
-    <w:p>
-      <w:pPr>
-        <w:rPr>
-          <w:rFonts w:ascii="Arial" w:hAnsi="Arial" w:cs="Arial"/>
-          <w:b/>
-          <w:sz w:val="24"/>
-          <w:szCs w:val="24"/>
-        </w:rPr>
-      </w:pPr>
-      <w:r>
-        <w:rPr>
-          <w:rFonts w:ascii="Arial" w:hAnsi="Arial" w:cs="Arial"/>
-          <w:b/>
+      <w:bookmarkEnd w:id="25"/>
+    </w:p>
+    <w:p>
+      <w:pPr>
+        <w:spacing w:line="360" w:lineRule="auto"/>
+        <w:rPr>
+          <w:rFonts w:ascii="Arial" w:hAnsi="Arial" w:cs="Arial"/>
+          <w:sz w:val="24"/>
+          <w:szCs w:val="24"/>
+        </w:rPr>
+      </w:pPr>
+      <w:r>
+        <w:rPr>
+          <w:rFonts w:ascii="Arial" w:hAnsi="Arial" w:cs="Arial"/>
+          <w:sz w:val="24"/>
+          <w:szCs w:val="24"/>
+        </w:rPr>
+        <w:t>Los usuarios del sistema requieren de un software que cumpla con los requisitos no funcionales; los cuales se describen a continuación:</w:t>
+      </w:r>
+    </w:p>
+    <w:p>
+      <w:pPr>
+        <w:pStyle w:val="Prrafodelista"/>
+        <w:numPr>
+          <w:ilvl w:val="0"/>
+          <w:numId w:val="4"/>
+        </w:numPr>
+        <w:spacing w:line="360" w:lineRule="auto"/>
+        <w:rPr>
+          <w:rFonts w:ascii="Arial" w:hAnsi="Arial" w:cs="Arial"/>
+          <w:sz w:val="24"/>
+          <w:szCs w:val="24"/>
+        </w:rPr>
+      </w:pPr>
+      <w:r>
+        <w:rPr>
+          <w:rFonts w:ascii="Arial" w:hAnsi="Arial" w:cs="Arial"/>
+          <w:sz w:val="24"/>
+          <w:szCs w:val="24"/>
+        </w:rPr>
+        <w:t>El sistema debe funcionar correctamente para proporcionar a los usuarios eficiencia en el registro de datos y recuperación de datos en reportes (corrección).</w:t>
+      </w:r>
+    </w:p>
+    <w:p>
+      <w:pPr>
+        <w:pStyle w:val="Prrafodelista"/>
+        <w:numPr>
+          <w:ilvl w:val="0"/>
+          <w:numId w:val="4"/>
+        </w:numPr>
+        <w:spacing w:line="360" w:lineRule="auto"/>
+        <w:rPr>
+          <w:rFonts w:ascii="Arial" w:hAnsi="Arial" w:cs="Arial"/>
+          <w:sz w:val="24"/>
+          <w:szCs w:val="24"/>
+        </w:rPr>
+      </w:pPr>
+      <w:r>
+        <w:rPr>
+          <w:rFonts w:ascii="Arial" w:hAnsi="Arial" w:cs="Arial"/>
+          <w:sz w:val="24"/>
+          <w:szCs w:val="24"/>
+        </w:rPr>
+        <w:t>El software debe poseer fiabilidad para asegurar la veracidad de los datos especialmente los datos que comprenden datos personales y documentos de los clientes del estudio jurídico (fiabilidad).</w:t>
+      </w:r>
+    </w:p>
+    <w:p>
+      <w:pPr>
+        <w:pStyle w:val="Prrafodelista"/>
+        <w:numPr>
+          <w:ilvl w:val="0"/>
+          <w:numId w:val="4"/>
+        </w:numPr>
+        <w:spacing w:line="360" w:lineRule="auto"/>
+        <w:rPr>
+          <w:rFonts w:ascii="Arial" w:hAnsi="Arial" w:cs="Arial"/>
+          <w:sz w:val="24"/>
+          <w:szCs w:val="24"/>
+        </w:rPr>
+      </w:pPr>
+      <w:r>
+        <w:rPr>
+          <w:rFonts w:ascii="Arial" w:hAnsi="Arial" w:cs="Arial"/>
+          <w:sz w:val="24"/>
+          <w:szCs w:val="24"/>
+        </w:rPr>
+        <w:t>Debe existir eficiencia en el sistema realizando creación dinámica de formularios para ahorrar recursos de memoria (eficiencia).</w:t>
+      </w:r>
+    </w:p>
+    <w:p>
+      <w:pPr>
+        <w:pStyle w:val="Prrafodelista"/>
+        <w:numPr>
+          <w:ilvl w:val="0"/>
+          <w:numId w:val="4"/>
+        </w:numPr>
+        <w:spacing w:line="360" w:lineRule="auto"/>
+        <w:rPr>
+          <w:rFonts w:ascii="Arial" w:hAnsi="Arial" w:cs="Arial"/>
+          <w:sz w:val="24"/>
+          <w:szCs w:val="24"/>
+        </w:rPr>
+      </w:pPr>
+      <w:r>
+        <w:rPr>
+          <w:rFonts w:ascii="Arial" w:hAnsi="Arial" w:cs="Arial"/>
+          <w:sz w:val="24"/>
+          <w:szCs w:val="24"/>
+        </w:rPr>
+        <w:t>El software debe ser desarrollado con una documentación que pueda ser entendida para realizar cambios o mejoras que se requieran en un futuro; el sistema debe ser desarrollado con un estándar de codificación (mantenimiento).</w:t>
+      </w:r>
+    </w:p>
+    <w:p>
+      <w:pPr>
+        <w:pStyle w:val="Prrafodelista"/>
+        <w:numPr>
+          <w:ilvl w:val="0"/>
+          <w:numId w:val="4"/>
+        </w:numPr>
+        <w:spacing w:line="360" w:lineRule="auto"/>
+        <w:rPr>
+          <w:rFonts w:ascii="Arial" w:hAnsi="Arial" w:cs="Arial"/>
+          <w:sz w:val="24"/>
+          <w:szCs w:val="24"/>
+        </w:rPr>
+      </w:pPr>
+      <w:r>
+        <w:rPr>
+          <w:rFonts w:ascii="Arial" w:hAnsi="Arial" w:cs="Arial"/>
+          <w:sz w:val="24"/>
+          <w:szCs w:val="24"/>
+        </w:rPr>
+        <w:t>Realizar un control de usuario para el ingreso al sistema según su perfil de usuario.</w:t>
+      </w:r>
+    </w:p>
+    <w:p>
+      <w:pPr>
+        <w:pStyle w:val="Ttulo2"/>
+        <w:spacing w:line="360" w:lineRule="auto"/>
+        <w:jc w:val="both"/>
+        <w:rPr>
+          <w:rFonts w:ascii="Arial" w:hAnsi="Arial" w:cs="Arial"/>
+          <w:b w:val="0"/>
+          <w:sz w:val="24"/>
+          <w:szCs w:val="24"/>
+        </w:rPr>
+      </w:pPr>
+      <w:bookmarkStart w:id="26" w:name="_Toc392552504"/>
+      <w:r>
+        <w:rPr>
+          <w:rFonts w:ascii="Arial" w:hAnsi="Arial" w:cs="Arial"/>
+          <w:b w:val="0"/>
+          <w:sz w:val="24"/>
+          <w:szCs w:val="24"/>
+        </w:rPr>
+        <w:t>IDENTIFICAR CLASES DE DOMINIO</w:t>
+      </w:r>
+      <w:bookmarkEnd w:id="26"/>
+    </w:p>
+    <w:p>
+      <w:r>
+        <w:t>En la base de requisitos encontrados se procede a identificar las clases del domi</w:t>
+      </w:r>
+      <w:r>
+        <w:t>nio del sistema las cuales son Arancel, Autoridad, Backup, Cargo, Caso, Cita, Documento, Documento Emitido, Persona, Plantilla, Teléfono, TipoCaso, Tipo Documento, Titulo y Usuario.</w:t>
+      </w:r>
+    </w:p>
+    <w:p>
+      <w:pPr>
+        <w:pStyle w:val="Ttulo2"/>
+        <w:spacing w:line="360" w:lineRule="auto"/>
+        <w:jc w:val="both"/>
+        <w:rPr>
+          <w:rFonts w:ascii="Arial" w:hAnsi="Arial" w:cs="Arial"/>
+          <w:b w:val="0"/>
+          <w:sz w:val="24"/>
+          <w:szCs w:val="24"/>
+        </w:rPr>
+      </w:pPr>
+      <w:bookmarkStart w:id="27" w:name="_Toc392552505"/>
+      <w:r>
+        <w:rPr>
+          <w:rFonts w:ascii="Arial" w:hAnsi="Arial" w:cs="Arial"/>
+          <w:b w:val="0"/>
           <w:sz w:val="24"/>
           <w:szCs w:val="24"/>
         </w:rPr>
         <w:lastRenderedPageBreak/>
-        <w:t>IDENTIFICAR CLASES DE DOMINIO</w:t>
-      </w:r>
-    </w:p>
-    <w:p>
-      <w:pPr>
-        <w:rPr>
-          <w:rFonts w:ascii="Arial" w:hAnsi="Arial" w:cs="Arial"/>
-          <w:b/>
-          <w:sz w:val="24"/>
-          <w:szCs w:val="24"/>
-        </w:rPr>
-      </w:pPr>
-      <w:r>
-        <w:rPr>
-          <w:rFonts w:ascii="Arial" w:hAnsi="Arial" w:cs="Arial"/>
-          <w:b/>
-          <w:sz w:val="24"/>
-          <w:szCs w:val="24"/>
-        </w:rPr>
         <w:t>DIAGRAMA DE DOMINIO INICIAL</w:t>
       </w:r>
-    </w:p>
-    <w:p>
-      <w:pPr>
-        <w:rPr>
-          <w:rFonts w:ascii="Arial" w:hAnsi="Arial" w:cs="Arial"/>
-          <w:b/>
-          <w:sz w:val="24"/>
-          <w:szCs w:val="24"/>
-        </w:rPr>
-      </w:pPr>
-      <w:r>
-        <w:rPr>
-          <w:rFonts w:ascii="Arial" w:hAnsi="Arial" w:cs="Arial"/>
-          <w:b/>
+      <w:bookmarkEnd w:id="27"/>
+    </w:p>
+    <w:p>
+      <w:pPr>
+        <w:ind w:left="-709"/>
+      </w:pPr>
+      <w:r>
+        <w:drawing>
+          <wp:inline distT="0" distB="0" distL="0" distR="0">
+            <wp:extent cx="6677025" cy="3810000"/>
+            <wp:effectExtent l="0" t="0" r="0" b="0"/>
+            <wp:docPr id="2" name="Imagen 1"/>
+            <wp:cNvGraphicFramePr>
+              <a:graphicFrameLocks xmlns:a="http://schemas.openxmlformats.org/drawingml/2006/main" noChangeAspect="1"/>
+            </wp:cNvGraphicFramePr>
+            <a:graphic xmlns:a="http://schemas.openxmlformats.org/drawingml/2006/main">
+              <a:graphicData uri="http://schemas.openxmlformats.org/drawingml/2006/picture">
+                <pic:pic xmlns:pic="http://schemas.openxmlformats.org/drawingml/2006/picture">
+                  <pic:nvPicPr>
+                    <pic:cNvPr id="0" name="Picture 1"/>
+                    <pic:cNvPicPr>
+                      <a:picLocks noChangeAspect="1" noChangeArrowheads="1"/>
+                    </pic:cNvPicPr>
+                  </pic:nvPicPr>
+                  <pic:blipFill>
+                    <a:blip r:embed="rId8" cstate="print"/>
+                    <a:srcRect/>
+                    <a:stretch>
+                      <a:fillRect/>
+                    </a:stretch>
+                  </pic:blipFill>
+                  <pic:spPr bwMode="auto">
+                    <a:xfrm>
+                      <a:off x="0" y="0"/>
+                      <a:ext cx="6679293" cy="3811294"/>
+                    </a:xfrm>
+                    <a:prstGeom prst="rect">
+                      <a:avLst/>
+                    </a:prstGeom>
+                    <a:noFill/>
+                    <a:ln w="9525">
+                      <a:noFill/>
+                      <a:miter lim="800000"/>
+                      <a:headEnd/>
+                      <a:tailEnd/>
+                    </a:ln>
+                  </pic:spPr>
+                </pic:pic>
+              </a:graphicData>
+            </a:graphic>
+          </wp:inline>
+        </w:drawing>
+      </w:r>
+    </w:p>
+    <w:p>
+      <w:pPr>
+        <w:pStyle w:val="Ttulo2"/>
+        <w:spacing w:line="360" w:lineRule="auto"/>
+        <w:jc w:val="both"/>
+        <w:rPr>
+          <w:rFonts w:ascii="Arial" w:hAnsi="Arial" w:cs="Arial"/>
+          <w:b w:val="0"/>
+          <w:sz w:val="24"/>
+          <w:szCs w:val="24"/>
+        </w:rPr>
+      </w:pPr>
+      <w:bookmarkStart w:id="28" w:name="_Toc392552506"/>
+      <w:r>
+        <w:rPr>
+          <w:rFonts w:ascii="Arial" w:hAnsi="Arial" w:cs="Arial"/>
+          <w:b w:val="0"/>
           <w:sz w:val="24"/>
           <w:szCs w:val="24"/>
         </w:rPr>
         <w:t>IDENTIFICAR CASOS DE USO</w:t>
       </w:r>
-    </w:p>
-    <w:p>
-      <w:pPr>
-        <w:rPr>
-          <w:rFonts w:ascii="Arial" w:hAnsi="Arial" w:cs="Arial"/>
-          <w:b/>
-          <w:sz w:val="24"/>
-          <w:szCs w:val="24"/>
-        </w:rPr>
-      </w:pPr>
-      <w:r>
-        <w:rPr>
-          <w:rFonts w:ascii="Arial" w:hAnsi="Arial" w:cs="Arial"/>
-          <w:b/>
+      <w:bookmarkEnd w:id="28"/>
+    </w:p>
+    <w:p>
+      <w:r>
+        <w:t>Los casos de uso del sistema fueron encontrados según los requisitos de los diferentes usuarios del sistema en la base a los datos que requieren guardar o adquirir, los cuales se detallan en el cuadro</w:t>
+      </w:r>
+    </w:p>
+    <w:p>
+      <w:pPr>
+        <w:pStyle w:val="Ttulo2"/>
+        <w:spacing w:line="360" w:lineRule="auto"/>
+        <w:jc w:val="both"/>
+        <w:rPr>
+          <w:rFonts w:ascii="Arial" w:hAnsi="Arial" w:cs="Arial"/>
+          <w:b w:val="0"/>
+          <w:sz w:val="24"/>
+          <w:szCs w:val="24"/>
+        </w:rPr>
+      </w:pPr>
+      <w:bookmarkStart w:id="29" w:name="_Toc392552507"/>
+      <w:r>
+        <w:rPr>
+          <w:rFonts w:ascii="Arial" w:hAnsi="Arial" w:cs="Arial"/>
+          <w:b w:val="0"/>
           <w:sz w:val="24"/>
           <w:szCs w:val="24"/>
         </w:rPr>
         <w:t>IDENTIFICAR ACTORES</w:t>
       </w:r>
-    </w:p>
-    <w:p>
-      <w:pPr>
-        <w:rPr>
-          <w:rFonts w:ascii="Arial" w:hAnsi="Arial" w:cs="Arial"/>
-          <w:b/>
-          <w:sz w:val="24"/>
-          <w:szCs w:val="24"/>
-        </w:rPr>
-      </w:pPr>
-      <w:r>
-        <w:rPr>
-          <w:rFonts w:ascii="Arial" w:hAnsi="Arial" w:cs="Arial"/>
-          <w:b/>
+      <w:bookmarkEnd w:id="29"/>
+    </w:p>
+    <w:p>
+      <w:pPr>
+        <w:pStyle w:val="Ttulo2"/>
+        <w:spacing w:line="360" w:lineRule="auto"/>
+        <w:jc w:val="both"/>
+        <w:rPr>
+          <w:rFonts w:ascii="Arial" w:hAnsi="Arial" w:cs="Arial"/>
+          <w:b w:val="0"/>
+          <w:sz w:val="24"/>
+          <w:szCs w:val="24"/>
+        </w:rPr>
+      </w:pPr>
+      <w:bookmarkStart w:id="30" w:name="_Toc392552508"/>
+      <w:r>
+        <w:rPr>
+          <w:rFonts w:ascii="Arial" w:hAnsi="Arial" w:cs="Arial"/>
+          <w:b w:val="0"/>
           <w:sz w:val="24"/>
           <w:szCs w:val="24"/>
         </w:rPr>
         <w:t>DESCRIPCION DE LOS CASOS DE USO</w:t>
       </w:r>
+      <w:bookmarkEnd w:id="30"/>
     </w:p>
     <w:p>
       <w:pPr>
@@ -598,6 +3628,9 @@
           <w:ilvl w:val="0"/>
           <w:numId w:val="1"/>
         </w:numPr>
+        <w:spacing w:line="360" w:lineRule="auto"/>
+        <w:jc w:val="both"/>
+        <w:outlineLvl w:val="2"/>
         <w:rPr>
           <w:rFonts w:ascii="Arial" w:hAnsi="Arial" w:cs="Arial"/>
           <w:b/>
@@ -605,6 +3638,7 @@
           <w:szCs w:val="24"/>
         </w:rPr>
       </w:pPr>
+      <w:bookmarkStart w:id="31" w:name="_Toc392552509"/>
       <w:r>
         <w:rPr>
           <w:rFonts w:ascii="Arial" w:hAnsi="Arial" w:cs="Arial"/>
@@ -614,6 +3648,7 @@
         </w:rPr>
         <w:t>Caso de uso –</w:t>
       </w:r>
+      <w:bookmarkEnd w:id="31"/>
     </w:p>
     <w:p>
       <w:pPr>
@@ -622,6 +3657,9 @@
           <w:ilvl w:val="0"/>
           <w:numId w:val="1"/>
         </w:numPr>
+        <w:spacing w:line="360" w:lineRule="auto"/>
+        <w:jc w:val="both"/>
+        <w:outlineLvl w:val="2"/>
         <w:rPr>
           <w:rFonts w:ascii="Arial" w:hAnsi="Arial" w:cs="Arial"/>
           <w:b/>
@@ -629,6 +3667,7 @@
           <w:szCs w:val="24"/>
         </w:rPr>
       </w:pPr>
+      <w:bookmarkStart w:id="32" w:name="_Toc392552510"/>
       <w:r>
         <w:rPr>
           <w:rFonts w:ascii="Arial" w:hAnsi="Arial" w:cs="Arial"/>
@@ -636,103 +3675,134 @@
           <w:sz w:val="24"/>
           <w:szCs w:val="24"/>
         </w:rPr>
-        <w:t xml:space="preserve">Caso de uso – </w:t>
-      </w:r>
-    </w:p>
-    <w:p>
-      <w:pPr>
+        <w:t>Caso de uso –</w:t>
+      </w:r>
+      <w:bookmarkEnd w:id="32"/>
+      <w:r>
         <w:rPr>
           <w:rFonts w:ascii="Arial" w:hAnsi="Arial" w:cs="Arial"/>
           <w:b/>
           <w:sz w:val="24"/>
           <w:szCs w:val="24"/>
         </w:rPr>
-      </w:pPr>
-      <w:r>
-        <w:rPr>
-          <w:rFonts w:ascii="Arial" w:hAnsi="Arial" w:cs="Arial"/>
-          <w:b/>
-          <w:sz w:val="24"/>
-          <w:szCs w:val="24"/>
-        </w:rPr>
+        <w:t xml:space="preserve"> </w:t>
+      </w:r>
+    </w:p>
+    <w:p>
+      <w:pPr>
+        <w:pStyle w:val="Ttulo2"/>
+        <w:spacing w:line="360" w:lineRule="auto"/>
+        <w:jc w:val="both"/>
+        <w:rPr>
+          <w:rFonts w:ascii="Arial" w:hAnsi="Arial" w:cs="Arial"/>
+          <w:sz w:val="24"/>
+          <w:szCs w:val="24"/>
+        </w:rPr>
+      </w:pPr>
+      <w:bookmarkStart w:id="33" w:name="_Toc392552511"/>
+      <w:r>
+        <w:rPr>
+          <w:rFonts w:ascii="Arial" w:hAnsi="Arial" w:cs="Arial"/>
+          <w:b w:val="0"/>
+          <w:sz w:val="24"/>
+          <w:szCs w:val="24"/>
+        </w:rPr>
+        <w:lastRenderedPageBreak/>
         <w:t>DIAGRAMA GENERAL DEL MODELO DE CASO DE USO</w:t>
       </w:r>
-    </w:p>
-    <w:p>
-      <w:pPr>
-        <w:rPr>
-          <w:rFonts w:ascii="Arial" w:hAnsi="Arial" w:cs="Arial"/>
-          <w:b/>
-          <w:sz w:val="24"/>
-          <w:szCs w:val="24"/>
-        </w:rPr>
-      </w:pPr>
-      <w:r>
-        <w:rPr>
-          <w:rFonts w:ascii="Arial" w:hAnsi="Arial" w:cs="Arial"/>
-          <w:b/>
+      <w:bookmarkEnd w:id="33"/>
+    </w:p>
+    <w:p>
+      <w:pPr>
+        <w:pStyle w:val="Ttulo1"/>
+        <w:spacing w:line="360" w:lineRule="auto"/>
+        <w:jc w:val="both"/>
+        <w:rPr>
+          <w:rFonts w:ascii="Arial" w:hAnsi="Arial" w:cs="Arial"/>
+          <w:sz w:val="24"/>
+          <w:szCs w:val="24"/>
+        </w:rPr>
+      </w:pPr>
+      <w:bookmarkStart w:id="34" w:name="_Toc392552512"/>
+      <w:r>
+        <w:rPr>
+          <w:rFonts w:ascii="Arial" w:hAnsi="Arial" w:cs="Arial"/>
           <w:sz w:val="24"/>
           <w:szCs w:val="24"/>
         </w:rPr>
         <w:t>CAPITULO IV</w:t>
       </w:r>
-    </w:p>
-    <w:p>
-      <w:pPr>
-        <w:rPr>
-          <w:rFonts w:ascii="Arial" w:hAnsi="Arial" w:cs="Arial"/>
-          <w:b/>
-          <w:sz w:val="24"/>
-          <w:szCs w:val="24"/>
-        </w:rPr>
-      </w:pPr>
-      <w:r>
-        <w:rPr>
-          <w:rFonts w:ascii="Arial" w:hAnsi="Arial" w:cs="Arial"/>
-          <w:b/>
+      <w:bookmarkEnd w:id="34"/>
+    </w:p>
+    <w:p>
+      <w:pPr>
+        <w:pStyle w:val="Ttulo1"/>
+        <w:spacing w:line="360" w:lineRule="auto"/>
+        <w:jc w:val="both"/>
+        <w:rPr>
+          <w:rFonts w:ascii="Arial" w:hAnsi="Arial" w:cs="Arial"/>
+          <w:sz w:val="24"/>
+          <w:szCs w:val="24"/>
+        </w:rPr>
+      </w:pPr>
+      <w:bookmarkStart w:id="35" w:name="_Toc392552513"/>
+      <w:r>
+        <w:rPr>
+          <w:rFonts w:ascii="Arial" w:hAnsi="Arial" w:cs="Arial"/>
           <w:sz w:val="24"/>
           <w:szCs w:val="24"/>
         </w:rPr>
         <w:t>ANALISIS DE SISTEMA</w:t>
       </w:r>
-    </w:p>
-    <w:p>
-      <w:pPr>
-        <w:rPr>
-          <w:rFonts w:ascii="Arial" w:hAnsi="Arial" w:cs="Arial"/>
-          <w:b/>
-          <w:sz w:val="24"/>
-          <w:szCs w:val="24"/>
-        </w:rPr>
-      </w:pPr>
-      <w:r>
-        <w:rPr>
-          <w:rFonts w:ascii="Arial" w:hAnsi="Arial" w:cs="Arial"/>
-          <w:b/>
+      <w:bookmarkEnd w:id="35"/>
+    </w:p>
+    <w:p>
+      <w:pPr>
+        <w:pStyle w:val="Ttulo2"/>
+        <w:spacing w:line="360" w:lineRule="auto"/>
+        <w:jc w:val="both"/>
+        <w:rPr>
+          <w:rFonts w:ascii="Arial" w:hAnsi="Arial" w:cs="Arial"/>
+          <w:b w:val="0"/>
+          <w:sz w:val="24"/>
+          <w:szCs w:val="24"/>
+        </w:rPr>
+      </w:pPr>
+      <w:bookmarkStart w:id="36" w:name="_Toc392552514"/>
+      <w:r>
+        <w:rPr>
+          <w:rFonts w:ascii="Arial" w:hAnsi="Arial" w:cs="Arial"/>
+          <w:b w:val="0"/>
           <w:sz w:val="24"/>
           <w:szCs w:val="24"/>
         </w:rPr>
         <w:t>ANALISIS DE ARQUITECURA</w:t>
       </w:r>
-    </w:p>
-    <w:p>
-      <w:pPr>
-        <w:rPr>
-          <w:rFonts w:ascii="Arial" w:hAnsi="Arial" w:cs="Arial"/>
-          <w:b/>
-          <w:sz w:val="24"/>
-          <w:szCs w:val="24"/>
-        </w:rPr>
-      </w:pPr>
-      <w:r>
-        <w:rPr>
-          <w:rFonts w:ascii="Arial" w:hAnsi="Arial" w:cs="Arial"/>
-          <w:b/>
+      <w:bookmarkEnd w:id="36"/>
+    </w:p>
+    <w:p>
+      <w:pPr>
+        <w:pStyle w:val="Ttulo2"/>
+        <w:spacing w:line="360" w:lineRule="auto"/>
+        <w:jc w:val="both"/>
+        <w:rPr>
+          <w:rFonts w:ascii="Arial" w:hAnsi="Arial" w:cs="Arial"/>
+          <w:b w:val="0"/>
+          <w:sz w:val="24"/>
+          <w:szCs w:val="24"/>
+        </w:rPr>
+      </w:pPr>
+      <w:bookmarkStart w:id="37" w:name="_Toc392552515"/>
+      <w:r>
+        <w:rPr>
+          <w:rFonts w:ascii="Arial" w:hAnsi="Arial" w:cs="Arial"/>
+          <w:b w:val="0"/>
           <w:sz w:val="24"/>
           <w:szCs w:val="24"/>
         </w:rPr>
         <w:t>DIAGRAMAS DE COLABORACION – ANALISIS</w:t>
       </w:r>
+      <w:bookmarkEnd w:id="37"/>
     </w:p>
     <w:p>
       <w:pPr>
@@ -741,6 +3811,9 @@
           <w:ilvl w:val="0"/>
           <w:numId w:val="2"/>
         </w:numPr>
+        <w:spacing w:line="360" w:lineRule="auto"/>
+        <w:jc w:val="both"/>
+        <w:outlineLvl w:val="2"/>
         <w:rPr>
           <w:rFonts w:ascii="Arial" w:hAnsi="Arial" w:cs="Arial"/>
           <w:b/>
@@ -748,6 +3821,7 @@
           <w:szCs w:val="24"/>
         </w:rPr>
       </w:pPr>
+      <w:bookmarkStart w:id="38" w:name="_Toc392552516"/>
       <w:r>
         <w:rPr>
           <w:rFonts w:ascii="Arial" w:hAnsi="Arial" w:cs="Arial"/>
@@ -755,7 +3829,17 @@
           <w:sz w:val="24"/>
           <w:szCs w:val="24"/>
         </w:rPr>
-        <w:t xml:space="preserve">Diagrama de Colaboración – </w:t>
+        <w:t>Diagrama de Colaboración –</w:t>
+      </w:r>
+      <w:bookmarkEnd w:id="38"/>
+      <w:r>
+        <w:rPr>
+          <w:rFonts w:ascii="Arial" w:hAnsi="Arial" w:cs="Arial"/>
+          <w:b/>
+          <w:sz w:val="24"/>
+          <w:szCs w:val="24"/>
+        </w:rPr>
+        <w:t xml:space="preserve"> </w:t>
       </w:r>
     </w:p>
     <w:p>
@@ -765,6 +3849,9 @@
           <w:ilvl w:val="0"/>
           <w:numId w:val="2"/>
         </w:numPr>
+        <w:spacing w:line="360" w:lineRule="auto"/>
+        <w:jc w:val="both"/>
+        <w:outlineLvl w:val="2"/>
         <w:rPr>
           <w:rFonts w:ascii="Arial" w:hAnsi="Arial" w:cs="Arial"/>
           <w:b/>
@@ -772,6 +3859,7 @@
           <w:szCs w:val="24"/>
         </w:rPr>
       </w:pPr>
+      <w:bookmarkStart w:id="39" w:name="_Toc392552517"/>
       <w:r>
         <w:rPr>
           <w:rFonts w:ascii="Arial" w:hAnsi="Arial" w:cs="Arial"/>
@@ -779,84 +3867,110 @@
           <w:sz w:val="24"/>
           <w:szCs w:val="24"/>
         </w:rPr>
-        <w:t xml:space="preserve">Diagrama de Colaboración – </w:t>
-      </w:r>
-    </w:p>
-    <w:p>
-      <w:pPr>
+        <w:t>Diagrama de Colaboración –</w:t>
+      </w:r>
+      <w:bookmarkEnd w:id="39"/>
+      <w:r>
         <w:rPr>
           <w:rFonts w:ascii="Arial" w:hAnsi="Arial" w:cs="Arial"/>
           <w:b/>
           <w:sz w:val="24"/>
           <w:szCs w:val="24"/>
         </w:rPr>
-      </w:pPr>
-      <w:r>
-        <w:rPr>
-          <w:rFonts w:ascii="Arial" w:hAnsi="Arial" w:cs="Arial"/>
-          <w:b/>
+        <w:t xml:space="preserve"> </w:t>
+      </w:r>
+    </w:p>
+    <w:p>
+      <w:pPr>
+        <w:pStyle w:val="Ttulo1"/>
+        <w:spacing w:line="360" w:lineRule="auto"/>
+        <w:jc w:val="both"/>
+        <w:rPr>
+          <w:rFonts w:ascii="Arial" w:hAnsi="Arial" w:cs="Arial"/>
+          <w:sz w:val="24"/>
+          <w:szCs w:val="24"/>
+        </w:rPr>
+      </w:pPr>
+      <w:bookmarkStart w:id="40" w:name="_Toc392552518"/>
+      <w:r>
+        <w:rPr>
+          <w:rFonts w:ascii="Arial" w:hAnsi="Arial" w:cs="Arial"/>
           <w:sz w:val="24"/>
           <w:szCs w:val="24"/>
         </w:rPr>
         <w:t>CAPITULO V</w:t>
       </w:r>
-    </w:p>
-    <w:p>
-      <w:pPr>
-        <w:rPr>
-          <w:rFonts w:ascii="Arial" w:hAnsi="Arial" w:cs="Arial"/>
-          <w:b/>
-          <w:sz w:val="24"/>
-          <w:szCs w:val="24"/>
-        </w:rPr>
-      </w:pPr>
-      <w:r>
-        <w:rPr>
-          <w:rFonts w:ascii="Arial" w:hAnsi="Arial" w:cs="Arial"/>
-          <w:b/>
+      <w:bookmarkEnd w:id="40"/>
+    </w:p>
+    <w:p>
+      <w:pPr>
+        <w:pStyle w:val="Ttulo1"/>
+        <w:spacing w:line="360" w:lineRule="auto"/>
+        <w:jc w:val="both"/>
+        <w:rPr>
+          <w:rFonts w:ascii="Arial" w:hAnsi="Arial" w:cs="Arial"/>
+          <w:sz w:val="24"/>
+          <w:szCs w:val="24"/>
+        </w:rPr>
+      </w:pPr>
+      <w:bookmarkStart w:id="41" w:name="_Toc392552519"/>
+      <w:r>
+        <w:rPr>
+          <w:rFonts w:ascii="Arial" w:hAnsi="Arial" w:cs="Arial"/>
           <w:sz w:val="24"/>
           <w:szCs w:val="24"/>
         </w:rPr>
         <w:t>DIAGRAMAS FINALES</w:t>
       </w:r>
-    </w:p>
-    <w:p>
-      <w:pPr>
-        <w:rPr>
-          <w:rFonts w:ascii="Arial" w:hAnsi="Arial" w:cs="Arial"/>
-          <w:b/>
-          <w:sz w:val="24"/>
-          <w:szCs w:val="24"/>
-        </w:rPr>
-      </w:pPr>
-      <w:r>
-        <w:rPr>
-          <w:rFonts w:ascii="Arial" w:hAnsi="Arial" w:cs="Arial"/>
-          <w:b/>
+      <w:bookmarkEnd w:id="41"/>
+    </w:p>
+    <w:p>
+      <w:pPr>
+        <w:pStyle w:val="Ttulo2"/>
+        <w:spacing w:line="360" w:lineRule="auto"/>
+        <w:jc w:val="both"/>
+        <w:rPr>
+          <w:rFonts w:ascii="Arial" w:hAnsi="Arial" w:cs="Arial"/>
+          <w:b w:val="0"/>
+          <w:sz w:val="24"/>
+          <w:szCs w:val="24"/>
+        </w:rPr>
+      </w:pPr>
+      <w:bookmarkStart w:id="42" w:name="_Toc392552520"/>
+      <w:r>
+        <w:rPr>
+          <w:rFonts w:ascii="Arial" w:hAnsi="Arial" w:cs="Arial"/>
+          <w:b w:val="0"/>
           <w:sz w:val="24"/>
           <w:szCs w:val="24"/>
         </w:rPr>
         <w:t>DIAGRAMA DE DOMINIO FINAL</w:t>
       </w:r>
-    </w:p>
-    <w:p>
-      <w:pPr>
-        <w:rPr>
-          <w:rFonts w:ascii="Arial" w:hAnsi="Arial" w:cs="Arial"/>
-          <w:b/>
-          <w:sz w:val="24"/>
-          <w:szCs w:val="24"/>
-        </w:rPr>
-      </w:pPr>
-      <w:r>
-        <w:rPr>
-          <w:rFonts w:ascii="Arial" w:hAnsi="Arial" w:cs="Arial"/>
-          <w:b/>
+      <w:bookmarkEnd w:id="42"/>
+    </w:p>
+    <w:p>
+      <w:pPr>
+        <w:pStyle w:val="Ttulo2"/>
+        <w:spacing w:line="360" w:lineRule="auto"/>
+        <w:jc w:val="both"/>
+        <w:rPr>
+          <w:rFonts w:ascii="Arial" w:hAnsi="Arial" w:cs="Arial"/>
+          <w:b w:val="0"/>
+          <w:sz w:val="24"/>
+          <w:szCs w:val="24"/>
+        </w:rPr>
+      </w:pPr>
+      <w:bookmarkStart w:id="43" w:name="_Toc392552521"/>
+      <w:r>
+        <w:rPr>
+          <w:rFonts w:ascii="Arial" w:hAnsi="Arial" w:cs="Arial"/>
+          <w:b w:val="0"/>
           <w:sz w:val="24"/>
           <w:szCs w:val="24"/>
         </w:rPr>
         <w:t>DIAGRAMA DE SECUENCIA DE DISEÑO</w:t>
       </w:r>
+      <w:bookmarkEnd w:id="43"/>
     </w:p>
     <w:p>
       <w:pPr>
@@ -865,6 +3979,9 @@
           <w:ilvl w:val="0"/>
           <w:numId w:val="3"/>
         </w:numPr>
+        <w:spacing w:line="360" w:lineRule="auto"/>
+        <w:jc w:val="both"/>
+        <w:outlineLvl w:val="2"/>
         <w:rPr>
           <w:rFonts w:ascii="Arial" w:hAnsi="Arial" w:cs="Arial"/>
           <w:b/>
@@ -872,6 +3989,7 @@
           <w:szCs w:val="24"/>
         </w:rPr>
       </w:pPr>
+      <w:bookmarkStart w:id="44" w:name="_Toc392552522"/>
       <w:r>
         <w:rPr>
           <w:rFonts w:ascii="Arial" w:hAnsi="Arial" w:cs="Arial"/>
@@ -879,7 +3997,17 @@
           <w:sz w:val="24"/>
           <w:szCs w:val="24"/>
         </w:rPr>
-        <w:t xml:space="preserve">Diagrama de Secuencia – </w:t>
+        <w:t>Diagrama de Secuencia –</w:t>
+      </w:r>
+      <w:bookmarkEnd w:id="44"/>
+      <w:r>
+        <w:rPr>
+          <w:rFonts w:ascii="Arial" w:hAnsi="Arial" w:cs="Arial"/>
+          <w:b/>
+          <w:sz w:val="24"/>
+          <w:szCs w:val="24"/>
+        </w:rPr>
+        <w:t xml:space="preserve"> </w:t>
       </w:r>
     </w:p>
     <w:p>
@@ -889,6 +4017,9 @@
           <w:ilvl w:val="0"/>
           <w:numId w:val="3"/>
         </w:numPr>
+        <w:spacing w:line="360" w:lineRule="auto"/>
+        <w:jc w:val="both"/>
+        <w:outlineLvl w:val="2"/>
         <w:rPr>
           <w:rFonts w:ascii="Arial" w:hAnsi="Arial" w:cs="Arial"/>
           <w:b/>
@@ -896,6 +4027,7 @@
           <w:szCs w:val="24"/>
         </w:rPr>
       </w:pPr>
+      <w:bookmarkStart w:id="45" w:name="_Toc392552523"/>
       <w:r>
         <w:rPr>
           <w:rFonts w:ascii="Arial" w:hAnsi="Arial" w:cs="Arial"/>
@@ -903,21 +4035,23 @@
           <w:sz w:val="24"/>
           <w:szCs w:val="24"/>
         </w:rPr>
-        <w:t xml:space="preserve">Diagrama de Secuencia – </w:t>
-      </w:r>
-    </w:p>
-    <w:p>
-      <w:pPr>
+        <w:t>Diagrama de Secuencia –</w:t>
+      </w:r>
+      <w:bookmarkEnd w:id="45"/>
+      <w:r>
         <w:rPr>
           <w:rFonts w:ascii="Arial" w:hAnsi="Arial" w:cs="Arial"/>
           <w:b/>
           <w:sz w:val="24"/>
           <w:szCs w:val="24"/>
         </w:rPr>
-      </w:pPr>
-    </w:p>
-    <w:p>
-      <w:pPr>
+        <w:t xml:space="preserve"> </w:t>
+      </w:r>
+    </w:p>
+    <w:p>
+      <w:pPr>
+        <w:spacing w:line="360" w:lineRule="auto"/>
+        <w:jc w:val="both"/>
         <w:rPr>
           <w:rFonts w:ascii="Arial" w:hAnsi="Arial" w:cs="Arial"/>
           <w:b/>
@@ -925,29 +4059,46 @@
           <w:szCs w:val="24"/>
         </w:rPr>
       </w:pPr>
-      <w:r>
-        <w:rPr>
-          <w:rFonts w:ascii="Arial" w:hAnsi="Arial" w:cs="Arial"/>
-          <w:b/>
+    </w:p>
+    <w:p>
+      <w:pPr>
+        <w:pStyle w:val="Ttulo1"/>
+        <w:spacing w:line="360" w:lineRule="auto"/>
+        <w:jc w:val="both"/>
+        <w:rPr>
+          <w:rFonts w:ascii="Arial" w:hAnsi="Arial" w:cs="Arial"/>
+          <w:sz w:val="24"/>
+          <w:szCs w:val="24"/>
+        </w:rPr>
+      </w:pPr>
+      <w:bookmarkStart w:id="46" w:name="_Toc392552524"/>
+      <w:r>
+        <w:rPr>
+          <w:rFonts w:ascii="Arial" w:hAnsi="Arial" w:cs="Arial"/>
           <w:sz w:val="24"/>
           <w:szCs w:val="24"/>
         </w:rPr>
         <w:t>CAPITULO VI</w:t>
       </w:r>
-    </w:p>
-    <w:p>
-      <w:pPr>
-        <w:rPr>
-          <w:rFonts w:ascii="Arial" w:hAnsi="Arial" w:cs="Arial"/>
-          <w:b/>
-          <w:sz w:val="24"/>
-          <w:szCs w:val="24"/>
-        </w:rPr>
-      </w:pPr>
-      <w:r>
-        <w:rPr>
-          <w:rFonts w:ascii="Arial" w:hAnsi="Arial" w:cs="Arial"/>
-          <w:b/>
+      <w:bookmarkEnd w:id="46"/>
+    </w:p>
+    <w:p>
+      <w:pPr>
+        <w:pStyle w:val="Ttulo2"/>
+        <w:spacing w:line="360" w:lineRule="auto"/>
+        <w:jc w:val="both"/>
+        <w:rPr>
+          <w:rFonts w:ascii="Arial" w:hAnsi="Arial" w:cs="Arial"/>
+          <w:b w:val="0"/>
+          <w:sz w:val="24"/>
+          <w:szCs w:val="24"/>
+        </w:rPr>
+      </w:pPr>
+      <w:bookmarkStart w:id="47" w:name="_Toc392552525"/>
+      <w:r>
+        <w:rPr>
+          <w:rFonts w:ascii="Arial" w:hAnsi="Arial" w:cs="Arial"/>
+          <w:b w:val="0"/>
           <w:sz w:val="24"/>
           <w:szCs w:val="24"/>
         </w:rPr>
@@ -956,7 +4107,7 @@
       <w:r>
         <w:rPr>
           <w:rFonts w:ascii="Arial" w:hAnsi="Arial" w:cs="Arial"/>
-          <w:b/>
+          <w:b w:val="0"/>
           <w:sz w:val="24"/>
           <w:szCs w:val="24"/>
         </w:rPr>
@@ -965,16 +4116,19 @@
       <w:r>
         <w:rPr>
           <w:rFonts w:ascii="Arial" w:hAnsi="Arial" w:cs="Arial"/>
-          <w:b/>
+          <w:b w:val="0"/>
           <w:sz w:val="24"/>
           <w:szCs w:val="24"/>
         </w:rPr>
         <w:t>SISTEMA</w:t>
       </w:r>
+      <w:bookmarkEnd w:id="47"/>
     </w:p>
     <w:sectPr>
-      <w:pgSz w:w="12240" w:h="15840"/>
-      <w:pgMar w:top="1417" w:right="1701" w:bottom="1417" w:left="1701" w:header="708" w:footer="708" w:gutter="0"/>
+      <w:headerReference w:type="default" r:id="rId9"/>
+      <w:footerReference w:type="default" r:id="rId10"/>
+      <w:pgSz w:w="12240" w:h="15840" w:code="1"/>
+      <w:pgMar w:top="1418" w:right="1701" w:bottom="1418" w:left="1701" w:header="709" w:footer="709" w:gutter="0"/>
       <w:cols w:space="708"/>
       <w:docGrid w:linePitch="360"/>
     </w:sectPr>
@@ -982,9 +4136,237 @@
 </w:document>
 </file>
 
+<file path=word/endnotes.xml><?xml version="1.0" encoding="utf-8"?>
+<w:endnotes xmlns:ve="http://schemas.openxmlformats.org/markup-compatibility/2006" xmlns:o="urn:schemas-microsoft-com:office:office" xmlns:r="http://schemas.openxmlformats.org/officeDocument/2006/relationships" xmlns:m="http://schemas.openxmlformats.org/officeDocument/2006/math" xmlns:v="urn:schemas-microsoft-com:vml" xmlns:wp="http://schemas.openxmlformats.org/drawingml/2006/wordprocessingDrawing" xmlns:w10="urn:schemas-microsoft-com:office:word" xmlns:w="http://schemas.openxmlformats.org/wordprocessingml/2006/main" xmlns:wne="http://schemas.microsoft.com/office/word/2006/wordml">
+  <w:endnote w:type="separator" w:id="-1">
+    <w:p>
+      <w:pPr>
+        <w:spacing w:after="0" w:line="240" w:lineRule="auto"/>
+      </w:pPr>
+      <w:r>
+        <w:separator/>
+      </w:r>
+    </w:p>
+  </w:endnote>
+  <w:endnote w:type="continuationSeparator" w:id="0">
+    <w:p>
+      <w:pPr>
+        <w:spacing w:after="0" w:line="240" w:lineRule="auto"/>
+      </w:pPr>
+      <w:r>
+        <w:continuationSeparator/>
+      </w:r>
+    </w:p>
+  </w:endnote>
+</w:endnotes>
+</file>
+
+<file path=word/footer1.xml><?xml version="1.0" encoding="utf-8"?>
+<w:ftr xmlns:ve="http://schemas.openxmlformats.org/markup-compatibility/2006" xmlns:o="urn:schemas-microsoft-com:office:office" xmlns:r="http://schemas.openxmlformats.org/officeDocument/2006/relationships" xmlns:m="http://schemas.openxmlformats.org/officeDocument/2006/math" xmlns:v="urn:schemas-microsoft-com:vml" xmlns:wp="http://schemas.openxmlformats.org/drawingml/2006/wordprocessingDrawing" xmlns:w10="urn:schemas-microsoft-com:office:word" xmlns:w="http://schemas.openxmlformats.org/wordprocessingml/2006/main" xmlns:wne="http://schemas.microsoft.com/office/word/2006/wordml">
+  <w:p>
+    <w:pPr>
+      <w:pStyle w:val="Piedepgina"/>
+    </w:pPr>
+    <w:r>
+      <w:rPr>
+        <w:noProof/>
+        <w:lang w:val="es-ES"/>
+      </w:rPr>
+      <w:pict>
+        <v:group id="_x0000_s2049" style="position:absolute;margin-left:0;margin-top:0;width:532.9pt;height:53pt;z-index:251660288;mso-position-horizontal:left;mso-position-horizontal-relative:page;mso-position-vertical:top;mso-position-vertical-relative:bottom-margin-area" coordorigin="15,14415" coordsize="10658,1060">
+          <v:shapetype id="_x0000_t32" coordsize="21600,21600" o:spt="32" o:oned="t" path="m,l21600,21600e" filled="f">
+            <v:path arrowok="t" fillok="f" o:connecttype="none"/>
+            <o:lock v:ext="edit" shapetype="t"/>
+          </v:shapetype>
+          <v:shape id="_x0000_s2050" type="#_x0000_t32" style="position:absolute;left:15;top:14415;width:10171;height:1057" o:connectortype="straight" strokecolor="#a7bfde [1620]"/>
+          <v:oval id="_x0000_s2051" style="position:absolute;left:9657;top:14459;width:1016;height:1016" fillcolor="#a7bfde [1620]" stroked="f"/>
+          <v:oval id="_x0000_s2052" style="position:absolute;left:9733;top:14568;width:908;height:904" fillcolor="#d3dfee [820]" stroked="f"/>
+          <v:oval id="_x0000_s2053" style="position:absolute;left:9802;top:14688;width:783;height:784;v-text-anchor:middle" fillcolor="#7ba0cd [2420]" stroked="f">
+            <v:textbox style="mso-next-textbox:#_x0000_s2053">
+              <w:txbxContent>
+                <w:p>
+                  <w:pPr>
+                    <w:pStyle w:val="Encabezado"/>
+                    <w:jc w:val="center"/>
+                    <w:rPr>
+                      <w:color w:val="FFFFFF" w:themeColor="background1"/>
+                    </w:rPr>
+                  </w:pPr>
+                  <w:fldSimple w:instr=" PAGE   \* MERGEFORMAT ">
+                    <w:r>
+                      <w:rPr>
+                        <w:noProof/>
+                        <w:color w:val="FFFFFF" w:themeColor="background1"/>
+                      </w:rPr>
+                      <w:t>7</w:t>
+                    </w:r>
+                  </w:fldSimple>
+                </w:p>
+              </w:txbxContent>
+            </v:textbox>
+          </v:oval>
+          <w10:wrap anchorx="page" anchory="page"/>
+        </v:group>
+      </w:pict>
+    </w:r>
+  </w:p>
+</w:ftr>
+</file>
+
+<file path=word/footnotes.xml><?xml version="1.0" encoding="utf-8"?>
+<w:footnotes xmlns:ve="http://schemas.openxmlformats.org/markup-compatibility/2006" xmlns:o="urn:schemas-microsoft-com:office:office" xmlns:r="http://schemas.openxmlformats.org/officeDocument/2006/relationships" xmlns:m="http://schemas.openxmlformats.org/officeDocument/2006/math" xmlns:v="urn:schemas-microsoft-com:vml" xmlns:wp="http://schemas.openxmlformats.org/drawingml/2006/wordprocessingDrawing" xmlns:w10="urn:schemas-microsoft-com:office:word" xmlns:w="http://schemas.openxmlformats.org/wordprocessingml/2006/main" xmlns:wne="http://schemas.microsoft.com/office/word/2006/wordml">
+  <w:footnote w:type="separator" w:id="-1">
+    <w:p>
+      <w:pPr>
+        <w:spacing w:after="0" w:line="240" w:lineRule="auto"/>
+      </w:pPr>
+      <w:r>
+        <w:separator/>
+      </w:r>
+    </w:p>
+  </w:footnote>
+  <w:footnote w:type="continuationSeparator" w:id="0">
+    <w:p>
+      <w:pPr>
+        <w:spacing w:after="0" w:line="240" w:lineRule="auto"/>
+      </w:pPr>
+      <w:r>
+        <w:continuationSeparator/>
+      </w:r>
+    </w:p>
+  </w:footnote>
+</w:footnotes>
+</file>
+
+<file path=word/header1.xml><?xml version="1.0" encoding="utf-8"?>
+<w:hdr xmlns:ve="http://schemas.openxmlformats.org/markup-compatibility/2006" xmlns:o="urn:schemas-microsoft-com:office:office" xmlns:r="http://schemas.openxmlformats.org/officeDocument/2006/relationships" xmlns:m="http://schemas.openxmlformats.org/officeDocument/2006/math" xmlns:v="urn:schemas-microsoft-com:vml" xmlns:wp="http://schemas.openxmlformats.org/drawingml/2006/wordprocessingDrawing" xmlns:w10="urn:schemas-microsoft-com:office:word" xmlns:w="http://schemas.openxmlformats.org/wordprocessingml/2006/main" xmlns:wne="http://schemas.microsoft.com/office/word/2006/wordml">
+  <w:p>
+    <w:pPr>
+      <w:pStyle w:val="Encabezado"/>
+    </w:pPr>
+    <w:r>
+      <w:t>SISTEMA DE INFORMACION PARA EL ESTUDIO JURIDICO “MIGUEL MORON”</w:t>
+    </w:r>
+  </w:p>
+</w:hdr>
+</file>
+
 <file path=word/numbering.xml><?xml version="1.0" encoding="utf-8"?>
 <w:numbering xmlns:ve="http://schemas.openxmlformats.org/markup-compatibility/2006" xmlns:o="urn:schemas-microsoft-com:office:office" xmlns:r="http://schemas.openxmlformats.org/officeDocument/2006/relationships" xmlns:m="http://schemas.openxmlformats.org/officeDocument/2006/math" xmlns:v="urn:schemas-microsoft-com:vml" xmlns:wp="http://schemas.openxmlformats.org/drawingml/2006/wordprocessingDrawing" xmlns:w10="urn:schemas-microsoft-com:office:word" xmlns:w="http://schemas.openxmlformats.org/wordprocessingml/2006/main" xmlns:wne="http://schemas.microsoft.com/office/word/2006/wordml">
   <w:abstractNum w:abstractNumId="0">
+    <w:nsid w:val="2F3958FA"/>
+    <w:multiLevelType w:val="hybridMultilevel"/>
+    <w:tmpl w:val="AA200214"/>
+    <w:lvl w:ilvl="0" w:tplc="080A0001">
+      <w:start w:val="1"/>
+      <w:numFmt w:val="bullet"/>
+      <w:lvlText w:val=""/>
+      <w:lvlJc w:val="left"/>
+      <w:pPr>
+        <w:ind w:left="1423" w:hanging="360"/>
+      </w:pPr>
+      <w:rPr>
+        <w:rFonts w:ascii="Symbol" w:hAnsi="Symbol" w:hint="default"/>
+      </w:rPr>
+    </w:lvl>
+    <w:lvl w:ilvl="1" w:tplc="080A0003" w:tentative="1">
+      <w:start w:val="1"/>
+      <w:numFmt w:val="bullet"/>
+      <w:lvlText w:val="o"/>
+      <w:lvlJc w:val="left"/>
+      <w:pPr>
+        <w:ind w:left="2143" w:hanging="360"/>
+      </w:pPr>
+      <w:rPr>
+        <w:rFonts w:ascii="Courier New" w:hAnsi="Courier New" w:cs="Courier New" w:hint="default"/>
+      </w:rPr>
+    </w:lvl>
+    <w:lvl w:ilvl="2" w:tplc="080A0005" w:tentative="1">
+      <w:start w:val="1"/>
+      <w:numFmt w:val="bullet"/>
+      <w:lvlText w:val=""/>
+      <w:lvlJc w:val="left"/>
+      <w:pPr>
+        <w:ind w:left="2863" w:hanging="360"/>
+      </w:pPr>
+      <w:rPr>
+        <w:rFonts w:ascii="Wingdings" w:hAnsi="Wingdings" w:hint="default"/>
+      </w:rPr>
+    </w:lvl>
+    <w:lvl w:ilvl="3" w:tplc="080A0001" w:tentative="1">
+      <w:start w:val="1"/>
+      <w:numFmt w:val="bullet"/>
+      <w:lvlText w:val=""/>
+      <w:lvlJc w:val="left"/>
+      <w:pPr>
+        <w:ind w:left="3583" w:hanging="360"/>
+      </w:pPr>
+      <w:rPr>
+        <w:rFonts w:ascii="Symbol" w:hAnsi="Symbol" w:hint="default"/>
+      </w:rPr>
+    </w:lvl>
+    <w:lvl w:ilvl="4" w:tplc="080A0003" w:tentative="1">
+      <w:start w:val="1"/>
+      <w:numFmt w:val="bullet"/>
+      <w:lvlText w:val="o"/>
+      <w:lvlJc w:val="left"/>
+      <w:pPr>
+        <w:ind w:left="4303" w:hanging="360"/>
+      </w:pPr>
+      <w:rPr>
+        <w:rFonts w:ascii="Courier New" w:hAnsi="Courier New" w:cs="Courier New" w:hint="default"/>
+      </w:rPr>
+    </w:lvl>
+    <w:lvl w:ilvl="5" w:tplc="080A0005" w:tentative="1">
+      <w:start w:val="1"/>
+      <w:numFmt w:val="bullet"/>
+      <w:lvlText w:val=""/>
+      <w:lvlJc w:val="left"/>
+      <w:pPr>
+        <w:ind w:left="5023" w:hanging="360"/>
+      </w:pPr>
+      <w:rPr>
+        <w:rFonts w:ascii="Wingdings" w:hAnsi="Wingdings" w:hint="default"/>
+      </w:rPr>
+    </w:lvl>
+    <w:lvl w:ilvl="6" w:tplc="080A0001" w:tentative="1">
+      <w:start w:val="1"/>
+      <w:numFmt w:val="bullet"/>
+      <w:lvlText w:val=""/>
+      <w:lvlJc w:val="left"/>
+      <w:pPr>
+        <w:ind w:left="5743" w:hanging="360"/>
+      </w:pPr>
+      <w:rPr>
+        <w:rFonts w:ascii="Symbol" w:hAnsi="Symbol" w:hint="default"/>
+      </w:rPr>
+    </w:lvl>
+    <w:lvl w:ilvl="7" w:tplc="080A0003" w:tentative="1">
+      <w:start w:val="1"/>
+      <w:numFmt w:val="bullet"/>
+      <w:lvlText w:val="o"/>
+      <w:lvlJc w:val="left"/>
+      <w:pPr>
+        <w:ind w:left="6463" w:hanging="360"/>
+      </w:pPr>
+      <w:rPr>
+        <w:rFonts w:ascii="Courier New" w:hAnsi="Courier New" w:cs="Courier New" w:hint="default"/>
+      </w:rPr>
+    </w:lvl>
+    <w:lvl w:ilvl="8" w:tplc="080A0005" w:tentative="1">
+      <w:start w:val="1"/>
+      <w:numFmt w:val="bullet"/>
+      <w:lvlText w:val=""/>
+      <w:lvlJc w:val="left"/>
+      <w:pPr>
+        <w:ind w:left="7183" w:hanging="360"/>
+      </w:pPr>
+      <w:rPr>
+        <w:rFonts w:ascii="Wingdings" w:hAnsi="Wingdings" w:hint="default"/>
+      </w:rPr>
+    </w:lvl>
+  </w:abstractNum>
+  <w:abstractNum w:abstractNumId="1">
     <w:nsid w:val="44C6269D"/>
     <w:multiLevelType w:val="hybridMultilevel"/>
     <w:tmpl w:val="43B043D6"/>
@@ -994,7 +4376,7 @@
       <w:lvlText w:val="%1."/>
       <w:lvlJc w:val="left"/>
       <w:pPr>
-        <w:ind w:left="720" w:hanging="360"/>
+        <w:ind w:left="1428" w:hanging="360"/>
       </w:pPr>
     </w:lvl>
     <w:lvl w:ilvl="1" w:tplc="080A0019" w:tentative="1">
@@ -1003,7 +4385,7 @@
       <w:lvlText w:val="%2."/>
       <w:lvlJc w:val="left"/>
       <w:pPr>
-        <w:ind w:left="1440" w:hanging="360"/>
+        <w:ind w:left="2148" w:hanging="360"/>
       </w:pPr>
     </w:lvl>
     <w:lvl w:ilvl="2" w:tplc="080A001B" w:tentative="1">
@@ -1012,7 +4394,7 @@
       <w:lvlText w:val="%3."/>
       <w:lvlJc w:val="right"/>
       <w:pPr>
-        <w:ind w:left="2160" w:hanging="180"/>
+        <w:ind w:left="2868" w:hanging="180"/>
       </w:pPr>
     </w:lvl>
     <w:lvl w:ilvl="3" w:tplc="080A000F" w:tentative="1">
@@ -1021,7 +4403,7 @@
       <w:lvlText w:val="%4."/>
       <w:lvlJc w:val="left"/>
       <w:pPr>
-        <w:ind w:left="2880" w:hanging="360"/>
+        <w:ind w:left="3588" w:hanging="360"/>
       </w:pPr>
     </w:lvl>
     <w:lvl w:ilvl="4" w:tplc="080A0019" w:tentative="1">
@@ -1030,7 +4412,7 @@
       <w:lvlText w:val="%5."/>
       <w:lvlJc w:val="left"/>
       <w:pPr>
-        <w:ind w:left="3600" w:hanging="360"/>
+        <w:ind w:left="4308" w:hanging="360"/>
       </w:pPr>
     </w:lvl>
     <w:lvl w:ilvl="5" w:tplc="080A001B" w:tentative="1">
@@ -1039,7 +4421,7 @@
       <w:lvlText w:val="%6."/>
       <w:lvlJc w:val="right"/>
       <w:pPr>
-        <w:ind w:left="4320" w:hanging="180"/>
+        <w:ind w:left="5028" w:hanging="180"/>
       </w:pPr>
     </w:lvl>
     <w:lvl w:ilvl="6" w:tplc="080A000F" w:tentative="1">
@@ -1048,7 +4430,7 @@
       <w:lvlText w:val="%7."/>
       <w:lvlJc w:val="left"/>
       <w:pPr>
-        <w:ind w:left="5040" w:hanging="360"/>
+        <w:ind w:left="5748" w:hanging="360"/>
       </w:pPr>
     </w:lvl>
     <w:lvl w:ilvl="7" w:tplc="080A0019" w:tentative="1">
@@ -1057,7 +4439,7 @@
       <w:lvlText w:val="%8."/>
       <w:lvlJc w:val="left"/>
       <w:pPr>
-        <w:ind w:left="5760" w:hanging="360"/>
+        <w:ind w:left="6468" w:hanging="360"/>
       </w:pPr>
     </w:lvl>
     <w:lvl w:ilvl="8" w:tplc="080A001B" w:tentative="1">
@@ -1066,11 +4448,11 @@
       <w:lvlText w:val="%9."/>
       <w:lvlJc w:val="right"/>
       <w:pPr>
-        <w:ind w:left="6480" w:hanging="180"/>
+        <w:ind w:left="7188" w:hanging="180"/>
       </w:pPr>
     </w:lvl>
   </w:abstractNum>
-  <w:abstractNum w:abstractNumId="1">
+  <w:abstractNum w:abstractNumId="2">
     <w:nsid w:val="487C00CC"/>
     <w:multiLevelType w:val="hybridMultilevel"/>
     <w:tmpl w:val="6E007122"/>
@@ -1080,7 +4462,7 @@
       <w:lvlText w:val="%1."/>
       <w:lvlJc w:val="left"/>
       <w:pPr>
-        <w:ind w:left="720" w:hanging="360"/>
+        <w:ind w:left="360" w:hanging="360"/>
       </w:pPr>
     </w:lvl>
     <w:lvl w:ilvl="1" w:tplc="080A0019" w:tentative="1">
@@ -1089,7 +4471,7 @@
       <w:lvlText w:val="%2."/>
       <w:lvlJc w:val="left"/>
       <w:pPr>
-        <w:ind w:left="1440" w:hanging="360"/>
+        <w:ind w:left="1080" w:hanging="360"/>
       </w:pPr>
     </w:lvl>
     <w:lvl w:ilvl="2" w:tplc="080A001B" w:tentative="1">
@@ -1098,7 +4480,7 @@
       <w:lvlText w:val="%3."/>
       <w:lvlJc w:val="right"/>
       <w:pPr>
-        <w:ind w:left="2160" w:hanging="180"/>
+        <w:ind w:left="1800" w:hanging="180"/>
       </w:pPr>
     </w:lvl>
     <w:lvl w:ilvl="3" w:tplc="080A000F" w:tentative="1">
@@ -1107,7 +4489,7 @@
       <w:lvlText w:val="%4."/>
       <w:lvlJc w:val="left"/>
       <w:pPr>
-        <w:ind w:left="2880" w:hanging="360"/>
+        <w:ind w:left="2520" w:hanging="360"/>
       </w:pPr>
     </w:lvl>
     <w:lvl w:ilvl="4" w:tplc="080A0019" w:tentative="1">
@@ -1116,7 +4498,7 @@
       <w:lvlText w:val="%5."/>
       <w:lvlJc w:val="left"/>
       <w:pPr>
-        <w:ind w:left="3600" w:hanging="360"/>
+        <w:ind w:left="3240" w:hanging="360"/>
       </w:pPr>
     </w:lvl>
     <w:lvl w:ilvl="5" w:tplc="080A001B" w:tentative="1">
@@ -1125,7 +4507,7 @@
       <w:lvlText w:val="%6."/>
       <w:lvlJc w:val="right"/>
       <w:pPr>
-        <w:ind w:left="4320" w:hanging="180"/>
+        <w:ind w:left="3960" w:hanging="180"/>
       </w:pPr>
     </w:lvl>
     <w:lvl w:ilvl="6" w:tplc="080A000F" w:tentative="1">
@@ -1134,7 +4516,7 @@
       <w:lvlText w:val="%7."/>
       <w:lvlJc w:val="left"/>
       <w:pPr>
-        <w:ind w:left="5040" w:hanging="360"/>
+        <w:ind w:left="4680" w:hanging="360"/>
       </w:pPr>
     </w:lvl>
     <w:lvl w:ilvl="7" w:tplc="080A0019" w:tentative="1">
@@ -1143,7 +4525,7 @@
       <w:lvlText w:val="%8."/>
       <w:lvlJc w:val="left"/>
       <w:pPr>
-        <w:ind w:left="5760" w:hanging="360"/>
+        <w:ind w:left="5400" w:hanging="360"/>
       </w:pPr>
     </w:lvl>
     <w:lvl w:ilvl="8" w:tplc="080A001B" w:tentative="1">
@@ -1152,11 +4534,11 @@
       <w:lvlText w:val="%9."/>
       <w:lvlJc w:val="right"/>
       <w:pPr>
-        <w:ind w:left="6480" w:hanging="180"/>
+        <w:ind w:left="6120" w:hanging="180"/>
       </w:pPr>
     </w:lvl>
   </w:abstractNum>
-  <w:abstractNum w:abstractNumId="2">
+  <w:abstractNum w:abstractNumId="3">
     <w:nsid w:val="7D4D499F"/>
     <w:multiLevelType w:val="hybridMultilevel"/>
     <w:tmpl w:val="1ECC037A"/>
@@ -1243,13 +4625,16 @@
     </w:lvl>
   </w:abstractNum>
   <w:num w:numId="1">
-    <w:abstractNumId w:val="0"/>
+    <w:abstractNumId w:val="1"/>
   </w:num>
   <w:num w:numId="2">
-    <w:abstractNumId w:val="1"/>
+    <w:abstractNumId w:val="2"/>
   </w:num>
   <w:num w:numId="3">
-    <w:abstractNumId w:val="2"/>
+    <w:abstractNumId w:val="3"/>
+  </w:num>
+  <w:num w:numId="4">
+    <w:abstractNumId w:val="0"/>
   </w:num>
 </w:numbering>
 </file>
@@ -1415,6 +4800,76 @@
     <w:qFormat/>
     <w:rsid w:val="00ED38A2"/>
   </w:style>
+  <w:style w:type="paragraph" w:styleId="Ttulo1">
+    <w:name w:val="heading 1"/>
+    <w:basedOn w:val="Normal"/>
+    <w:next w:val="Normal"/>
+    <w:link w:val="Ttulo1Car"/>
+    <w:uiPriority w:val="9"/>
+    <w:qFormat/>
+    <w:rsid w:val="00102D5E"/>
+    <w:pPr>
+      <w:keepNext/>
+      <w:keepLines/>
+      <w:spacing w:before="480" w:after="0"/>
+      <w:outlineLvl w:val="0"/>
+    </w:pPr>
+    <w:rPr>
+      <w:rFonts w:asciiTheme="majorHAnsi" w:eastAsiaTheme="majorEastAsia" w:hAnsiTheme="majorHAnsi" w:cstheme="majorBidi"/>
+      <w:b/>
+      <w:bCs/>
+      <w:color w:val="365F91" w:themeColor="accent1" w:themeShade="BF"/>
+      <w:sz w:val="28"/>
+      <w:szCs w:val="28"/>
+    </w:rPr>
+  </w:style>
+  <w:style w:type="paragraph" w:styleId="Ttulo2">
+    <w:name w:val="heading 2"/>
+    <w:basedOn w:val="Normal"/>
+    <w:next w:val="Normal"/>
+    <w:link w:val="Ttulo2Car"/>
+    <w:uiPriority w:val="9"/>
+    <w:unhideWhenUsed/>
+    <w:qFormat/>
+    <w:rsid w:val="00102D5E"/>
+    <w:pPr>
+      <w:keepNext/>
+      <w:keepLines/>
+      <w:spacing w:before="200" w:after="0"/>
+      <w:outlineLvl w:val="1"/>
+    </w:pPr>
+    <w:rPr>
+      <w:rFonts w:asciiTheme="majorHAnsi" w:eastAsiaTheme="majorEastAsia" w:hAnsiTheme="majorHAnsi" w:cstheme="majorBidi"/>
+      <w:b/>
+      <w:bCs/>
+      <w:color w:val="4F81BD" w:themeColor="accent1"/>
+      <w:sz w:val="26"/>
+      <w:szCs w:val="26"/>
+    </w:rPr>
+  </w:style>
+  <w:style w:type="paragraph" w:styleId="Ttulo3">
+    <w:name w:val="heading 3"/>
+    <w:basedOn w:val="Normal"/>
+    <w:next w:val="Normal"/>
+    <w:link w:val="Ttulo3Car"/>
+    <w:uiPriority w:val="9"/>
+    <w:semiHidden/>
+    <w:unhideWhenUsed/>
+    <w:qFormat/>
+    <w:rsid w:val="00102D5E"/>
+    <w:pPr>
+      <w:keepNext/>
+      <w:keepLines/>
+      <w:spacing w:before="200" w:after="0"/>
+      <w:outlineLvl w:val="2"/>
+    </w:pPr>
+    <w:rPr>
+      <w:rFonts w:asciiTheme="majorHAnsi" w:eastAsiaTheme="majorEastAsia" w:hAnsiTheme="majorHAnsi" w:cstheme="majorBidi"/>
+      <w:b/>
+      <w:bCs/>
+      <w:color w:val="4F81BD" w:themeColor="accent1"/>
+    </w:rPr>
+  </w:style>
   <w:style w:type="character" w:default="1" w:styleId="Fuentedeprrafopredeter">
     <w:name w:val="Default Paragraph Font"/>
     <w:uiPriority w:val="1"/>
@@ -1452,6 +4907,386 @@
       <w:ind w:left="720"/>
       <w:contextualSpacing/>
     </w:pPr>
+  </w:style>
+  <w:style w:type="character" w:customStyle="1" w:styleId="Ttulo1Car">
+    <w:name w:val="Título 1 Car"/>
+    <w:basedOn w:val="Fuentedeprrafopredeter"/>
+    <w:link w:val="Ttulo1"/>
+    <w:uiPriority w:val="9"/>
+    <w:rsid w:val="00102D5E"/>
+    <w:rPr>
+      <w:rFonts w:asciiTheme="majorHAnsi" w:eastAsiaTheme="majorEastAsia" w:hAnsiTheme="majorHAnsi" w:cstheme="majorBidi"/>
+      <w:b/>
+      <w:bCs/>
+      <w:color w:val="365F91" w:themeColor="accent1" w:themeShade="BF"/>
+      <w:sz w:val="28"/>
+      <w:szCs w:val="28"/>
+    </w:rPr>
+  </w:style>
+  <w:style w:type="character" w:customStyle="1" w:styleId="Ttulo2Car">
+    <w:name w:val="Título 2 Car"/>
+    <w:basedOn w:val="Fuentedeprrafopredeter"/>
+    <w:link w:val="Ttulo2"/>
+    <w:uiPriority w:val="9"/>
+    <w:rsid w:val="00102D5E"/>
+    <w:rPr>
+      <w:rFonts w:asciiTheme="majorHAnsi" w:eastAsiaTheme="majorEastAsia" w:hAnsiTheme="majorHAnsi" w:cstheme="majorBidi"/>
+      <w:b/>
+      <w:bCs/>
+      <w:color w:val="4F81BD" w:themeColor="accent1"/>
+      <w:sz w:val="26"/>
+      <w:szCs w:val="26"/>
+    </w:rPr>
+  </w:style>
+  <w:style w:type="character" w:customStyle="1" w:styleId="Ttulo3Car">
+    <w:name w:val="Título 3 Car"/>
+    <w:basedOn w:val="Fuentedeprrafopredeter"/>
+    <w:link w:val="Ttulo3"/>
+    <w:uiPriority w:val="9"/>
+    <w:semiHidden/>
+    <w:rsid w:val="00102D5E"/>
+    <w:rPr>
+      <w:rFonts w:asciiTheme="majorHAnsi" w:eastAsiaTheme="majorEastAsia" w:hAnsiTheme="majorHAnsi" w:cstheme="majorBidi"/>
+      <w:b/>
+      <w:bCs/>
+      <w:color w:val="4F81BD" w:themeColor="accent1"/>
+    </w:rPr>
+  </w:style>
+  <w:style w:type="paragraph" w:styleId="TtulodeTDC">
+    <w:name w:val="TOC Heading"/>
+    <w:basedOn w:val="Ttulo1"/>
+    <w:next w:val="Normal"/>
+    <w:uiPriority w:val="39"/>
+    <w:unhideWhenUsed/>
+    <w:qFormat/>
+    <w:rsid w:val="00835CC5"/>
+    <w:pPr>
+      <w:outlineLvl w:val="9"/>
+    </w:pPr>
+    <w:rPr>
+      <w:lang w:val="es-ES"/>
+    </w:rPr>
+  </w:style>
+  <w:style w:type="paragraph" w:styleId="TDC1">
+    <w:name w:val="toc 1"/>
+    <w:basedOn w:val="Normal"/>
+    <w:next w:val="Normal"/>
+    <w:autoRedefine/>
+    <w:uiPriority w:val="39"/>
+    <w:unhideWhenUsed/>
+    <w:rsid w:val="00835CC5"/>
+    <w:pPr>
+      <w:spacing w:after="100"/>
+    </w:pPr>
+  </w:style>
+  <w:style w:type="paragraph" w:styleId="TDC2">
+    <w:name w:val="toc 2"/>
+    <w:basedOn w:val="Normal"/>
+    <w:next w:val="Normal"/>
+    <w:autoRedefine/>
+    <w:uiPriority w:val="39"/>
+    <w:unhideWhenUsed/>
+    <w:rsid w:val="00835CC5"/>
+    <w:pPr>
+      <w:spacing w:after="100"/>
+      <w:ind w:left="220"/>
+    </w:pPr>
+  </w:style>
+  <w:style w:type="paragraph" w:styleId="TDC3">
+    <w:name w:val="toc 3"/>
+    <w:basedOn w:val="Normal"/>
+    <w:next w:val="Normal"/>
+    <w:autoRedefine/>
+    <w:uiPriority w:val="39"/>
+    <w:unhideWhenUsed/>
+    <w:rsid w:val="00835CC5"/>
+    <w:pPr>
+      <w:spacing w:after="100"/>
+      <w:ind w:left="440"/>
+    </w:pPr>
+  </w:style>
+  <w:style w:type="character" w:styleId="Hipervnculo">
+    <w:name w:val="Hyperlink"/>
+    <w:basedOn w:val="Fuentedeprrafopredeter"/>
+    <w:uiPriority w:val="99"/>
+    <w:unhideWhenUsed/>
+    <w:rsid w:val="00835CC5"/>
+    <w:rPr>
+      <w:color w:val="0000FF" w:themeColor="hyperlink"/>
+      <w:u w:val="single"/>
+    </w:rPr>
+  </w:style>
+  <w:style w:type="paragraph" w:styleId="Textodeglobo">
+    <w:name w:val="Balloon Text"/>
+    <w:basedOn w:val="Normal"/>
+    <w:link w:val="TextodegloboCar"/>
+    <w:uiPriority w:val="99"/>
+    <w:semiHidden/>
+    <w:unhideWhenUsed/>
+    <w:rsid w:val="00835CC5"/>
+    <w:pPr>
+      <w:spacing w:after="0" w:line="240" w:lineRule="auto"/>
+    </w:pPr>
+    <w:rPr>
+      <w:rFonts w:ascii="Tahoma" w:hAnsi="Tahoma" w:cs="Tahoma"/>
+      <w:sz w:val="16"/>
+      <w:szCs w:val="16"/>
+    </w:rPr>
+  </w:style>
+  <w:style w:type="character" w:customStyle="1" w:styleId="TextodegloboCar">
+    <w:name w:val="Texto de globo Car"/>
+    <w:basedOn w:val="Fuentedeprrafopredeter"/>
+    <w:link w:val="Textodeglobo"/>
+    <w:uiPriority w:val="99"/>
+    <w:semiHidden/>
+    <w:rsid w:val="00835CC5"/>
+    <w:rPr>
+      <w:rFonts w:ascii="Tahoma" w:hAnsi="Tahoma" w:cs="Tahoma"/>
+      <w:sz w:val="16"/>
+      <w:szCs w:val="16"/>
+    </w:rPr>
+  </w:style>
+  <w:style w:type="paragraph" w:styleId="Subttulo">
+    <w:name w:val="Subtitle"/>
+    <w:basedOn w:val="Normal"/>
+    <w:next w:val="Normal"/>
+    <w:link w:val="SubttuloCar"/>
+    <w:uiPriority w:val="11"/>
+    <w:qFormat/>
+    <w:rsid w:val="009F56EB"/>
+    <w:pPr>
+      <w:numPr>
+        <w:ilvl w:val="1"/>
+      </w:numPr>
+    </w:pPr>
+    <w:rPr>
+      <w:rFonts w:asciiTheme="majorHAnsi" w:eastAsiaTheme="majorEastAsia" w:hAnsiTheme="majorHAnsi" w:cstheme="majorBidi"/>
+      <w:i/>
+      <w:iCs/>
+      <w:color w:val="4F81BD" w:themeColor="accent1"/>
+      <w:spacing w:val="15"/>
+      <w:sz w:val="24"/>
+      <w:szCs w:val="24"/>
+    </w:rPr>
+  </w:style>
+  <w:style w:type="character" w:customStyle="1" w:styleId="SubttuloCar">
+    <w:name w:val="Subtítulo Car"/>
+    <w:basedOn w:val="Fuentedeprrafopredeter"/>
+    <w:link w:val="Subttulo"/>
+    <w:uiPriority w:val="11"/>
+    <w:rsid w:val="009F56EB"/>
+    <w:rPr>
+      <w:rFonts w:asciiTheme="majorHAnsi" w:eastAsiaTheme="majorEastAsia" w:hAnsiTheme="majorHAnsi" w:cstheme="majorBidi"/>
+      <w:i/>
+      <w:iCs/>
+      <w:color w:val="4F81BD" w:themeColor="accent1"/>
+      <w:spacing w:val="15"/>
+      <w:sz w:val="24"/>
+      <w:szCs w:val="24"/>
+    </w:rPr>
+  </w:style>
+  <w:style w:type="paragraph" w:styleId="Ttulo">
+    <w:name w:val="Title"/>
+    <w:basedOn w:val="Normal"/>
+    <w:next w:val="Normal"/>
+    <w:link w:val="TtuloCar"/>
+    <w:uiPriority w:val="10"/>
+    <w:qFormat/>
+    <w:rsid w:val="009F56EB"/>
+    <w:pPr>
+      <w:pBdr>
+        <w:bottom w:val="single" w:sz="8" w:space="4" w:color="4F81BD" w:themeColor="accent1"/>
+      </w:pBdr>
+      <w:spacing w:after="300" w:line="240" w:lineRule="auto"/>
+      <w:contextualSpacing/>
+    </w:pPr>
+    <w:rPr>
+      <w:rFonts w:asciiTheme="majorHAnsi" w:eastAsiaTheme="majorEastAsia" w:hAnsiTheme="majorHAnsi" w:cstheme="majorBidi"/>
+      <w:color w:val="17365D" w:themeColor="text2" w:themeShade="BF"/>
+      <w:spacing w:val="5"/>
+      <w:kern w:val="28"/>
+      <w:sz w:val="52"/>
+      <w:szCs w:val="52"/>
+    </w:rPr>
+  </w:style>
+  <w:style w:type="character" w:customStyle="1" w:styleId="TtuloCar">
+    <w:name w:val="Título Car"/>
+    <w:basedOn w:val="Fuentedeprrafopredeter"/>
+    <w:link w:val="Ttulo"/>
+    <w:uiPriority w:val="10"/>
+    <w:rsid w:val="009F56EB"/>
+    <w:rPr>
+      <w:rFonts w:asciiTheme="majorHAnsi" w:eastAsiaTheme="majorEastAsia" w:hAnsiTheme="majorHAnsi" w:cstheme="majorBidi"/>
+      <w:color w:val="17365D" w:themeColor="text2" w:themeShade="BF"/>
+      <w:spacing w:val="5"/>
+      <w:kern w:val="28"/>
+      <w:sz w:val="52"/>
+      <w:szCs w:val="52"/>
+    </w:rPr>
+  </w:style>
+  <w:style w:type="table" w:styleId="Tablaconcuadrcula">
+    <w:name w:val="Table Grid"/>
+    <w:basedOn w:val="Tablanormal"/>
+    <w:uiPriority w:val="59"/>
+    <w:rsid w:val="00EE1112"/>
+    <w:pPr>
+      <w:spacing w:after="0" w:line="240" w:lineRule="auto"/>
+    </w:pPr>
+    <w:tblPr>
+      <w:tblInd w:w="0" w:type="dxa"/>
+      <w:tblBorders>
+        <w:top w:val="single" w:sz="4" w:space="0" w:color="auto"/>
+        <w:left w:val="single" w:sz="4" w:space="0" w:color="auto"/>
+        <w:bottom w:val="single" w:sz="4" w:space="0" w:color="auto"/>
+        <w:right w:val="single" w:sz="4" w:space="0" w:color="auto"/>
+        <w:insideH w:val="single" w:sz="4" w:space="0" w:color="auto"/>
+        <w:insideV w:val="single" w:sz="4" w:space="0" w:color="auto"/>
+      </w:tblBorders>
+      <w:tblCellMar>
+        <w:top w:w="0" w:type="dxa"/>
+        <w:left w:w="108" w:type="dxa"/>
+        <w:bottom w:w="0" w:type="dxa"/>
+        <w:right w:w="108" w:type="dxa"/>
+      </w:tblCellMar>
+    </w:tblPr>
+  </w:style>
+  <w:style w:type="table" w:styleId="Listaclara-nfasis5">
+    <w:name w:val="Light List Accent 5"/>
+    <w:basedOn w:val="Tablanormal"/>
+    <w:uiPriority w:val="61"/>
+    <w:rsid w:val="00EE1112"/>
+    <w:pPr>
+      <w:spacing w:after="0" w:line="240" w:lineRule="auto"/>
+    </w:pPr>
+    <w:tblPr>
+      <w:tblStyleRowBandSize w:val="1"/>
+      <w:tblStyleColBandSize w:val="1"/>
+      <w:tblInd w:w="0" w:type="dxa"/>
+      <w:tblBorders>
+        <w:top w:val="single" w:sz="8" w:space="0" w:color="4BACC6" w:themeColor="accent5"/>
+        <w:left w:val="single" w:sz="8" w:space="0" w:color="4BACC6" w:themeColor="accent5"/>
+        <w:bottom w:val="single" w:sz="8" w:space="0" w:color="4BACC6" w:themeColor="accent5"/>
+        <w:right w:val="single" w:sz="8" w:space="0" w:color="4BACC6" w:themeColor="accent5"/>
+      </w:tblBorders>
+      <w:tblCellMar>
+        <w:top w:w="0" w:type="dxa"/>
+        <w:left w:w="108" w:type="dxa"/>
+        <w:bottom w:w="0" w:type="dxa"/>
+        <w:right w:w="108" w:type="dxa"/>
+      </w:tblCellMar>
+    </w:tblPr>
+    <w:tblStylePr w:type="firstRow">
+      <w:pPr>
+        <w:spacing w:before="0" w:after="0" w:line="240" w:lineRule="auto"/>
+      </w:pPr>
+      <w:rPr>
+        <w:b/>
+        <w:bCs/>
+        <w:color w:val="FFFFFF" w:themeColor="background1"/>
+      </w:rPr>
+      <w:tblPr/>
+      <w:tcPr>
+        <w:shd w:val="clear" w:color="auto" w:fill="4BACC6" w:themeFill="accent5"/>
+      </w:tcPr>
+    </w:tblStylePr>
+    <w:tblStylePr w:type="lastRow">
+      <w:pPr>
+        <w:spacing w:before="0" w:after="0" w:line="240" w:lineRule="auto"/>
+      </w:pPr>
+      <w:rPr>
+        <w:b/>
+        <w:bCs/>
+      </w:rPr>
+      <w:tblPr/>
+      <w:tcPr>
+        <w:tcBorders>
+          <w:top w:val="double" w:sz="6" w:space="0" w:color="4BACC6" w:themeColor="accent5"/>
+          <w:left w:val="single" w:sz="8" w:space="0" w:color="4BACC6" w:themeColor="accent5"/>
+          <w:bottom w:val="single" w:sz="8" w:space="0" w:color="4BACC6" w:themeColor="accent5"/>
+          <w:right w:val="single" w:sz="8" w:space="0" w:color="4BACC6" w:themeColor="accent5"/>
+        </w:tcBorders>
+      </w:tcPr>
+    </w:tblStylePr>
+    <w:tblStylePr w:type="firstCol">
+      <w:rPr>
+        <w:b/>
+        <w:bCs/>
+      </w:rPr>
+    </w:tblStylePr>
+    <w:tblStylePr w:type="lastCol">
+      <w:rPr>
+        <w:b/>
+        <w:bCs/>
+      </w:rPr>
+    </w:tblStylePr>
+    <w:tblStylePr w:type="band1Vert">
+      <w:tblPr/>
+      <w:tcPr>
+        <w:tcBorders>
+          <w:top w:val="single" w:sz="8" w:space="0" w:color="4BACC6" w:themeColor="accent5"/>
+          <w:left w:val="single" w:sz="8" w:space="0" w:color="4BACC6" w:themeColor="accent5"/>
+          <w:bottom w:val="single" w:sz="8" w:space="0" w:color="4BACC6" w:themeColor="accent5"/>
+          <w:right w:val="single" w:sz="8" w:space="0" w:color="4BACC6" w:themeColor="accent5"/>
+        </w:tcBorders>
+      </w:tcPr>
+    </w:tblStylePr>
+    <w:tblStylePr w:type="band1Horz">
+      <w:tblPr/>
+      <w:tcPr>
+        <w:tcBorders>
+          <w:top w:val="single" w:sz="8" w:space="0" w:color="4BACC6" w:themeColor="accent5"/>
+          <w:left w:val="single" w:sz="8" w:space="0" w:color="4BACC6" w:themeColor="accent5"/>
+          <w:bottom w:val="single" w:sz="8" w:space="0" w:color="4BACC6" w:themeColor="accent5"/>
+          <w:right w:val="single" w:sz="8" w:space="0" w:color="4BACC6" w:themeColor="accent5"/>
+        </w:tcBorders>
+      </w:tcPr>
+    </w:tblStylePr>
+  </w:style>
+  <w:style w:type="paragraph" w:styleId="Encabezado">
+    <w:name w:val="header"/>
+    <w:basedOn w:val="Normal"/>
+    <w:link w:val="EncabezadoCar"/>
+    <w:uiPriority w:val="99"/>
+    <w:unhideWhenUsed/>
+    <w:rsid w:val="0085059E"/>
+    <w:pPr>
+      <w:tabs>
+        <w:tab w:val="center" w:pos="4419"/>
+        <w:tab w:val="right" w:pos="8838"/>
+      </w:tabs>
+      <w:spacing w:after="0" w:line="240" w:lineRule="auto"/>
+    </w:pPr>
+  </w:style>
+  <w:style w:type="character" w:customStyle="1" w:styleId="EncabezadoCar">
+    <w:name w:val="Encabezado Car"/>
+    <w:basedOn w:val="Fuentedeprrafopredeter"/>
+    <w:link w:val="Encabezado"/>
+    <w:uiPriority w:val="99"/>
+    <w:rsid w:val="0085059E"/>
+  </w:style>
+  <w:style w:type="paragraph" w:styleId="Piedepgina">
+    <w:name w:val="footer"/>
+    <w:basedOn w:val="Normal"/>
+    <w:link w:val="PiedepginaCar"/>
+    <w:uiPriority w:val="99"/>
+    <w:semiHidden/>
+    <w:unhideWhenUsed/>
+    <w:rsid w:val="0085059E"/>
+    <w:pPr>
+      <w:tabs>
+        <w:tab w:val="center" w:pos="4419"/>
+        <w:tab w:val="right" w:pos="8838"/>
+      </w:tabs>
+      <w:spacing w:after="0" w:line="240" w:lineRule="auto"/>
+    </w:pPr>
+  </w:style>
+  <w:style w:type="character" w:customStyle="1" w:styleId="PiedepginaCar">
+    <w:name w:val="Pie de página Car"/>
+    <w:basedOn w:val="Fuentedeprrafopredeter"/>
+    <w:link w:val="Piedepgina"/>
+    <w:uiPriority w:val="99"/>
+    <w:semiHidden/>
+    <w:rsid w:val="0085059E"/>
   </w:style>
 </w:styles>
 </file>
@@ -1744,7 +5579,7 @@
 </file>
 
 <file path=customXml/itemProps1.xml><?xml version="1.0" encoding="utf-8"?>
-<ds:datastoreItem xmlns:ds="http://schemas.openxmlformats.org/officeDocument/2006/customXml" ds:itemID="{D7B1FF6B-6041-4EE5-8E85-A1C9933637CC}">
+<ds:datastoreItem xmlns:ds="http://schemas.openxmlformats.org/officeDocument/2006/customXml" ds:itemID="{3A1EAB32-A27A-444E-BD47-C22CF6278BF6}">
   <ds:schemaRefs>
     <ds:schemaRef ds:uri="http://schemas.openxmlformats.org/officeDocument/2006/bibliography"/>
   </ds:schemaRefs>

--- a/Documentacion/PROYECTO ESTUDIO JURIDICO.docx
+++ b/Documentacion/PROYECTO ESTUDIO JURIDICO.docx
@@ -2368,6 +2368,7 @@
         </w:rPr>
       </w:pPr>
       <w:bookmarkStart w:id="20" w:name="_Toc392552498"/>
+      <w:proofErr w:type="spellStart"/>
       <w:r>
         <w:rPr>
           <w:rFonts w:ascii="Arial" w:hAnsi="Arial" w:cs="Arial"/>
@@ -2396,6 +2397,7 @@
         </w:rPr>
         <w:t>QL</w:t>
       </w:r>
+      <w:proofErr w:type="spellEnd"/>
       <w:r>
         <w:rPr>
           <w:rFonts w:ascii="Arial" w:hAnsi="Arial" w:cs="Arial"/>
@@ -2925,7 +2927,7 @@
           </w:tcPr>
           <w:p>
             <w:r>
-              <w:t>REGISTRAR PERSONA</w:t>
+              <w:t>LOGIN</w:t>
             </w:r>
           </w:p>
         </w:tc>
@@ -2951,7 +2953,7 @@
           </w:tcPr>
           <w:p>
             <w:r>
-              <w:t>REGISTRAR USER</w:t>
+              <w:t>REGISTRAR SECRETARIA</w:t>
             </w:r>
           </w:p>
         </w:tc>
@@ -2964,7 +2966,62 @@
               <w:cnfStyle w:val="000000000000"/>
             </w:pPr>
             <w:r>
-              <w:t>ADMIN-ABG-SECRE</w:t>
+              <w:t>ADMINISTRADOR-ABOGADO</w:t>
+            </w:r>
+          </w:p>
+        </w:tc>
+      </w:tr>
+      <w:tr>
+        <w:trPr>
+          <w:cnfStyle w:val="000000100000"/>
+        </w:trPr>
+        <w:tc>
+          <w:tcPr>
+            <w:cnfStyle w:val="001000000000"/>
+            <w:tcW w:w="5070" w:type="dxa"/>
+          </w:tcPr>
+          <w:p>
+            <w:r>
+              <w:t>REGISTRAR ABOGADO</w:t>
+            </w:r>
+          </w:p>
+        </w:tc>
+        <w:tc>
+          <w:tcPr>
+            <w:tcW w:w="3908" w:type="dxa"/>
+          </w:tcPr>
+          <w:p>
+            <w:pPr>
+              <w:cnfStyle w:val="000000100000"/>
+            </w:pPr>
+            <w:r>
+              <w:t>ADMINISTRADOR-ABOGADO</w:t>
+            </w:r>
+          </w:p>
+        </w:tc>
+      </w:tr>
+      <w:tr>
+        <w:tc>
+          <w:tcPr>
+            <w:cnfStyle w:val="001000000000"/>
+            <w:tcW w:w="5070" w:type="dxa"/>
+          </w:tcPr>
+          <w:p>
+            <w:r>
+              <w:t>REGISTRAR TITULO</w:t>
+            </w:r>
+          </w:p>
+        </w:tc>
+        <w:tc>
+          <w:tcPr>
+            <w:tcW w:w="3908" w:type="dxa"/>
+          </w:tcPr>
+          <w:p>
+            <w:pPr>
+              <w:cnfStyle w:val="000000000000"/>
+            </w:pPr>
+            <w:r>
+              <w:t>USERS</w:t>
             </w:r>
           </w:p>
         </w:tc>
@@ -3006,7 +3063,7 @@
           </w:tcPr>
           <w:p>
             <w:r>
-              <w:t>REGISTRAR TIPO_DOC</w:t>
+              <w:t>REGISTRAR PERSONA</w:t>
             </w:r>
           </w:p>
         </w:tc>
@@ -3019,7 +3076,7 @@
               <w:cnfStyle w:val="000000000000"/>
             </w:pPr>
             <w:r>
-              <w:t>SECRE-ABG</w:t>
+              <w:t>USERS</w:t>
             </w:r>
           </w:p>
         </w:tc>
@@ -3028,32 +3085,6 @@
         <w:trPr>
           <w:cnfStyle w:val="000000100000"/>
         </w:trPr>
-        <w:tc>
-          <w:tcPr>
-            <w:cnfStyle w:val="001000000000"/>
-            <w:tcW w:w="5070" w:type="dxa"/>
-          </w:tcPr>
-          <w:p>
-            <w:r>
-              <w:t>REGISTRAR DOC</w:t>
-            </w:r>
-          </w:p>
-        </w:tc>
-        <w:tc>
-          <w:tcPr>
-            <w:tcW w:w="3908" w:type="dxa"/>
-          </w:tcPr>
-          <w:p>
-            <w:pPr>
-              <w:cnfStyle w:val="000000100000"/>
-            </w:pPr>
-            <w:r>
-              <w:t>SECRE-ABG</w:t>
-            </w:r>
-          </w:p>
-        </w:tc>
-      </w:tr>
-      <w:tr>
         <w:tc>
           <w:tcPr>
             <w:cnfStyle w:val="001000000000"/>
@@ -3071,10 +3102,36 @@
           </w:tcPr>
           <w:p>
             <w:pPr>
+              <w:cnfStyle w:val="000000100000"/>
+            </w:pPr>
+            <w:r>
+              <w:t>ABOGADO</w:t>
+            </w:r>
+          </w:p>
+        </w:tc>
+      </w:tr>
+      <w:tr>
+        <w:tc>
+          <w:tcPr>
+            <w:cnfStyle w:val="001000000000"/>
+            <w:tcW w:w="5070" w:type="dxa"/>
+          </w:tcPr>
+          <w:p>
+            <w:r>
+              <w:t>REGISTRAR ARANCEL</w:t>
+            </w:r>
+          </w:p>
+        </w:tc>
+        <w:tc>
+          <w:tcPr>
+            <w:tcW w:w="3908" w:type="dxa"/>
+          </w:tcPr>
+          <w:p>
+            <w:pPr>
               <w:cnfStyle w:val="000000000000"/>
             </w:pPr>
             <w:r>
-              <w:t>ABG</w:t>
+              <w:t>ABOGADO</w:t>
             </w:r>
           </w:p>
         </w:tc>
@@ -3090,7 +3147,7 @@
           </w:tcPr>
           <w:p>
             <w:r>
-              <w:t>REGISTRAR DOC_EM</w:t>
+              <w:t>REGISTRAR DOCUMENTO EMITIDO</w:t>
             </w:r>
           </w:p>
         </w:tc>
@@ -3103,7 +3160,7 @@
               <w:cnfStyle w:val="000000100000"/>
             </w:pPr>
             <w:r>
-              <w:t>SECRE-ABG</w:t>
+              <w:t>ABOGADO</w:t>
             </w:r>
           </w:p>
         </w:tc>
@@ -3116,7 +3173,7 @@
           </w:tcPr>
           <w:p>
             <w:r>
-              <w:t>REGISTRAR TITULO</w:t>
+              <w:t>REGISTRAR CASO</w:t>
             </w:r>
           </w:p>
         </w:tc>
@@ -3128,6 +3185,9 @@
             <w:pPr>
               <w:cnfStyle w:val="000000000000"/>
             </w:pPr>
+            <w:r>
+              <w:t>ABOGADO</w:t>
+            </w:r>
           </w:p>
         </w:tc>
       </w:tr>
@@ -3140,7 +3200,11 @@
             <w:cnfStyle w:val="001000000000"/>
             <w:tcW w:w="5070" w:type="dxa"/>
           </w:tcPr>
-          <w:p/>
+          <w:p>
+            <w:r>
+              <w:t>REGISTRAR TIPO DOCUMENTO</w:t>
+            </w:r>
+          </w:p>
         </w:tc>
         <w:tc>
           <w:tcPr>
@@ -3150,6 +3214,9 @@
             <w:pPr>
               <w:cnfStyle w:val="000000100000"/>
             </w:pPr>
+            <w:r>
+              <w:t>ABOGADO-SECRETARIA</w:t>
+            </w:r>
           </w:p>
         </w:tc>
       </w:tr>
@@ -3159,7 +3226,17 @@
             <w:cnfStyle w:val="001000000000"/>
             <w:tcW w:w="5070" w:type="dxa"/>
           </w:tcPr>
-          <w:p/>
+          <w:p>
+            <w:r>
+              <w:t>REGISTRAR DOCUMEN</w:t>
+            </w:r>
+            <w:r>
+              <w:t>T</w:t>
+            </w:r>
+            <w:r>
+              <w:t>O</w:t>
+            </w:r>
+          </w:p>
         </w:tc>
         <w:tc>
           <w:tcPr>
@@ -3169,6 +3246,9 @@
             <w:pPr>
               <w:cnfStyle w:val="000000000000"/>
             </w:pPr>
+            <w:r>
+              <w:t>ABOGADO-SECRETARIA</w:t>
+            </w:r>
           </w:p>
         </w:tc>
       </w:tr>
@@ -3181,7 +3261,11 @@
             <w:cnfStyle w:val="001000000000"/>
             <w:tcW w:w="5070" w:type="dxa"/>
           </w:tcPr>
-          <w:p/>
+          <w:p>
+            <w:r>
+              <w:t>REGISTRAR AUTORIDAD</w:t>
+            </w:r>
+          </w:p>
         </w:tc>
         <w:tc>
           <w:tcPr>
@@ -3191,6 +3275,9 @@
             <w:pPr>
               <w:cnfStyle w:val="000000100000"/>
             </w:pPr>
+            <w:r>
+              <w:t>ABOGADO-SECRETARIA</w:t>
+            </w:r>
           </w:p>
         </w:tc>
       </w:tr>
@@ -3200,7 +3287,11 @@
             <w:cnfStyle w:val="001000000000"/>
             <w:tcW w:w="5070" w:type="dxa"/>
           </w:tcPr>
-          <w:p/>
+          <w:p>
+            <w:r>
+              <w:t>REGISTRAR CARGO</w:t>
+            </w:r>
+          </w:p>
         </w:tc>
         <w:tc>
           <w:tcPr>
@@ -3210,6 +3301,9 @@
             <w:pPr>
               <w:cnfStyle w:val="000000000000"/>
             </w:pPr>
+            <w:r>
+              <w:t>ABOGADO-SECRETARIA</w:t>
+            </w:r>
           </w:p>
         </w:tc>
       </w:tr>
@@ -3222,7 +3316,11 @@
             <w:cnfStyle w:val="001000000000"/>
             <w:tcW w:w="5070" w:type="dxa"/>
           </w:tcPr>
-          <w:p/>
+          <w:p>
+            <w:r>
+              <w:t>REGISTRAR CITA</w:t>
+            </w:r>
+          </w:p>
         </w:tc>
         <w:tc>
           <w:tcPr>
@@ -3232,6 +3330,9 @@
             <w:pPr>
               <w:cnfStyle w:val="000000100000"/>
             </w:pPr>
+            <w:r>
+              <w:t>SECRETARIA</w:t>
+            </w:r>
           </w:p>
         </w:tc>
       </w:tr>
@@ -3241,7 +3342,11 @@
             <w:cnfStyle w:val="001000000000"/>
             <w:tcW w:w="5070" w:type="dxa"/>
           </w:tcPr>
-          <w:p/>
+          <w:p>
+            <w:r>
+              <w:t>REGISTRAR ADMINISTRADOR</w:t>
+            </w:r>
+          </w:p>
         </w:tc>
         <w:tc>
           <w:tcPr>
@@ -3251,6 +3356,67 @@
             <w:pPr>
               <w:cnfStyle w:val="000000000000"/>
             </w:pPr>
+            <w:r>
+              <w:t>ADMINISTRADOR</w:t>
+            </w:r>
+          </w:p>
+        </w:tc>
+      </w:tr>
+      <w:tr>
+        <w:trPr>
+          <w:cnfStyle w:val="000000100000"/>
+        </w:trPr>
+        <w:tc>
+          <w:tcPr>
+            <w:cnfStyle w:val="001000000000"/>
+            <w:tcW w:w="5070" w:type="dxa"/>
+          </w:tcPr>
+          <w:p>
+            <w:r>
+              <w:t>GENERAR BACKUP</w:t>
+            </w:r>
+          </w:p>
+        </w:tc>
+        <w:tc>
+          <w:tcPr>
+            <w:tcW w:w="3908" w:type="dxa"/>
+          </w:tcPr>
+          <w:p>
+            <w:pPr>
+              <w:cnfStyle w:val="000000100000"/>
+            </w:pPr>
+            <w:r>
+              <w:t>ADMINISTRADOR</w:t>
+            </w:r>
+          </w:p>
+        </w:tc>
+      </w:tr>
+      <w:tr>
+        <w:trPr>
+          <w:trHeight w:val="60"/>
+        </w:trPr>
+        <w:tc>
+          <w:tcPr>
+            <w:cnfStyle w:val="001000000000"/>
+            <w:tcW w:w="5070" w:type="dxa"/>
+          </w:tcPr>
+          <w:p>
+            <w:r>
+              <w:t>REALIZAR ROLLBACK</w:t>
+            </w:r>
+          </w:p>
+        </w:tc>
+        <w:tc>
+          <w:tcPr>
+            <w:tcW w:w="3908" w:type="dxa"/>
+          </w:tcPr>
+          <w:p>
+            <w:pPr>
+              <w:cnfStyle w:val="000000000000"/>
+            </w:pPr>
+            <w:r>
+              <w:t>ADMINISTRADOR</w:t>
+            </w:r>
           </w:p>
         </w:tc>
       </w:tr>
@@ -3460,10 +3626,28 @@
       <w:bookmarkEnd w:id="26"/>
     </w:p>
     <w:p>
-      <w:r>
+      <w:pPr>
+        <w:spacing w:line="360" w:lineRule="auto"/>
+        <w:rPr>
+          <w:rFonts w:ascii="Arial" w:hAnsi="Arial" w:cs="Arial"/>
+          <w:sz w:val="24"/>
+          <w:szCs w:val="24"/>
+        </w:rPr>
+      </w:pPr>
+      <w:r>
+        <w:rPr>
+          <w:rFonts w:ascii="Arial" w:hAnsi="Arial" w:cs="Arial"/>
+          <w:sz w:val="24"/>
+          <w:szCs w:val="24"/>
+        </w:rPr>
         <w:t>En la base de requisitos encontrados se procede a identificar las clases del domi</w:t>
       </w:r>
       <w:r>
+        <w:rPr>
+          <w:rFonts w:ascii="Arial" w:hAnsi="Arial" w:cs="Arial"/>
+          <w:sz w:val="24"/>
+          <w:szCs w:val="24"/>
+        </w:rPr>
         <w:t>nio del sistema las cuales son Arancel, Autoridad, Backup, Cargo, Caso, Cita, Documento, Documento Emitido, Persona, Plantilla, Teléfono, TipoCaso, Tipo Documento, Titulo y Usuario.</w:t>
       </w:r>
     </w:p>
@@ -3569,9 +3753,30 @@
       <w:bookmarkEnd w:id="28"/>
     </w:p>
     <w:p>
-      <w:r>
+      <w:pPr>
+        <w:spacing w:line="360" w:lineRule="auto"/>
+        <w:rPr>
+          <w:rFonts w:ascii="Arial" w:hAnsi="Arial" w:cs="Arial"/>
+          <w:sz w:val="24"/>
+          <w:szCs w:val="24"/>
+        </w:rPr>
+      </w:pPr>
+      <w:r>
+        <w:rPr>
+          <w:rFonts w:ascii="Arial" w:hAnsi="Arial" w:cs="Arial"/>
+          <w:sz w:val="24"/>
+          <w:szCs w:val="24"/>
+        </w:rPr>
         <w:t>Los casos de uso del sistema fueron encontrados según los requisitos de los diferentes usuarios del sistema en la base a los datos que requieren guardar o adquirir, los cuales se detallan en el cuadro</w:t>
       </w:r>
+      <w:r>
+        <w:rPr>
+          <w:rFonts w:ascii="Arial" w:hAnsi="Arial" w:cs="Arial"/>
+          <w:sz w:val="24"/>
+          <w:szCs w:val="24"/>
+        </w:rPr>
+        <w:t>.</w:t>
+      </w:r>
     </w:p>
     <w:p>
       <w:pPr>
@@ -3596,6 +3801,267 @@
         <w:t>IDENTIFICAR ACTORES</w:t>
       </w:r>
       <w:bookmarkEnd w:id="29"/>
+    </w:p>
+    <w:p>
+      <w:pPr>
+        <w:spacing w:line="360" w:lineRule="auto"/>
+        <w:jc w:val="both"/>
+        <w:rPr>
+          <w:rFonts w:ascii="Arial" w:hAnsi="Arial" w:cs="Arial"/>
+          <w:sz w:val="24"/>
+          <w:szCs w:val="24"/>
+        </w:rPr>
+      </w:pPr>
+      <w:r>
+        <w:rPr>
+          <w:rFonts w:ascii="Arial" w:hAnsi="Arial" w:cs="Arial"/>
+          <w:sz w:val="24"/>
+          <w:szCs w:val="24"/>
+        </w:rPr>
+        <w:t xml:space="preserve">Los actores que se encontraron en el desarrollo del software se </w:t>
+      </w:r>
+      <w:proofErr w:type="gramStart"/>
+      <w:r>
+        <w:rPr>
+          <w:rFonts w:ascii="Arial" w:hAnsi="Arial" w:cs="Arial"/>
+          <w:sz w:val="24"/>
+          <w:szCs w:val="24"/>
+        </w:rPr>
+        <w:t>especifica</w:t>
+      </w:r>
+      <w:proofErr w:type="gramEnd"/>
+      <w:r>
+        <w:rPr>
+          <w:rFonts w:ascii="Arial" w:hAnsi="Arial" w:cs="Arial"/>
+          <w:sz w:val="24"/>
+          <w:szCs w:val="24"/>
+        </w:rPr>
+        <w:t xml:space="preserve"> a continuación:</w:t>
+      </w:r>
+    </w:p>
+    <w:p>
+      <w:pPr>
+        <w:pStyle w:val="Prrafodelista"/>
+        <w:numPr>
+          <w:ilvl w:val="0"/>
+          <w:numId w:val="5"/>
+        </w:numPr>
+        <w:spacing w:line="360" w:lineRule="auto"/>
+        <w:jc w:val="both"/>
+        <w:rPr>
+          <w:rFonts w:ascii="Arial" w:hAnsi="Arial" w:cs="Arial"/>
+          <w:b/>
+          <w:sz w:val="24"/>
+          <w:szCs w:val="24"/>
+        </w:rPr>
+      </w:pPr>
+      <w:r>
+        <w:rPr>
+          <w:rFonts w:ascii="Arial" w:hAnsi="Arial" w:cs="Arial"/>
+          <w:b/>
+          <w:sz w:val="24"/>
+          <w:szCs w:val="24"/>
+        </w:rPr>
+        <w:t>PERSONA</w:t>
+      </w:r>
+      <w:r>
+        <w:rPr>
+          <w:rFonts w:ascii="Arial" w:hAnsi="Arial" w:cs="Arial"/>
+          <w:b/>
+          <w:sz w:val="24"/>
+          <w:szCs w:val="24"/>
+        </w:rPr>
+        <w:t xml:space="preserve">.-  </w:t>
+      </w:r>
+      <w:r>
+        <w:rPr>
+          <w:rFonts w:ascii="Arial" w:hAnsi="Arial" w:cs="Arial"/>
+          <w:sz w:val="24"/>
+          <w:szCs w:val="24"/>
+        </w:rPr>
+        <w:t xml:space="preserve">Es la agrupación de actores, o la </w:t>
+      </w:r>
+      <w:proofErr w:type="spellStart"/>
+      <w:r>
+        <w:rPr>
+          <w:rFonts w:ascii="Arial" w:hAnsi="Arial" w:cs="Arial"/>
+          <w:sz w:val="24"/>
+          <w:szCs w:val="24"/>
+        </w:rPr>
+        <w:t>minima</w:t>
+      </w:r>
+      <w:proofErr w:type="spellEnd"/>
+      <w:r>
+        <w:rPr>
+          <w:rFonts w:ascii="Arial" w:hAnsi="Arial" w:cs="Arial"/>
+          <w:sz w:val="24"/>
+          <w:szCs w:val="24"/>
+        </w:rPr>
+        <w:t xml:space="preserve"> expresión de ellos. </w:t>
+      </w:r>
+    </w:p>
+    <w:p>
+      <w:pPr>
+        <w:pStyle w:val="Prrafodelista"/>
+        <w:numPr>
+          <w:ilvl w:val="0"/>
+          <w:numId w:val="5"/>
+        </w:numPr>
+        <w:spacing w:line="360" w:lineRule="auto"/>
+        <w:jc w:val="both"/>
+        <w:rPr>
+          <w:rFonts w:ascii="Arial" w:hAnsi="Arial" w:cs="Arial"/>
+          <w:sz w:val="24"/>
+          <w:szCs w:val="24"/>
+        </w:rPr>
+      </w:pPr>
+      <w:r>
+        <w:rPr>
+          <w:rFonts w:ascii="Arial" w:hAnsi="Arial" w:cs="Arial"/>
+          <w:b/>
+          <w:sz w:val="24"/>
+          <w:szCs w:val="24"/>
+        </w:rPr>
+        <w:t xml:space="preserve">CLIENTE.-  </w:t>
+      </w:r>
+      <w:r>
+        <w:rPr>
+          <w:rFonts w:ascii="Arial" w:hAnsi="Arial" w:cs="Arial"/>
+          <w:sz w:val="24"/>
+          <w:szCs w:val="24"/>
+        </w:rPr>
+        <w:t>Es el actor principal en el registro de las transacciones que se llevan a cabo en el sistema.</w:t>
+      </w:r>
+    </w:p>
+    <w:p>
+      <w:pPr>
+        <w:pStyle w:val="Prrafodelista"/>
+        <w:numPr>
+          <w:ilvl w:val="0"/>
+          <w:numId w:val="5"/>
+        </w:numPr>
+        <w:spacing w:line="360" w:lineRule="auto"/>
+        <w:jc w:val="both"/>
+        <w:rPr>
+          <w:rFonts w:ascii="Arial" w:hAnsi="Arial" w:cs="Arial"/>
+          <w:b/>
+          <w:sz w:val="24"/>
+          <w:szCs w:val="24"/>
+        </w:rPr>
+      </w:pPr>
+      <w:r>
+        <w:rPr>
+          <w:rFonts w:ascii="Arial" w:hAnsi="Arial" w:cs="Arial"/>
+          <w:b/>
+          <w:sz w:val="24"/>
+          <w:szCs w:val="24"/>
+        </w:rPr>
+        <w:t>SECRETARIA</w:t>
+      </w:r>
+      <w:r>
+        <w:rPr>
+          <w:rFonts w:ascii="Arial" w:hAnsi="Arial" w:cs="Arial"/>
+          <w:b/>
+          <w:sz w:val="24"/>
+          <w:szCs w:val="24"/>
+        </w:rPr>
+        <w:t xml:space="preserve">.- </w:t>
+      </w:r>
+      <w:r>
+        <w:rPr>
+          <w:rFonts w:ascii="Arial" w:hAnsi="Arial" w:cs="Arial"/>
+          <w:sz w:val="24"/>
+          <w:szCs w:val="24"/>
+        </w:rPr>
+        <w:t>Es el encargado de la recepción de archivos del abogado, al mismo tiempo tiene la función de registrar lo que este a su alcance.</w:t>
+      </w:r>
+    </w:p>
+    <w:p>
+      <w:pPr>
+        <w:pStyle w:val="Prrafodelista"/>
+        <w:numPr>
+          <w:ilvl w:val="0"/>
+          <w:numId w:val="5"/>
+        </w:numPr>
+        <w:spacing w:line="360" w:lineRule="auto"/>
+        <w:jc w:val="both"/>
+        <w:rPr>
+          <w:rFonts w:ascii="Arial" w:hAnsi="Arial" w:cs="Arial"/>
+          <w:b/>
+          <w:sz w:val="24"/>
+          <w:szCs w:val="24"/>
+        </w:rPr>
+      </w:pPr>
+      <w:r>
+        <w:rPr>
+          <w:rFonts w:ascii="Arial" w:hAnsi="Arial" w:cs="Arial"/>
+          <w:b/>
+          <w:sz w:val="24"/>
+          <w:szCs w:val="24"/>
+        </w:rPr>
+        <w:lastRenderedPageBreak/>
+        <w:t>ABOGADO</w:t>
+      </w:r>
+      <w:r>
+        <w:rPr>
+          <w:rFonts w:ascii="Arial" w:hAnsi="Arial" w:cs="Arial"/>
+          <w:b/>
+          <w:sz w:val="24"/>
+          <w:szCs w:val="24"/>
+        </w:rPr>
+        <w:t xml:space="preserve">.- </w:t>
+      </w:r>
+      <w:r>
+        <w:rPr>
+          <w:rFonts w:ascii="Arial" w:hAnsi="Arial" w:cs="Arial"/>
+          <w:sz w:val="24"/>
+          <w:szCs w:val="24"/>
+        </w:rPr>
+        <w:t>Tiene el rol fundamental en la toma de decisiones de las actividades dentro del estudio jurídico. Tales como la atención de un cliente, la apertura de un caso, o la emisión de un documento.</w:t>
+      </w:r>
+    </w:p>
+    <w:p>
+      <w:pPr>
+        <w:pStyle w:val="Prrafodelista"/>
+        <w:numPr>
+          <w:ilvl w:val="0"/>
+          <w:numId w:val="5"/>
+        </w:numPr>
+        <w:spacing w:line="360" w:lineRule="auto"/>
+        <w:jc w:val="both"/>
+        <w:rPr>
+          <w:rFonts w:ascii="Arial" w:hAnsi="Arial" w:cs="Arial"/>
+          <w:b/>
+          <w:sz w:val="24"/>
+          <w:szCs w:val="24"/>
+        </w:rPr>
+      </w:pPr>
+      <w:r>
+        <w:rPr>
+          <w:rFonts w:ascii="Arial" w:hAnsi="Arial" w:cs="Arial"/>
+          <w:b/>
+          <w:sz w:val="24"/>
+          <w:szCs w:val="24"/>
+        </w:rPr>
+        <w:t>ADMINISTRADOR</w:t>
+      </w:r>
+      <w:r>
+        <w:rPr>
+          <w:rFonts w:ascii="Arial" w:hAnsi="Arial" w:cs="Arial"/>
+          <w:b/>
+          <w:sz w:val="24"/>
+          <w:szCs w:val="24"/>
+        </w:rPr>
+        <w:t xml:space="preserve">.- </w:t>
+      </w:r>
+      <w:r>
+        <w:rPr>
+          <w:rFonts w:ascii="Arial" w:hAnsi="Arial" w:cs="Arial"/>
+          <w:sz w:val="24"/>
+          <w:szCs w:val="24"/>
+        </w:rPr>
+        <w:t>El administrador tiene el rol de administrar el sistema siendo la única persona que tiene acceso a sistema.</w:t>
+      </w:r>
     </w:p>
     <w:p>
       <w:pPr>
@@ -3695,6 +4161,7 @@
         <w:jc w:val="both"/>
         <w:rPr>
           <w:rFonts w:ascii="Arial" w:hAnsi="Arial" w:cs="Arial"/>
+          <w:b w:val="0"/>
           <w:sz w:val="24"/>
           <w:szCs w:val="24"/>
         </w:rPr>
@@ -3707,29 +4174,85 @@
           <w:sz w:val="24"/>
           <w:szCs w:val="24"/>
         </w:rPr>
+        <w:t>DIAGRAMA GENERAL DEL MODELO DE CASO DE USO</w:t>
+      </w:r>
+      <w:bookmarkEnd w:id="33"/>
+    </w:p>
+    <w:p>
+      <w:pPr>
+        <w:ind w:left="-993"/>
+      </w:pPr>
+      <w:r>
+        <w:rPr>
+          <w:noProof/>
+          <w:lang w:eastAsia="es-MX"/>
+        </w:rPr>
+        <w:drawing>
+          <wp:inline distT="0" distB="0" distL="0" distR="0">
+            <wp:extent cx="6864827" cy="5537448"/>
+            <wp:effectExtent l="0" t="0" r="0" b="0"/>
+            <wp:docPr id="1" name="Imagen 1"/>
+            <wp:cNvGraphicFramePr>
+              <a:graphicFrameLocks xmlns:a="http://schemas.openxmlformats.org/drawingml/2006/main" noChangeAspect="1"/>
+            </wp:cNvGraphicFramePr>
+            <a:graphic xmlns:a="http://schemas.openxmlformats.org/drawingml/2006/main">
+              <a:graphicData uri="http://schemas.openxmlformats.org/drawingml/2006/picture">
+                <pic:pic xmlns:pic="http://schemas.openxmlformats.org/drawingml/2006/picture">
+                  <pic:nvPicPr>
+                    <pic:cNvPr id="0" name="Picture 1"/>
+                    <pic:cNvPicPr>
+                      <a:picLocks noChangeAspect="1" noChangeArrowheads="1"/>
+                    </pic:cNvPicPr>
+                  </pic:nvPicPr>
+                  <pic:blipFill>
+                    <a:blip r:embed="rId9" cstate="print"/>
+                    <a:srcRect/>
+                    <a:stretch>
+                      <a:fillRect/>
+                    </a:stretch>
+                  </pic:blipFill>
+                  <pic:spPr bwMode="auto">
+                    <a:xfrm>
+                      <a:off x="0" y="0"/>
+                      <a:ext cx="6868767" cy="5540626"/>
+                    </a:xfrm>
+                    <a:prstGeom prst="rect">
+                      <a:avLst/>
+                    </a:prstGeom>
+                    <a:noFill/>
+                    <a:ln w="9525">
+                      <a:noFill/>
+                      <a:miter lim="800000"/>
+                      <a:headEnd/>
+                      <a:tailEnd/>
+                    </a:ln>
+                  </pic:spPr>
+                </pic:pic>
+              </a:graphicData>
+            </a:graphic>
+          </wp:inline>
+        </w:drawing>
+      </w:r>
+    </w:p>
+    <w:p>
+      <w:pPr>
+        <w:pStyle w:val="Ttulo1"/>
+        <w:spacing w:line="360" w:lineRule="auto"/>
+        <w:jc w:val="both"/>
+        <w:rPr>
+          <w:rFonts w:ascii="Arial" w:hAnsi="Arial" w:cs="Arial"/>
+          <w:sz w:val="24"/>
+          <w:szCs w:val="24"/>
+        </w:rPr>
+      </w:pPr>
+      <w:bookmarkStart w:id="34" w:name="_Toc392552512"/>
+      <w:r>
+        <w:rPr>
+          <w:rFonts w:ascii="Arial" w:hAnsi="Arial" w:cs="Arial"/>
+          <w:sz w:val="24"/>
+          <w:szCs w:val="24"/>
+        </w:rPr>
         <w:lastRenderedPageBreak/>
-        <w:t>DIAGRAMA GENERAL DEL MODELO DE CASO DE USO</w:t>
-      </w:r>
-      <w:bookmarkEnd w:id="33"/>
-    </w:p>
-    <w:p>
-      <w:pPr>
-        <w:pStyle w:val="Ttulo1"/>
-        <w:spacing w:line="360" w:lineRule="auto"/>
-        <w:jc w:val="both"/>
-        <w:rPr>
-          <w:rFonts w:ascii="Arial" w:hAnsi="Arial" w:cs="Arial"/>
-          <w:sz w:val="24"/>
-          <w:szCs w:val="24"/>
-        </w:rPr>
-      </w:pPr>
-      <w:bookmarkStart w:id="34" w:name="_Toc392552512"/>
-      <w:r>
-        <w:rPr>
-          <w:rFonts w:ascii="Arial" w:hAnsi="Arial" w:cs="Arial"/>
-          <w:sz w:val="24"/>
-          <w:szCs w:val="24"/>
-        </w:rPr>
         <w:t>CAPITULO IV</w:t>
       </w:r>
       <w:bookmarkEnd w:id="34"/>
@@ -4125,8 +4648,8 @@
       <w:bookmarkEnd w:id="47"/>
     </w:p>
     <w:sectPr>
-      <w:headerReference w:type="default" r:id="rId9"/>
-      <w:footerReference w:type="default" r:id="rId10"/>
+      <w:headerReference w:type="default" r:id="rId10"/>
+      <w:footerReference w:type="default" r:id="rId11"/>
       <w:pgSz w:w="12240" w:h="15840" w:code="1"/>
       <w:pgMar w:top="1418" w:right="1701" w:bottom="1418" w:left="1701" w:header="709" w:footer="709" w:gutter="0"/>
       <w:cols w:space="708"/>
@@ -4198,7 +4721,7 @@
                         <w:noProof/>
                         <w:color w:val="FFFFFF" w:themeColor="background1"/>
                       </w:rPr>
-                      <w:t>7</w:t>
+                      <w:t>8</w:t>
                     </w:r>
                   </w:fldSimple>
                 </w:p>
@@ -4254,16 +4777,16 @@
 <file path=word/numbering.xml><?xml version="1.0" encoding="utf-8"?>
 <w:numbering xmlns:ve="http://schemas.openxmlformats.org/markup-compatibility/2006" xmlns:o="urn:schemas-microsoft-com:office:office" xmlns:r="http://schemas.openxmlformats.org/officeDocument/2006/relationships" xmlns:m="http://schemas.openxmlformats.org/officeDocument/2006/math" xmlns:v="urn:schemas-microsoft-com:vml" xmlns:wp="http://schemas.openxmlformats.org/drawingml/2006/wordprocessingDrawing" xmlns:w10="urn:schemas-microsoft-com:office:word" xmlns:w="http://schemas.openxmlformats.org/wordprocessingml/2006/main" xmlns:wne="http://schemas.microsoft.com/office/word/2006/wordml">
   <w:abstractNum w:abstractNumId="0">
-    <w:nsid w:val="2F3958FA"/>
+    <w:nsid w:val="239A71DA"/>
     <w:multiLevelType w:val="hybridMultilevel"/>
-    <w:tmpl w:val="AA200214"/>
+    <w:tmpl w:val="34F86B78"/>
     <w:lvl w:ilvl="0" w:tplc="080A0001">
       <w:start w:val="1"/>
       <w:numFmt w:val="bullet"/>
       <w:lvlText w:val=""/>
       <w:lvlJc w:val="left"/>
       <w:pPr>
-        <w:ind w:left="1423" w:hanging="360"/>
+        <w:ind w:left="720" w:hanging="360"/>
       </w:pPr>
       <w:rPr>
         <w:rFonts w:ascii="Symbol" w:hAnsi="Symbol" w:hint="default"/>
@@ -4275,7 +4798,7 @@
       <w:lvlText w:val="o"/>
       <w:lvlJc w:val="left"/>
       <w:pPr>
-        <w:ind w:left="2143" w:hanging="360"/>
+        <w:ind w:left="1440" w:hanging="360"/>
       </w:pPr>
       <w:rPr>
         <w:rFonts w:ascii="Courier New" w:hAnsi="Courier New" w:cs="Courier New" w:hint="default"/>
@@ -4287,7 +4810,7 @@
       <w:lvlText w:val=""/>
       <w:lvlJc w:val="left"/>
       <w:pPr>
-        <w:ind w:left="2863" w:hanging="360"/>
+        <w:ind w:left="2160" w:hanging="360"/>
       </w:pPr>
       <w:rPr>
         <w:rFonts w:ascii="Wingdings" w:hAnsi="Wingdings" w:hint="default"/>
@@ -4299,7 +4822,7 @@
       <w:lvlText w:val=""/>
       <w:lvlJc w:val="left"/>
       <w:pPr>
-        <w:ind w:left="3583" w:hanging="360"/>
+        <w:ind w:left="2880" w:hanging="360"/>
       </w:pPr>
       <w:rPr>
         <w:rFonts w:ascii="Symbol" w:hAnsi="Symbol" w:hint="default"/>
@@ -4311,7 +4834,7 @@
       <w:lvlText w:val="o"/>
       <w:lvlJc w:val="left"/>
       <w:pPr>
-        <w:ind w:left="4303" w:hanging="360"/>
+        <w:ind w:left="3600" w:hanging="360"/>
       </w:pPr>
       <w:rPr>
         <w:rFonts w:ascii="Courier New" w:hAnsi="Courier New" w:cs="Courier New" w:hint="default"/>
@@ -4323,7 +4846,7 @@
       <w:lvlText w:val=""/>
       <w:lvlJc w:val="left"/>
       <w:pPr>
-        <w:ind w:left="5023" w:hanging="360"/>
+        <w:ind w:left="4320" w:hanging="360"/>
       </w:pPr>
       <w:rPr>
         <w:rFonts w:ascii="Wingdings" w:hAnsi="Wingdings" w:hint="default"/>
@@ -4335,7 +4858,7 @@
       <w:lvlText w:val=""/>
       <w:lvlJc w:val="left"/>
       <w:pPr>
-        <w:ind w:left="5743" w:hanging="360"/>
+        <w:ind w:left="5040" w:hanging="360"/>
       </w:pPr>
       <w:rPr>
         <w:rFonts w:ascii="Symbol" w:hAnsi="Symbol" w:hint="default"/>
@@ -4347,7 +4870,7 @@
       <w:lvlText w:val="o"/>
       <w:lvlJc w:val="left"/>
       <w:pPr>
-        <w:ind w:left="6463" w:hanging="360"/>
+        <w:ind w:left="5760" w:hanging="360"/>
       </w:pPr>
       <w:rPr>
         <w:rFonts w:ascii="Courier New" w:hAnsi="Courier New" w:cs="Courier New" w:hint="default"/>
@@ -4359,7 +4882,7 @@
       <w:lvlText w:val=""/>
       <w:lvlJc w:val="left"/>
       <w:pPr>
-        <w:ind w:left="7183" w:hanging="360"/>
+        <w:ind w:left="6480" w:hanging="360"/>
       </w:pPr>
       <w:rPr>
         <w:rFonts w:ascii="Wingdings" w:hAnsi="Wingdings" w:hint="default"/>
@@ -4367,6 +4890,119 @@
     </w:lvl>
   </w:abstractNum>
   <w:abstractNum w:abstractNumId="1">
+    <w:nsid w:val="2F3958FA"/>
+    <w:multiLevelType w:val="hybridMultilevel"/>
+    <w:tmpl w:val="AA200214"/>
+    <w:lvl w:ilvl="0" w:tplc="080A0001">
+      <w:start w:val="1"/>
+      <w:numFmt w:val="bullet"/>
+      <w:lvlText w:val=""/>
+      <w:lvlJc w:val="left"/>
+      <w:pPr>
+        <w:ind w:left="1423" w:hanging="360"/>
+      </w:pPr>
+      <w:rPr>
+        <w:rFonts w:ascii="Symbol" w:hAnsi="Symbol" w:hint="default"/>
+      </w:rPr>
+    </w:lvl>
+    <w:lvl w:ilvl="1" w:tplc="080A0003" w:tentative="1">
+      <w:start w:val="1"/>
+      <w:numFmt w:val="bullet"/>
+      <w:lvlText w:val="o"/>
+      <w:lvlJc w:val="left"/>
+      <w:pPr>
+        <w:ind w:left="2143" w:hanging="360"/>
+      </w:pPr>
+      <w:rPr>
+        <w:rFonts w:ascii="Courier New" w:hAnsi="Courier New" w:cs="Courier New" w:hint="default"/>
+      </w:rPr>
+    </w:lvl>
+    <w:lvl w:ilvl="2" w:tplc="080A0005" w:tentative="1">
+      <w:start w:val="1"/>
+      <w:numFmt w:val="bullet"/>
+      <w:lvlText w:val=""/>
+      <w:lvlJc w:val="left"/>
+      <w:pPr>
+        <w:ind w:left="2863" w:hanging="360"/>
+      </w:pPr>
+      <w:rPr>
+        <w:rFonts w:ascii="Wingdings" w:hAnsi="Wingdings" w:hint="default"/>
+      </w:rPr>
+    </w:lvl>
+    <w:lvl w:ilvl="3" w:tplc="080A0001" w:tentative="1">
+      <w:start w:val="1"/>
+      <w:numFmt w:val="bullet"/>
+      <w:lvlText w:val=""/>
+      <w:lvlJc w:val="left"/>
+      <w:pPr>
+        <w:ind w:left="3583" w:hanging="360"/>
+      </w:pPr>
+      <w:rPr>
+        <w:rFonts w:ascii="Symbol" w:hAnsi="Symbol" w:hint="default"/>
+      </w:rPr>
+    </w:lvl>
+    <w:lvl w:ilvl="4" w:tplc="080A0003" w:tentative="1">
+      <w:start w:val="1"/>
+      <w:numFmt w:val="bullet"/>
+      <w:lvlText w:val="o"/>
+      <w:lvlJc w:val="left"/>
+      <w:pPr>
+        <w:ind w:left="4303" w:hanging="360"/>
+      </w:pPr>
+      <w:rPr>
+        <w:rFonts w:ascii="Courier New" w:hAnsi="Courier New" w:cs="Courier New" w:hint="default"/>
+      </w:rPr>
+    </w:lvl>
+    <w:lvl w:ilvl="5" w:tplc="080A0005" w:tentative="1">
+      <w:start w:val="1"/>
+      <w:numFmt w:val="bullet"/>
+      <w:lvlText w:val=""/>
+      <w:lvlJc w:val="left"/>
+      <w:pPr>
+        <w:ind w:left="5023" w:hanging="360"/>
+      </w:pPr>
+      <w:rPr>
+        <w:rFonts w:ascii="Wingdings" w:hAnsi="Wingdings" w:hint="default"/>
+      </w:rPr>
+    </w:lvl>
+    <w:lvl w:ilvl="6" w:tplc="080A0001" w:tentative="1">
+      <w:start w:val="1"/>
+      <w:numFmt w:val="bullet"/>
+      <w:lvlText w:val=""/>
+      <w:lvlJc w:val="left"/>
+      <w:pPr>
+        <w:ind w:left="5743" w:hanging="360"/>
+      </w:pPr>
+      <w:rPr>
+        <w:rFonts w:ascii="Symbol" w:hAnsi="Symbol" w:hint="default"/>
+      </w:rPr>
+    </w:lvl>
+    <w:lvl w:ilvl="7" w:tplc="080A0003" w:tentative="1">
+      <w:start w:val="1"/>
+      <w:numFmt w:val="bullet"/>
+      <w:lvlText w:val="o"/>
+      <w:lvlJc w:val="left"/>
+      <w:pPr>
+        <w:ind w:left="6463" w:hanging="360"/>
+      </w:pPr>
+      <w:rPr>
+        <w:rFonts w:ascii="Courier New" w:hAnsi="Courier New" w:cs="Courier New" w:hint="default"/>
+      </w:rPr>
+    </w:lvl>
+    <w:lvl w:ilvl="8" w:tplc="080A0005" w:tentative="1">
+      <w:start w:val="1"/>
+      <w:numFmt w:val="bullet"/>
+      <w:lvlText w:val=""/>
+      <w:lvlJc w:val="left"/>
+      <w:pPr>
+        <w:ind w:left="7183" w:hanging="360"/>
+      </w:pPr>
+      <w:rPr>
+        <w:rFonts w:ascii="Wingdings" w:hAnsi="Wingdings" w:hint="default"/>
+      </w:rPr>
+    </w:lvl>
+  </w:abstractNum>
+  <w:abstractNum w:abstractNumId="2">
     <w:nsid w:val="44C6269D"/>
     <w:multiLevelType w:val="hybridMultilevel"/>
     <w:tmpl w:val="43B043D6"/>
@@ -4452,7 +5088,7 @@
       </w:pPr>
     </w:lvl>
   </w:abstractNum>
-  <w:abstractNum w:abstractNumId="2">
+  <w:abstractNum w:abstractNumId="3">
     <w:nsid w:val="487C00CC"/>
     <w:multiLevelType w:val="hybridMultilevel"/>
     <w:tmpl w:val="6E007122"/>
@@ -4538,7 +5174,7 @@
       </w:pPr>
     </w:lvl>
   </w:abstractNum>
-  <w:abstractNum w:abstractNumId="3">
+  <w:abstractNum w:abstractNumId="4">
     <w:nsid w:val="7D4D499F"/>
     <w:multiLevelType w:val="hybridMultilevel"/>
     <w:tmpl w:val="1ECC037A"/>
@@ -4625,15 +5261,18 @@
     </w:lvl>
   </w:abstractNum>
   <w:num w:numId="1">
+    <w:abstractNumId w:val="2"/>
+  </w:num>
+  <w:num w:numId="2">
+    <w:abstractNumId w:val="3"/>
+  </w:num>
+  <w:num w:numId="3">
+    <w:abstractNumId w:val="4"/>
+  </w:num>
+  <w:num w:numId="4">
     <w:abstractNumId w:val="1"/>
   </w:num>
-  <w:num w:numId="2">
-    <w:abstractNumId w:val="2"/>
-  </w:num>
-  <w:num w:numId="3">
-    <w:abstractNumId w:val="3"/>
-  </w:num>
-  <w:num w:numId="4">
+  <w:num w:numId="5">
     <w:abstractNumId w:val="0"/>
   </w:num>
 </w:numbering>
@@ -5579,7 +6218,7 @@
 </file>
 
 <file path=customXml/itemProps1.xml><?xml version="1.0" encoding="utf-8"?>
-<ds:datastoreItem xmlns:ds="http://schemas.openxmlformats.org/officeDocument/2006/customXml" ds:itemID="{3A1EAB32-A27A-444E-BD47-C22CF6278BF6}">
+<ds:datastoreItem xmlns:ds="http://schemas.openxmlformats.org/officeDocument/2006/customXml" ds:itemID="{69B2546C-47A3-4928-8115-DC74EA237629}">
   <ds:schemaRefs>
     <ds:schemaRef ds:uri="http://schemas.openxmlformats.org/officeDocument/2006/bibliography"/>
   </ds:schemaRefs>
